--- a/tcc-final-project/docs/Icaro-Camelo-TCC-Capstone-Project.docx
+++ b/tcc-final-project/docs/Icaro-Camelo-TCC-Capstone-Project.docx
@@ -3730,7 +3730,6 @@
         <w:rPr>
           <w:rFonts w:ascii="Times New Roman" w:hAnsi="Times New Roman"/>
         </w:rPr>
-        <w:lastRenderedPageBreak/>
         <w:t>Cronograma de trabalho</w:t>
       </w:r>
       <w:bookmarkEnd w:id="11"/>
@@ -3881,6 +3880,7 @@
                 <w:rFonts w:ascii="Arial" w:hAnsi="Arial" w:cs="Arial"/>
                 <w:b/>
               </w:rPr>
+              <w:lastRenderedPageBreak/>
               <w:t>De</w:t>
             </w:r>
           </w:p>
@@ -6045,6 +6045,7 @@
               <w:rPr>
                 <w:snapToGrid w:val="0"/>
               </w:rPr>
+              <w:lastRenderedPageBreak/>
               <w:t>Número</w:t>
             </w:r>
           </w:p>
@@ -7092,6 +7093,7 @@
               <w:rPr>
                 <w:noProof/>
               </w:rPr>
+              <w:lastRenderedPageBreak/>
               <w:t xml:space="preserve">- </w:t>
             </w:r>
             <w:r>
@@ -7206,7 +7208,6 @@
               <w:rPr>
                 <w:noProof/>
               </w:rPr>
-              <w:lastRenderedPageBreak/>
               <w:t>- Inclusão e edição</w:t>
             </w:r>
           </w:p>
@@ -7271,7 +7272,6 @@
       </w:pPr>
       <w:bookmarkStart w:id="20" w:name="_Toc10987136"/>
       <w:r>
-        <w:lastRenderedPageBreak/>
         <w:t>Campos</w:t>
       </w:r>
       <w:bookmarkEnd w:id="20"/>
@@ -7323,6 +7323,7 @@
               <w:rPr>
                 <w:snapToGrid w:val="0"/>
               </w:rPr>
+              <w:lastRenderedPageBreak/>
               <w:t>Número</w:t>
             </w:r>
           </w:p>
@@ -8089,8 +8090,16 @@
               <w:rPr>
                 <w:lang w:val="es-CO"/>
               </w:rPr>
-              <w:t>AAAA-MM-DD HH:mm</w:t>
-            </w:r>
+              <w:t xml:space="preserve">AAAA-MM-DD </w:t>
+            </w:r>
+            <w:proofErr w:type="spellStart"/>
+            <w:r>
+              <w:rPr>
+                <w:lang w:val="es-CO"/>
+              </w:rPr>
+              <w:t>HH:mm</w:t>
+            </w:r>
+            <w:proofErr w:type="spellEnd"/>
           </w:p>
         </w:tc>
         <w:tc>
@@ -8934,12 +8943,14 @@
               </w:rPr>
               <w:t xml:space="preserve"> </w:t>
             </w:r>
+            <w:proofErr w:type="spellStart"/>
             <w:r>
               <w:rPr>
                 <w:lang w:val="es-CO"/>
               </w:rPr>
               <w:t>HH:mm</w:t>
             </w:r>
+            <w:proofErr w:type="spellEnd"/>
           </w:p>
         </w:tc>
         <w:tc>
@@ -11400,6 +11411,7 @@
               <w:rPr>
                 <w:snapToGrid w:val="0"/>
               </w:rPr>
+              <w:lastRenderedPageBreak/>
               <w:t>Número</w:t>
             </w:r>
           </w:p>
@@ -12437,8 +12449,27 @@
         <w:pStyle w:val="BodyText"/>
       </w:pPr>
       <w:r>
-        <w:t>&lt;colar ou anexar imagem da planilha de contagem de pontos de função&gt;</w:t>
+        <w:t>P</w:t>
       </w:r>
+      <w:r>
+        <w:t>lanilha de contagem de pontos de função</w:t>
+      </w:r>
+      <w:r>
+        <w:t xml:space="preserve"> em anexo: </w:t>
+      </w:r>
+      <w:hyperlink r:id="rId18" w:history="1">
+        <w:r>
+          <w:rPr>
+            <w:rStyle w:val="Hyperlink"/>
+          </w:rPr>
+          <w:t>https://github.com/icarocamelo/software-engineering-post-graduate/blob/dev/tcc-final-project/docs/apf-manutencao.xls</w:t>
+        </w:r>
+      </w:hyperlink>
+    </w:p>
+    <w:p>
+      <w:pPr>
+        <w:pStyle w:val="BodyText"/>
+      </w:pPr>
     </w:p>
     <w:p>
       <w:pPr>
@@ -12508,7 +12539,7 @@
       <w:r>
         <w:t xml:space="preserve"> </w:t>
       </w:r>
-      <w:hyperlink r:id="rId18" w:history="1">
+      <w:hyperlink r:id="rId19" w:history="1">
         <w:r>
           <w:rPr>
             <w:rStyle w:val="Hyperlink"/>
@@ -12523,10 +12554,10 @@
       </w:pPr>
     </w:p>
     <w:sectPr>
-      <w:headerReference w:type="even" r:id="rId19"/>
-      <w:headerReference w:type="default" r:id="rId20"/>
-      <w:footerReference w:type="even" r:id="rId21"/>
-      <w:footerReference w:type="default" r:id="rId22"/>
+      <w:headerReference w:type="even" r:id="rId20"/>
+      <w:headerReference w:type="default" r:id="rId21"/>
+      <w:footerReference w:type="even" r:id="rId22"/>
+      <w:footerReference w:type="default" r:id="rId23"/>
       <w:pgSz w:w="11909" w:h="16834" w:code="9"/>
       <w:pgMar w:top="1418" w:right="1797" w:bottom="1418" w:left="1797" w:header="709" w:footer="709" w:gutter="0"/>
       <w:cols w:space="720"/>

--- a/tcc-final-project/docs/Icaro-Camelo-TCC-Capstone-Project.docx
+++ b/tcc-final-project/docs/Icaro-Camelo-TCC-Capstone-Project.docx
@@ -2738,7 +2738,7 @@
             <w:rStyle w:val="Hyperlink"/>
             <w:noProof/>
           </w:rPr>
-          <w:t>Agendar Consultas</w:t>
+          <w:t>Emitir Relatórios</w:t>
         </w:r>
         <w:r>
           <w:rPr>
@@ -3719,6 +3719,14 @@
     </w:p>
     <w:p>
       <w:pPr>
+        <w:pStyle w:val="BodyText"/>
+        <w:rPr>
+          <w:snapToGrid w:val="0"/>
+        </w:rPr>
+      </w:pPr>
+    </w:p>
+    <w:p>
+      <w:pPr>
         <w:pStyle w:val="Heading2"/>
         <w:jc w:val="both"/>
         <w:rPr>
@@ -3730,6 +3738,7 @@
         <w:rPr>
           <w:rFonts w:ascii="Times New Roman" w:hAnsi="Times New Roman"/>
         </w:rPr>
+        <w:lastRenderedPageBreak/>
         <w:t>Cronograma de trabalho</w:t>
       </w:r>
       <w:bookmarkEnd w:id="11"/>
@@ -3880,7 +3889,6 @@
                 <w:rFonts w:ascii="Arial" w:hAnsi="Arial" w:cs="Arial"/>
                 <w:b/>
               </w:rPr>
-              <w:lastRenderedPageBreak/>
               <w:t>De</w:t>
             </w:r>
           </w:p>
@@ -5550,7 +5558,6 @@
         <w:rPr>
           <w:rFonts w:ascii="Times New Roman" w:hAnsi="Times New Roman"/>
         </w:rPr>
-        <w:lastRenderedPageBreak/>
         <w:t>Diagrama de casos de uso</w:t>
       </w:r>
       <w:bookmarkEnd w:id="12"/>
@@ -5593,10 +5600,10 @@
                 <w:noProof/>
               </w:rPr>
               <w:drawing>
-                <wp:inline distT="0" distB="0" distL="0" distR="0" wp14:anchorId="58579614" wp14:editId="78A467BF">
-                  <wp:extent cx="5486400" cy="2708275"/>
-                  <wp:effectExtent l="0" t="0" r="0" b="0"/>
-                  <wp:docPr id="11" name="Picture 11"/>
+                <wp:inline distT="0" distB="0" distL="0" distR="0" wp14:anchorId="4E96C200" wp14:editId="6591B941">
+                  <wp:extent cx="5480685" cy="2743200"/>
+                  <wp:effectExtent l="0" t="0" r="5715" b="0"/>
+                  <wp:docPr id="9" name="Picture 9"/>
                   <wp:cNvGraphicFramePr>
                     <a:graphicFrameLocks xmlns:a="http://schemas.openxmlformats.org/drawingml/2006/main" noChangeAspect="1"/>
                   </wp:cNvGraphicFramePr>
@@ -5604,7 +5611,7 @@
                     <a:graphicData uri="http://schemas.openxmlformats.org/drawingml/2006/picture">
                       <pic:pic xmlns:pic="http://schemas.openxmlformats.org/drawingml/2006/picture">
                         <pic:nvPicPr>
-                          <pic:cNvPr id="0" name="Picture 11"/>
+                          <pic:cNvPr id="0" name="Picture 56"/>
                           <pic:cNvPicPr>
                             <a:picLocks noChangeAspect="1" noChangeArrowheads="1"/>
                           </pic:cNvPicPr>
@@ -5625,7 +5632,7 @@
                         <pic:spPr bwMode="auto">
                           <a:xfrm>
                             <a:off x="0" y="0"/>
-                            <a:ext cx="5486400" cy="2708275"/>
+                            <a:ext cx="5480685" cy="2743200"/>
                           </a:xfrm>
                           <a:prstGeom prst="rect">
                             <a:avLst/>
@@ -5749,7 +5756,6 @@
         <w:rPr>
           <w:rFonts w:ascii="Times New Roman" w:hAnsi="Times New Roman"/>
         </w:rPr>
-        <w:lastRenderedPageBreak/>
         <w:t>Especificação de requisitos de interface</w:t>
       </w:r>
       <w:bookmarkEnd w:id="13"/>
@@ -6045,7 +6051,6 @@
               <w:rPr>
                 <w:snapToGrid w:val="0"/>
               </w:rPr>
-              <w:lastRenderedPageBreak/>
               <w:t>Número</w:t>
             </w:r>
           </w:p>
@@ -7044,6 +7049,11 @@
     </w:p>
     <w:p>
       <w:pPr>
+        <w:pStyle w:val="BodyText"/>
+      </w:pPr>
+    </w:p>
+    <w:p>
+      <w:pPr>
         <w:pStyle w:val="Heading4"/>
         <w:jc w:val="both"/>
       </w:pPr>
@@ -7093,7 +7103,6 @@
               <w:rPr>
                 <w:noProof/>
               </w:rPr>
-              <w:lastRenderedPageBreak/>
               <w:t xml:space="preserve">- </w:t>
             </w:r>
             <w:r>
@@ -7323,7 +7332,6 @@
               <w:rPr>
                 <w:snapToGrid w:val="0"/>
               </w:rPr>
-              <w:lastRenderedPageBreak/>
               <w:t>Número</w:t>
             </w:r>
           </w:p>
@@ -8379,7 +8387,6 @@
       </w:r>
       <w:bookmarkStart w:id="22" w:name="_Toc10987138"/>
       <w:r>
-        <w:lastRenderedPageBreak/>
         <w:t xml:space="preserve">Interface de usuário </w:t>
       </w:r>
       <w:r>
@@ -8442,28 +8449,22 @@
                 <w:noProof/>
               </w:rPr>
               <w:drawing>
-                <wp:inline distT="0" distB="0" distL="0" distR="0" wp14:anchorId="3FD072DB" wp14:editId="103FECB9">
-                  <wp:extent cx="5807076" cy="3227705"/>
-                  <wp:effectExtent l="0" t="0" r="0" b="0"/>
-                  <wp:docPr id="341179846" name="Picture 341179846"/>
+                <wp:inline distT="0" distB="0" distL="0" distR="0" wp14:anchorId="5F65BA6B" wp14:editId="5CAD73CF">
+                  <wp:extent cx="5806440" cy="3286760"/>
+                  <wp:effectExtent l="0" t="0" r="3810" b="8890"/>
+                  <wp:docPr id="1" name="Picture 1"/>
                   <wp:cNvGraphicFramePr>
-                    <a:graphicFrameLocks xmlns:a="http://schemas.openxmlformats.org/drawingml/2006/main"/>
+                    <a:graphicFrameLocks xmlns:a="http://schemas.openxmlformats.org/drawingml/2006/main" noChangeAspect="1"/>
                   </wp:cNvGraphicFramePr>
                   <a:graphic xmlns:a="http://schemas.openxmlformats.org/drawingml/2006/main">
                     <a:graphicData uri="http://schemas.openxmlformats.org/drawingml/2006/picture">
                       <pic:pic xmlns:pic="http://schemas.openxmlformats.org/drawingml/2006/picture">
                         <pic:nvPicPr>
-                          <pic:cNvPr id="0" name=""/>
+                          <pic:cNvPr id="1" name=""/>
                           <pic:cNvPicPr/>
                         </pic:nvPicPr>
                         <pic:blipFill>
-                          <a:blip r:embed="rId13">
-                            <a:extLst>
-                              <a:ext uri="{28A0092B-C50C-407E-A947-70E740481C1C}">
-                                <a14:useLocalDpi xmlns:a14="http://schemas.microsoft.com/office/drawing/2010/main" val="0"/>
-                              </a:ext>
-                            </a:extLst>
-                          </a:blip>
+                          <a:blip r:embed="rId13"/>
                           <a:stretch>
                             <a:fillRect/>
                           </a:stretch>
@@ -8471,7 +8472,7 @@
                         <pic:spPr>
                           <a:xfrm>
                             <a:off x="0" y="0"/>
-                            <a:ext cx="5807076" cy="3227705"/>
+                            <a:ext cx="5806440" cy="3286760"/>
                           </a:xfrm>
                           <a:prstGeom prst="rect">
                             <a:avLst/>
@@ -8483,6 +8484,61 @@
                 </wp:inline>
               </w:drawing>
             </w:r>
+          </w:p>
+          <w:p>
+            <w:pPr>
+              <w:pStyle w:val="Tabela"/>
+            </w:pPr>
+            <w:r>
+              <w:rPr>
+                <w:noProof/>
+              </w:rPr>
+              <w:drawing>
+                <wp:inline distT="0" distB="0" distL="0" distR="0" wp14:anchorId="1A70B70F" wp14:editId="712B7843">
+                  <wp:extent cx="5806440" cy="3278505"/>
+                  <wp:effectExtent l="0" t="0" r="3810" b="0"/>
+                  <wp:docPr id="4" name="Picture 4"/>
+                  <wp:cNvGraphicFramePr>
+                    <a:graphicFrameLocks xmlns:a="http://schemas.openxmlformats.org/drawingml/2006/main" noChangeAspect="1"/>
+                  </wp:cNvGraphicFramePr>
+                  <a:graphic xmlns:a="http://schemas.openxmlformats.org/drawingml/2006/main">
+                    <a:graphicData uri="http://schemas.openxmlformats.org/drawingml/2006/picture">
+                      <pic:pic xmlns:pic="http://schemas.openxmlformats.org/drawingml/2006/picture">
+                        <pic:nvPicPr>
+                          <pic:cNvPr id="1" name=""/>
+                          <pic:cNvPicPr/>
+                        </pic:nvPicPr>
+                        <pic:blipFill>
+                          <a:blip r:embed="rId14"/>
+                          <a:stretch>
+                            <a:fillRect/>
+                          </a:stretch>
+                        </pic:blipFill>
+                        <pic:spPr>
+                          <a:xfrm>
+                            <a:off x="0" y="0"/>
+                            <a:ext cx="5806440" cy="3278505"/>
+                          </a:xfrm>
+                          <a:prstGeom prst="rect">
+                            <a:avLst/>
+                          </a:prstGeom>
+                        </pic:spPr>
+                      </pic:pic>
+                    </a:graphicData>
+                  </a:graphic>
+                </wp:inline>
+              </w:drawing>
+            </w:r>
+          </w:p>
+          <w:p>
+            <w:pPr>
+              <w:pStyle w:val="Tabela"/>
+            </w:pPr>
+          </w:p>
+          <w:p>
+            <w:pPr>
+              <w:pStyle w:val="Tabela"/>
+            </w:pPr>
           </w:p>
         </w:tc>
       </w:tr>
@@ -8523,10 +8579,10 @@
       </w:tblPr>
       <w:tblGrid>
         <w:gridCol w:w="1063"/>
-        <w:gridCol w:w="1559"/>
-        <w:gridCol w:w="1183"/>
+        <w:gridCol w:w="1324"/>
+        <w:gridCol w:w="1418"/>
+        <w:gridCol w:w="1275"/>
         <w:gridCol w:w="1134"/>
-        <w:gridCol w:w="1275"/>
         <w:gridCol w:w="993"/>
         <w:gridCol w:w="1984"/>
       </w:tblGrid>
@@ -8556,7 +8612,7 @@
         </w:tc>
         <w:tc>
           <w:tcPr>
-            <w:tcW w:w="1559" w:type="dxa"/>
+            <w:tcW w:w="1324" w:type="dxa"/>
           </w:tcPr>
           <w:p>
             <w:pPr>
@@ -8575,7 +8631,7 @@
         </w:tc>
         <w:tc>
           <w:tcPr>
-            <w:tcW w:w="1183" w:type="dxa"/>
+            <w:tcW w:w="1418" w:type="dxa"/>
           </w:tcPr>
           <w:p>
             <w:pPr>
@@ -8594,26 +8650,26 @@
         </w:tc>
         <w:tc>
           <w:tcPr>
+            <w:tcW w:w="1275" w:type="dxa"/>
+          </w:tcPr>
+          <w:p>
+            <w:pPr>
+              <w:pStyle w:val="Tabela"/>
+              <w:rPr>
+                <w:snapToGrid w:val="0"/>
+              </w:rPr>
+            </w:pPr>
+            <w:r>
+              <w:rPr>
+                <w:snapToGrid w:val="0"/>
+              </w:rPr>
+              <w:t>Valores válidos</w:t>
+            </w:r>
+          </w:p>
+        </w:tc>
+        <w:tc>
+          <w:tcPr>
             <w:tcW w:w="1134" w:type="dxa"/>
-          </w:tcPr>
-          <w:p>
-            <w:pPr>
-              <w:pStyle w:val="Tabela"/>
-              <w:rPr>
-                <w:snapToGrid w:val="0"/>
-              </w:rPr>
-            </w:pPr>
-            <w:r>
-              <w:rPr>
-                <w:snapToGrid w:val="0"/>
-              </w:rPr>
-              <w:t>Valores válidos</w:t>
-            </w:r>
-          </w:p>
-        </w:tc>
-        <w:tc>
-          <w:tcPr>
-            <w:tcW w:w="1275" w:type="dxa"/>
           </w:tcPr>
           <w:p>
             <w:pPr>
@@ -8689,46 +8745,52 @@
         </w:tc>
         <w:tc>
           <w:tcPr>
-            <w:tcW w:w="1559" w:type="dxa"/>
-          </w:tcPr>
-          <w:p>
-            <w:pPr>
-              <w:pStyle w:val="Tabela"/>
-            </w:pPr>
-            <w:r>
-              <w:t>Especialidade</w:t>
-            </w:r>
-          </w:p>
-        </w:tc>
-        <w:tc>
-          <w:tcPr>
-            <w:tcW w:w="1183" w:type="dxa"/>
-          </w:tcPr>
-          <w:p>
-            <w:pPr>
-              <w:pStyle w:val="Tabela"/>
-            </w:pPr>
-            <w:r>
-              <w:t>Nome da especialidade</w:t>
+            <w:tcW w:w="1324" w:type="dxa"/>
+          </w:tcPr>
+          <w:p>
+            <w:pPr>
+              <w:pStyle w:val="Tabela"/>
+            </w:pPr>
+            <w:r>
+              <w:t>Tipo</w:t>
+            </w:r>
+          </w:p>
+        </w:tc>
+        <w:tc>
+          <w:tcPr>
+            <w:tcW w:w="1418" w:type="dxa"/>
+          </w:tcPr>
+          <w:p>
+            <w:pPr>
+              <w:pStyle w:val="Tabela"/>
+            </w:pPr>
+            <w:r>
+              <w:t>Tipo de relatório</w:t>
+            </w:r>
+          </w:p>
+        </w:tc>
+        <w:tc>
+          <w:tcPr>
+            <w:tcW w:w="1275" w:type="dxa"/>
+          </w:tcPr>
+          <w:p>
+            <w:pPr>
+              <w:pStyle w:val="Tabela"/>
+            </w:pPr>
+            <w:r>
+              <w:t>Consultas</w:t>
+            </w:r>
+            <w:r>
+              <w:t xml:space="preserve"> realizadas, Atendimentos efetuados e Internações</w:t>
+            </w:r>
+            <w:r>
+              <w:t>.</w:t>
             </w:r>
           </w:p>
         </w:tc>
         <w:tc>
           <w:tcPr>
             <w:tcW w:w="1134" w:type="dxa"/>
-          </w:tcPr>
-          <w:p>
-            <w:pPr>
-              <w:pStyle w:val="Tabela"/>
-            </w:pPr>
-            <w:r>
-              <w:t>Clínico geral, obstetra, dermatologista, etc.</w:t>
-            </w:r>
-          </w:p>
-        </w:tc>
-        <w:tc>
-          <w:tcPr>
-            <w:tcW w:w="1275" w:type="dxa"/>
           </w:tcPr>
           <w:p>
             <w:pPr>
@@ -8786,27 +8848,40 @@
         </w:tc>
         <w:tc>
           <w:tcPr>
-            <w:tcW w:w="1559" w:type="dxa"/>
-          </w:tcPr>
-          <w:p>
-            <w:pPr>
-              <w:pStyle w:val="Tabela"/>
-            </w:pPr>
-            <w:r>
-              <w:t>Profissional</w:t>
-            </w:r>
-          </w:p>
-        </w:tc>
-        <w:tc>
-          <w:tcPr>
-            <w:tcW w:w="1183" w:type="dxa"/>
-          </w:tcPr>
-          <w:p>
-            <w:pPr>
-              <w:pStyle w:val="Tabela"/>
-            </w:pPr>
-            <w:r>
-              <w:t>Nome do profissional</w:t>
+            <w:tcW w:w="1324" w:type="dxa"/>
+          </w:tcPr>
+          <w:p>
+            <w:pPr>
+              <w:pStyle w:val="Tabela"/>
+            </w:pPr>
+            <w:r>
+              <w:t>Data inicial</w:t>
+            </w:r>
+          </w:p>
+        </w:tc>
+        <w:tc>
+          <w:tcPr>
+            <w:tcW w:w="1418" w:type="dxa"/>
+          </w:tcPr>
+          <w:p>
+            <w:pPr>
+              <w:pStyle w:val="Tabela"/>
+            </w:pPr>
+            <w:r>
+              <w:t>Data de início para filtro do relatório</w:t>
+            </w:r>
+          </w:p>
+        </w:tc>
+        <w:tc>
+          <w:tcPr>
+            <w:tcW w:w="1275" w:type="dxa"/>
+          </w:tcPr>
+          <w:p>
+            <w:pPr>
+              <w:pStyle w:val="Tabela"/>
+            </w:pPr>
+            <w:r>
+              <w:t xml:space="preserve">2012-03-04 </w:t>
             </w:r>
           </w:p>
         </w:tc>
@@ -8819,20 +8894,10 @@
               <w:pStyle w:val="Tabela"/>
             </w:pPr>
             <w:r>
-              <w:t>Maria Júlia</w:t>
-            </w:r>
-          </w:p>
-        </w:tc>
-        <w:tc>
-          <w:tcPr>
-            <w:tcW w:w="1275" w:type="dxa"/>
-          </w:tcPr>
-          <w:p>
-            <w:pPr>
-              <w:pStyle w:val="Tabela"/>
-            </w:pPr>
-            <w:r>
-              <w:t>[A-Za-z]</w:t>
+              <w:rPr>
+                <w:lang w:val="es-CO"/>
+              </w:rPr>
+              <w:t>AAAA-MM-DD</w:t>
             </w:r>
           </w:p>
         </w:tc>
@@ -8845,7 +8910,10 @@
               <w:pStyle w:val="Tabela"/>
             </w:pPr>
             <w:r>
-              <w:t>Texto</w:t>
+              <w:rPr>
+                <w:lang w:val="es-CO"/>
+              </w:rPr>
+              <w:t>Data</w:t>
             </w:r>
           </w:p>
         </w:tc>
@@ -8858,7 +8926,10 @@
               <w:pStyle w:val="Tabela"/>
             </w:pPr>
             <w:r>
-              <w:t>-</w:t>
+              <w:t xml:space="preserve">Data deve ser maior que </w:t>
+            </w:r>
+            <w:r>
+              <w:t>1970-01-01 e menor ou igual a data atual.</w:t>
             </w:r>
           </w:p>
         </w:tc>
@@ -8883,27 +8954,40 @@
         </w:tc>
         <w:tc>
           <w:tcPr>
-            <w:tcW w:w="1559" w:type="dxa"/>
-          </w:tcPr>
-          <w:p>
-            <w:pPr>
-              <w:pStyle w:val="Tabela"/>
-            </w:pPr>
-            <w:r>
-              <w:t>Horário</w:t>
-            </w:r>
-          </w:p>
-        </w:tc>
-        <w:tc>
-          <w:tcPr>
-            <w:tcW w:w="1183" w:type="dxa"/>
-          </w:tcPr>
-          <w:p>
-            <w:pPr>
-              <w:pStyle w:val="Tabela"/>
-            </w:pPr>
-            <w:r>
-              <w:t>Horário disponível</w:t>
+            <w:tcW w:w="1324" w:type="dxa"/>
+          </w:tcPr>
+          <w:p>
+            <w:pPr>
+              <w:pStyle w:val="Tabela"/>
+            </w:pPr>
+            <w:r>
+              <w:t>Data final</w:t>
+            </w:r>
+          </w:p>
+        </w:tc>
+        <w:tc>
+          <w:tcPr>
+            <w:tcW w:w="1418" w:type="dxa"/>
+          </w:tcPr>
+          <w:p>
+            <w:pPr>
+              <w:pStyle w:val="Tabela"/>
+            </w:pPr>
+            <w:r>
+              <w:t>Data final para filtro do relatório</w:t>
+            </w:r>
+          </w:p>
+        </w:tc>
+        <w:tc>
+          <w:tcPr>
+            <w:tcW w:w="1275" w:type="dxa"/>
+          </w:tcPr>
+          <w:p>
+            <w:pPr>
+              <w:pStyle w:val="Tabela"/>
+            </w:pPr>
+            <w:r>
+              <w:t xml:space="preserve">2012-03-04 </w:t>
             </w:r>
           </w:p>
         </w:tc>
@@ -8914,19 +8998,6 @@
           <w:p>
             <w:pPr>
               <w:pStyle w:val="Tabela"/>
-            </w:pPr>
-            <w:r>
-              <w:t>2012-03-04 12:30</w:t>
-            </w:r>
-          </w:p>
-        </w:tc>
-        <w:tc>
-          <w:tcPr>
-            <w:tcW w:w="1275" w:type="dxa"/>
-          </w:tcPr>
-          <w:p>
-            <w:pPr>
-              <w:pStyle w:val="Tabela"/>
               <w:rPr>
                 <w:lang w:val="es-CO"/>
               </w:rPr>
@@ -8937,44 +9008,24 @@
               </w:rPr>
               <w:t>AAAA-MM-DD</w:t>
             </w:r>
-            <w:r>
+          </w:p>
+        </w:tc>
+        <w:tc>
+          <w:tcPr>
+            <w:tcW w:w="993" w:type="dxa"/>
+          </w:tcPr>
+          <w:p>
+            <w:pPr>
+              <w:pStyle w:val="Tabela"/>
               <w:rPr>
                 <w:lang w:val="es-CO"/>
               </w:rPr>
-              <w:t xml:space="preserve"> </w:t>
-            </w:r>
-            <w:proofErr w:type="spellStart"/>
+            </w:pPr>
             <w:r>
               <w:rPr>
                 <w:lang w:val="es-CO"/>
               </w:rPr>
-              <w:t>HH:mm</w:t>
-            </w:r>
-            <w:proofErr w:type="spellEnd"/>
-          </w:p>
-        </w:tc>
-        <w:tc>
-          <w:tcPr>
-            <w:tcW w:w="993" w:type="dxa"/>
-          </w:tcPr>
-          <w:p>
-            <w:pPr>
-              <w:pStyle w:val="Tabela"/>
-              <w:rPr>
-                <w:lang w:val="es-CO"/>
-              </w:rPr>
-            </w:pPr>
-            <w:r>
-              <w:rPr>
-                <w:lang w:val="es-CO"/>
-              </w:rPr>
-              <w:t>Dat</w:t>
-            </w:r>
-            <w:r>
-              <w:rPr>
-                <w:lang w:val="es-CO"/>
-              </w:rPr>
-              <w:t>a</w:t>
+              <w:t>Data</w:t>
             </w:r>
           </w:p>
         </w:tc>
@@ -8987,25 +9038,7 @@
               <w:pStyle w:val="Tabela"/>
             </w:pPr>
             <w:r>
-              <w:t>Data</w:t>
-            </w:r>
-            <w:r>
-              <w:t xml:space="preserve"> e hora</w:t>
-            </w:r>
-            <w:r>
-              <w:t xml:space="preserve"> deve ser </w:t>
-            </w:r>
-            <w:r>
-              <w:t>maior o</w:t>
-            </w:r>
-            <w:r>
-              <w:t xml:space="preserve">u igual a data </w:t>
-            </w:r>
-            <w:r>
-              <w:t xml:space="preserve">e hora </w:t>
-            </w:r>
-            <w:r>
-              <w:t>atual</w:t>
+              <w:t>Data deve ser maior que 1970-01-01 e menor ou igual a data atual.</w:t>
             </w:r>
           </w:p>
         </w:tc>
@@ -9023,7 +9056,6 @@
       </w:pPr>
       <w:bookmarkStart w:id="25" w:name="_Toc10987141"/>
       <w:r>
-        <w:lastRenderedPageBreak/>
         <w:t>Comandos</w:t>
       </w:r>
       <w:bookmarkEnd w:id="25"/>
@@ -9136,7 +9168,7 @@
               <w:pStyle w:val="Tabela"/>
             </w:pPr>
             <w:r>
-              <w:t>Cancelar</w:t>
+              <w:t>Limpar</w:t>
             </w:r>
           </w:p>
         </w:tc>
@@ -9149,7 +9181,13 @@
               <w:pStyle w:val="Tabela"/>
             </w:pPr>
             <w:r>
-              <w:t>Limpar campos e voltar para a página inicial.</w:t>
+              <w:t xml:space="preserve">Limpar campos </w:t>
+            </w:r>
+            <w:r>
+              <w:t>e mover cursor para o campo “Data inicial”</w:t>
+            </w:r>
+            <w:r>
+              <w:t>.</w:t>
             </w:r>
           </w:p>
         </w:tc>
@@ -9194,7 +9232,7 @@
               <w:pStyle w:val="Tabela"/>
             </w:pPr>
             <w:r>
-              <w:t>Salvar</w:t>
+              <w:t>Gerar</w:t>
             </w:r>
           </w:p>
         </w:tc>
@@ -9207,7 +9245,10 @@
               <w:pStyle w:val="Tabela"/>
             </w:pPr>
             <w:r>
-              <w:t>Submeter formulário e salvar dados no banco de dados.</w:t>
+              <w:t>Gerar relatório de acordo com filtros indicados</w:t>
+            </w:r>
+            <w:r>
+              <w:t>.</w:t>
             </w:r>
           </w:p>
         </w:tc>
@@ -9221,6 +9262,186 @@
             </w:pPr>
             <w:r>
               <w:t xml:space="preserve"> - </w:t>
+            </w:r>
+          </w:p>
+        </w:tc>
+      </w:tr>
+      <w:tr>
+        <w:trPr>
+          <w:cantSplit/>
+        </w:trPr>
+        <w:tc>
+          <w:tcPr>
+            <w:tcW w:w="1063" w:type="dxa"/>
+          </w:tcPr>
+          <w:p>
+            <w:pPr>
+              <w:pStyle w:val="Tabela"/>
+              <w:numPr>
+                <w:ilvl w:val="0"/>
+                <w:numId w:val="13"/>
+              </w:numPr>
+            </w:pPr>
+          </w:p>
+        </w:tc>
+        <w:tc>
+          <w:tcPr>
+            <w:tcW w:w="1559" w:type="dxa"/>
+          </w:tcPr>
+          <w:p>
+            <w:pPr>
+              <w:pStyle w:val="Tabela"/>
+            </w:pPr>
+            <w:r>
+              <w:t>Voltar</w:t>
+            </w:r>
+          </w:p>
+        </w:tc>
+        <w:tc>
+          <w:tcPr>
+            <w:tcW w:w="4111" w:type="dxa"/>
+          </w:tcPr>
+          <w:p>
+            <w:pPr>
+              <w:pStyle w:val="Tabela"/>
+            </w:pPr>
+            <w:r>
+              <w:t>Voltar para página inicial de “Emitir relatórios”.</w:t>
+            </w:r>
+          </w:p>
+        </w:tc>
+        <w:tc>
+          <w:tcPr>
+            <w:tcW w:w="2457" w:type="dxa"/>
+          </w:tcPr>
+          <w:p>
+            <w:pPr>
+              <w:pStyle w:val="Tabela"/>
+            </w:pPr>
+            <w:r>
+              <w:t>-</w:t>
+            </w:r>
+          </w:p>
+        </w:tc>
+      </w:tr>
+      <w:tr>
+        <w:trPr>
+          <w:cantSplit/>
+        </w:trPr>
+        <w:tc>
+          <w:tcPr>
+            <w:tcW w:w="1063" w:type="dxa"/>
+          </w:tcPr>
+          <w:p>
+            <w:pPr>
+              <w:pStyle w:val="Tabela"/>
+              <w:numPr>
+                <w:ilvl w:val="0"/>
+                <w:numId w:val="13"/>
+              </w:numPr>
+            </w:pPr>
+          </w:p>
+        </w:tc>
+        <w:tc>
+          <w:tcPr>
+            <w:tcW w:w="1559" w:type="dxa"/>
+          </w:tcPr>
+          <w:p>
+            <w:pPr>
+              <w:pStyle w:val="Tabela"/>
+            </w:pPr>
+            <w:r>
+              <w:t>Imprimir</w:t>
+            </w:r>
+          </w:p>
+        </w:tc>
+        <w:tc>
+          <w:tcPr>
+            <w:tcW w:w="4111" w:type="dxa"/>
+          </w:tcPr>
+          <w:p>
+            <w:pPr>
+              <w:pStyle w:val="Tabela"/>
+            </w:pPr>
+            <w:r>
+              <w:t>Imprimir</w:t>
+            </w:r>
+            <w:r>
+              <w:t xml:space="preserve"> relatório.</w:t>
+            </w:r>
+          </w:p>
+        </w:tc>
+        <w:tc>
+          <w:tcPr>
+            <w:tcW w:w="2457" w:type="dxa"/>
+          </w:tcPr>
+          <w:p>
+            <w:pPr>
+              <w:pStyle w:val="Tabela"/>
+            </w:pPr>
+            <w:r>
+              <w:t>-</w:t>
+            </w:r>
+          </w:p>
+        </w:tc>
+      </w:tr>
+      <w:tr>
+        <w:trPr>
+          <w:cantSplit/>
+        </w:trPr>
+        <w:tc>
+          <w:tcPr>
+            <w:tcW w:w="1063" w:type="dxa"/>
+          </w:tcPr>
+          <w:p>
+            <w:pPr>
+              <w:pStyle w:val="Tabela"/>
+              <w:numPr>
+                <w:ilvl w:val="0"/>
+                <w:numId w:val="13"/>
+              </w:numPr>
+            </w:pPr>
+          </w:p>
+        </w:tc>
+        <w:tc>
+          <w:tcPr>
+            <w:tcW w:w="1559" w:type="dxa"/>
+          </w:tcPr>
+          <w:p>
+            <w:pPr>
+              <w:pStyle w:val="Tabela"/>
+            </w:pPr>
+            <w:r>
+              <w:t>Enviar</w:t>
+            </w:r>
+          </w:p>
+        </w:tc>
+        <w:tc>
+          <w:tcPr>
+            <w:tcW w:w="4111" w:type="dxa"/>
+          </w:tcPr>
+          <w:p>
+            <w:pPr>
+              <w:pStyle w:val="Tabela"/>
+            </w:pPr>
+            <w:r>
+              <w:t xml:space="preserve">Enviar relatório a </w:t>
+            </w:r>
+            <w:r>
+              <w:t>Secretaria Municipal de Saúde</w:t>
+            </w:r>
+          </w:p>
+        </w:tc>
+        <w:tc>
+          <w:tcPr>
+            <w:tcW w:w="2457" w:type="dxa"/>
+          </w:tcPr>
+          <w:p>
+            <w:pPr>
+              <w:pStyle w:val="Tabela"/>
+            </w:pPr>
+            <w:r>
+              <w:t>-</w:t>
             </w:r>
           </w:p>
         </w:tc>
@@ -9253,7 +9474,6 @@
         <w:rPr>
           <w:rFonts w:ascii="Times New Roman" w:hAnsi="Times New Roman"/>
         </w:rPr>
-        <w:lastRenderedPageBreak/>
         <w:t>Especificação de requisitos de casos de uso</w:t>
       </w:r>
       <w:bookmarkEnd w:id="26"/>
@@ -9907,7 +10127,6 @@
       </w:pPr>
       <w:bookmarkStart w:id="32" w:name="_Toc10987149"/>
       <w:r>
-        <w:lastRenderedPageBreak/>
         <w:t>Fluxo principal</w:t>
       </w:r>
       <w:bookmarkEnd w:id="32"/>
@@ -10396,16 +10615,10 @@
       <w:r>
         <w:t>“</w:t>
       </w:r>
+      <w:bookmarkEnd w:id="34"/>
       <w:r>
-        <w:t>Agendar</w:t>
+        <w:t>Emitir relatórios</w:t>
       </w:r>
-      <w:r>
-        <w:t xml:space="preserve"> consulta</w:t>
-      </w:r>
-      <w:r>
-        <w:t>s</w:t>
-      </w:r>
-      <w:bookmarkEnd w:id="34"/>
       <w:r>
         <w:t>”</w:t>
       </w:r>
@@ -10465,25 +10678,32 @@
               <w:t>usuário</w:t>
             </w:r>
             <w:r>
-              <w:t xml:space="preserve"> e os profissionais de saúde</w:t>
-            </w:r>
-            <w:r>
               <w:t xml:space="preserve"> </w:t>
             </w:r>
             <w:r>
-              <w:t>deve</w:t>
-            </w:r>
-            <w:r>
-              <w:t>m</w:t>
+              <w:t>em questão deve</w:t>
             </w:r>
             <w:r>
               <w:t xml:space="preserve"> estar previamente cadastrado</w:t>
             </w:r>
             <w:r>
-              <w:t>s</w:t>
-            </w:r>
-            <w:r>
-              <w:t xml:space="preserve"> no sistema.</w:t>
+              <w:t xml:space="preserve"> </w:t>
+            </w:r>
+            <w:r>
+              <w:t>no sistema</w:t>
+            </w:r>
+            <w:r>
+              <w:t xml:space="preserve"> e ter privilégios de </w:t>
+            </w:r>
+            <w:r>
+              <w:rPr>
+                <w:i/>
+                <w:iCs/>
+              </w:rPr>
+              <w:t>Administrador</w:t>
+            </w:r>
+            <w:r>
+              <w:t>.</w:t>
             </w:r>
           </w:p>
         </w:tc>
@@ -10501,7 +10721,6 @@
       </w:pPr>
       <w:bookmarkStart w:id="36" w:name="_Toc10987153"/>
       <w:r>
-        <w:lastRenderedPageBreak/>
         <w:t>Fluxo principal</w:t>
       </w:r>
       <w:bookmarkEnd w:id="36"/>
@@ -10562,7 +10781,19 @@
               <w:rPr>
                 <w:shd w:val="clear" w:color="auto" w:fill="FFFFFF"/>
               </w:rPr>
-              <w:t xml:space="preserve"> abre a página "Marcação de consulta".</w:t>
+              <w:t xml:space="preserve"> abre a página "</w:t>
+            </w:r>
+            <w:r>
+              <w:rPr>
+                <w:shd w:val="clear" w:color="auto" w:fill="FFFFFF"/>
+              </w:rPr>
+              <w:t>Emitir relatórios</w:t>
+            </w:r>
+            <w:r>
+              <w:rPr>
+                <w:shd w:val="clear" w:color="auto" w:fill="FFFFFF"/>
+              </w:rPr>
+              <w:t>".</w:t>
             </w:r>
           </w:p>
           <w:p>
@@ -10577,7 +10808,25 @@
               <w:rPr>
                 <w:shd w:val="clear" w:color="auto" w:fill="FFFFFF"/>
               </w:rPr>
-              <w:t>O sistema disponibiliza uma lista de especialidades.</w:t>
+              <w:t xml:space="preserve">O usuário seleciona a data </w:t>
+            </w:r>
+            <w:r>
+              <w:rPr>
+                <w:shd w:val="clear" w:color="auto" w:fill="FFFFFF"/>
+              </w:rPr>
+              <w:t xml:space="preserve">inicial e final </w:t>
+            </w:r>
+            <w:r>
+              <w:rPr>
+                <w:shd w:val="clear" w:color="auto" w:fill="FFFFFF"/>
+              </w:rPr>
+              <w:t xml:space="preserve">para </w:t>
+            </w:r>
+            <w:r>
+              <w:rPr>
+                <w:shd w:val="clear" w:color="auto" w:fill="FFFFFF"/>
+              </w:rPr>
+              <w:t>a geração do relatório.</w:t>
             </w:r>
           </w:p>
           <w:p>
@@ -10592,7 +10841,115 @@
               <w:rPr>
                 <w:shd w:val="clear" w:color="auto" w:fill="FFFFFF"/>
               </w:rPr>
-              <w:t>O usuário informa a especialidade desejada, e seleciona a data para realizar a consulta.</w:t>
+              <w:t xml:space="preserve">O sistema disponibiliza </w:t>
+            </w:r>
+            <w:r>
+              <w:rPr>
+                <w:shd w:val="clear" w:color="auto" w:fill="FFFFFF"/>
+              </w:rPr>
+              <w:t>a seguinte</w:t>
+            </w:r>
+            <w:r>
+              <w:rPr>
+                <w:shd w:val="clear" w:color="auto" w:fill="FFFFFF"/>
+              </w:rPr>
+              <w:t xml:space="preserve"> lista de </w:t>
+            </w:r>
+            <w:r>
+              <w:rPr>
+                <w:shd w:val="clear" w:color="auto" w:fill="FFFFFF"/>
+              </w:rPr>
+              <w:t xml:space="preserve">tipos de relatórios: </w:t>
+            </w:r>
+          </w:p>
+          <w:p>
+            <w:pPr>
+              <w:pStyle w:val="Tabela"/>
+              <w:ind w:left="720"/>
+              <w:rPr>
+                <w:shd w:val="clear" w:color="auto" w:fill="FFFFFF"/>
+              </w:rPr>
+            </w:pPr>
+            <w:r>
+              <w:rPr>
+                <w:shd w:val="clear" w:color="auto" w:fill="FFFFFF"/>
+              </w:rPr>
+              <w:t>a. C</w:t>
+            </w:r>
+            <w:r>
+              <w:rPr>
+                <w:shd w:val="clear" w:color="auto" w:fill="FFFFFF"/>
+              </w:rPr>
+              <w:t>onsultas realizadas</w:t>
+            </w:r>
+            <w:r>
+              <w:rPr>
+                <w:shd w:val="clear" w:color="auto" w:fill="FFFFFF"/>
+              </w:rPr>
+              <w:t>;</w:t>
+            </w:r>
+          </w:p>
+          <w:p>
+            <w:pPr>
+              <w:pStyle w:val="Tabela"/>
+              <w:ind w:left="720"/>
+              <w:rPr>
+                <w:shd w:val="clear" w:color="auto" w:fill="FFFFFF"/>
+              </w:rPr>
+            </w:pPr>
+            <w:r>
+              <w:rPr>
+                <w:shd w:val="clear" w:color="auto" w:fill="FFFFFF"/>
+              </w:rPr>
+              <w:t>b. A</w:t>
+            </w:r>
+            <w:r>
+              <w:rPr>
+                <w:shd w:val="clear" w:color="auto" w:fill="FFFFFF"/>
+              </w:rPr>
+              <w:t>tendimentos efetuados</w:t>
+            </w:r>
+            <w:r>
+              <w:rPr>
+                <w:shd w:val="clear" w:color="auto" w:fill="FFFFFF"/>
+              </w:rPr>
+              <w:t>;</w:t>
+            </w:r>
+          </w:p>
+          <w:p>
+            <w:pPr>
+              <w:pStyle w:val="Tabela"/>
+              <w:ind w:left="720"/>
+            </w:pPr>
+            <w:r>
+              <w:rPr>
+                <w:shd w:val="clear" w:color="auto" w:fill="FFFFFF"/>
+              </w:rPr>
+              <w:t>c.</w:t>
+            </w:r>
+            <w:r>
+              <w:rPr>
+                <w:shd w:val="clear" w:color="auto" w:fill="FFFFFF"/>
+              </w:rPr>
+              <w:t xml:space="preserve"> </w:t>
+            </w:r>
+            <w:r>
+              <w:rPr>
+                <w:shd w:val="clear" w:color="auto" w:fill="FFFFFF"/>
+              </w:rPr>
+              <w:t>I</w:t>
+            </w:r>
+            <w:r>
+              <w:rPr>
+                <w:shd w:val="clear" w:color="auto" w:fill="FFFFFF"/>
+              </w:rPr>
+              <w:t>nternações</w:t>
+            </w:r>
+            <w:r>
+              <w:rPr>
+                <w:shd w:val="clear" w:color="auto" w:fill="FFFFFF"/>
+              </w:rPr>
+              <w:t>.</w:t>
             </w:r>
           </w:p>
           <w:p>
@@ -10605,9 +10962,15 @@
             </w:pPr>
             <w:r>
               <w:rPr>
+                <w:rStyle w:val="documentpreview"/>
+              </w:rPr>
+              <w:t>Quando o usuário optar pelo relatório de consultas realizadas, o fluxo alternativo 1 é executado</w:t>
+            </w:r>
+            <w:r>
+              <w:rPr>
                 <w:shd w:val="clear" w:color="auto" w:fill="FFFFFF"/>
               </w:rPr>
-              <w:t>O sistema apresenta os profissionais disponíveis na data informada, local e horários disponíveis.</w:t>
+              <w:t>.</w:t>
             </w:r>
           </w:p>
           <w:p>
@@ -10620,9 +10983,51 @@
             </w:pPr>
             <w:r>
               <w:rPr>
+                <w:rStyle w:val="documentpreview"/>
+              </w:rPr>
+              <w:t>Quando o usuário optar pelo relatório de atendimentos efetuados, o fluxo alternativo 2 é executado</w:t>
+            </w:r>
+            <w:r>
+              <w:rPr>
                 <w:shd w:val="clear" w:color="auto" w:fill="FFFFFF"/>
               </w:rPr>
-              <w:t>O usuário seleciona o profissional no horário e local mais conveniente e em seguida confirma a marcação da consulta.</w:t>
+              <w:t>.</w:t>
+            </w:r>
+          </w:p>
+          <w:p>
+            <w:pPr>
+              <w:pStyle w:val="Tabela"/>
+              <w:numPr>
+                <w:ilvl w:val="0"/>
+                <w:numId w:val="15"/>
+              </w:numPr>
+            </w:pPr>
+            <w:r>
+              <w:rPr>
+                <w:rStyle w:val="documentpreview"/>
+              </w:rPr>
+              <w:t>Quando o usuário optar pelo relatório de internações, o fluxo alternativo 3 é executado</w:t>
+            </w:r>
+            <w:r>
+              <w:rPr>
+                <w:shd w:val="clear" w:color="auto" w:fill="FFFFFF"/>
+              </w:rPr>
+              <w:t>.</w:t>
+            </w:r>
+          </w:p>
+          <w:p>
+            <w:pPr>
+              <w:pStyle w:val="Tabela"/>
+              <w:numPr>
+                <w:ilvl w:val="0"/>
+                <w:numId w:val="15"/>
+              </w:numPr>
+            </w:pPr>
+            <w:r>
+              <w:rPr>
+                <w:shd w:val="clear" w:color="auto" w:fill="FFFFFF"/>
+              </w:rPr>
+              <w:t>Caso não haja dados disponíveis para as datas informadas, o fluxo alternativo 4 é executado.</w:t>
             </w:r>
           </w:p>
           <w:p>
@@ -10691,6 +11096,7 @@
           <w:p>
             <w:pPr>
               <w:pStyle w:val="Tabela"/>
+              <w:spacing w:line="276" w:lineRule="auto"/>
             </w:pPr>
             <w:r>
               <w:rPr>
@@ -10702,55 +11108,283 @@
               <w:rPr>
                 <w:shd w:val="clear" w:color="auto" w:fill="FFFFFF"/>
               </w:rPr>
-              <w:t xml:space="preserve">Campos inválidos: O sistema exibe mensagem </w:t>
+              <w:t>Consultas realizadas</w:t>
             </w:r>
             <w:r>
               <w:rPr>
                 <w:shd w:val="clear" w:color="auto" w:fill="FFFFFF"/>
               </w:rPr>
-              <w:t xml:space="preserve">de erro </w:t>
+              <w:t xml:space="preserve">: O sistema </w:t>
             </w:r>
             <w:r>
               <w:rPr>
                 <w:shd w:val="clear" w:color="auto" w:fill="FFFFFF"/>
               </w:rPr>
-              <w:t>informando que o valor informado no campo é inválido.</w:t>
-            </w:r>
-          </w:p>
-          <w:p>
-            <w:pPr>
-              <w:pStyle w:val="Tabela"/>
-            </w:pPr>
+              <w:t>gera e exibe o relatório</w:t>
+            </w:r>
             <w:r>
               <w:rPr>
                 <w:shd w:val="clear" w:color="auto" w:fill="FFFFFF"/>
               </w:rPr>
+              <w:t xml:space="preserve"> contendo as seguintes informações: Nome do paciente</w:t>
+            </w:r>
+            <w:r>
+              <w:rPr>
+                <w:shd w:val="clear" w:color="auto" w:fill="FFFFFF"/>
+              </w:rPr>
+              <w:t xml:space="preserve">, </w:t>
+            </w:r>
+            <w:r>
+              <w:rPr>
+                <w:shd w:val="clear" w:color="auto" w:fill="FFFFFF"/>
+              </w:rPr>
+              <w:t>u</w:t>
+            </w:r>
+            <w:r>
+              <w:rPr>
+                <w:shd w:val="clear" w:color="auto" w:fill="FFFFFF"/>
+              </w:rPr>
+              <w:t xml:space="preserve">nidade de </w:t>
+            </w:r>
+            <w:r>
+              <w:rPr>
+                <w:shd w:val="clear" w:color="auto" w:fill="FFFFFF"/>
+              </w:rPr>
+              <w:t>s</w:t>
+            </w:r>
+            <w:r>
+              <w:rPr>
+                <w:shd w:val="clear" w:color="auto" w:fill="FFFFFF"/>
+              </w:rPr>
+              <w:t>aúde</w:t>
+            </w:r>
+            <w:r>
+              <w:rPr>
+                <w:shd w:val="clear" w:color="auto" w:fill="FFFFFF"/>
+              </w:rPr>
+              <w:t xml:space="preserve">, nome e </w:t>
+            </w:r>
+            <w:r>
+              <w:rPr>
+                <w:shd w:val="clear" w:color="auto" w:fill="FFFFFF"/>
+              </w:rPr>
+              <w:t xml:space="preserve">número de registro do </w:t>
+            </w:r>
+            <w:r>
+              <w:rPr>
+                <w:shd w:val="clear" w:color="auto" w:fill="FFFFFF"/>
+              </w:rPr>
+              <w:t>profissional de saúde</w:t>
+            </w:r>
+            <w:r>
+              <w:rPr>
+                <w:shd w:val="clear" w:color="auto" w:fill="FFFFFF"/>
+              </w:rPr>
+              <w:t xml:space="preserve">, </w:t>
+            </w:r>
+            <w:r>
+              <w:rPr>
+                <w:shd w:val="clear" w:color="auto" w:fill="FFFFFF"/>
+              </w:rPr>
+              <w:t>valor pago</w:t>
+            </w:r>
+            <w:r>
+              <w:rPr>
+                <w:shd w:val="clear" w:color="auto" w:fill="FFFFFF"/>
+              </w:rPr>
+              <w:t xml:space="preserve"> (se aplicável) </w:t>
+            </w:r>
+            <w:r>
+              <w:rPr>
+                <w:shd w:val="clear" w:color="auto" w:fill="FFFFFF"/>
+              </w:rPr>
+              <w:t>e data</w:t>
+            </w:r>
+            <w:r>
+              <w:rPr>
+                <w:shd w:val="clear" w:color="auto" w:fill="FFFFFF"/>
+              </w:rPr>
+              <w:t xml:space="preserve"> da consulta</w:t>
+            </w:r>
+            <w:r>
+              <w:rPr>
+                <w:shd w:val="clear" w:color="auto" w:fill="FFFFFF"/>
+              </w:rPr>
+              <w:t>.</w:t>
+            </w:r>
+          </w:p>
+          <w:p>
+            <w:pPr>
+              <w:pStyle w:val="Tabela"/>
+              <w:spacing w:line="276" w:lineRule="auto"/>
+              <w:rPr>
+                <w:shd w:val="clear" w:color="auto" w:fill="FFFFFF"/>
+              </w:rPr>
+            </w:pPr>
+            <w:r>
+              <w:rPr>
+                <w:shd w:val="clear" w:color="auto" w:fill="FFFFFF"/>
+              </w:rPr>
               <w:t xml:space="preserve">A2: </w:t>
             </w:r>
             <w:r>
               <w:rPr>
                 <w:shd w:val="clear" w:color="auto" w:fill="FFFFFF"/>
               </w:rPr>
-              <w:t xml:space="preserve">Nenhum profissional disponível na data informada: O sistema exibe mensagem </w:t>
+              <w:t>Atendimentos efetuados</w:t>
             </w:r>
             <w:r>
               <w:rPr>
                 <w:shd w:val="clear" w:color="auto" w:fill="FFFFFF"/>
               </w:rPr>
-              <w:t xml:space="preserve">de alerta </w:t>
+              <w:t xml:space="preserve">: </w:t>
             </w:r>
             <w:r>
               <w:rPr>
                 <w:shd w:val="clear" w:color="auto" w:fill="FFFFFF"/>
               </w:rPr>
-              <w:t>informando que não há profissionais disponíveis para a data solicitada. O sistema sugere que o usuário informe uma nova d</w:t>
+              <w:t xml:space="preserve">O sistema </w:t>
             </w:r>
             <w:r>
               <w:rPr>
                 <w:shd w:val="clear" w:color="auto" w:fill="FFFFFF"/>
               </w:rPr>
-              <w:t>ata.</w:t>
-            </w:r>
+              <w:t xml:space="preserve">gera e exibe o relatório contendo as seguintes informações: </w:t>
+            </w:r>
+            <w:r>
+              <w:rPr>
+                <w:shd w:val="clear" w:color="auto" w:fill="FFFFFF"/>
+              </w:rPr>
+              <w:t>Nome do paciente, unidade de saúde, nome e número de registro do profissional de saúde, valor pago</w:t>
+            </w:r>
+            <w:r>
+              <w:rPr>
+                <w:shd w:val="clear" w:color="auto" w:fill="FFFFFF"/>
+              </w:rPr>
+              <w:t xml:space="preserve"> (se aplicável), </w:t>
+            </w:r>
+            <w:r>
+              <w:rPr>
+                <w:shd w:val="clear" w:color="auto" w:fill="FFFFFF"/>
+              </w:rPr>
+              <w:t>e data</w:t>
+            </w:r>
+            <w:r>
+              <w:rPr>
+                <w:shd w:val="clear" w:color="auto" w:fill="FFFFFF"/>
+              </w:rPr>
+              <w:t xml:space="preserve"> do atendimento</w:t>
+            </w:r>
+            <w:r>
+              <w:rPr>
+                <w:shd w:val="clear" w:color="auto" w:fill="FFFFFF"/>
+              </w:rPr>
+              <w:t>.</w:t>
+            </w:r>
+          </w:p>
+          <w:p>
+            <w:pPr>
+              <w:pStyle w:val="Tabela"/>
+              <w:spacing w:line="276" w:lineRule="auto"/>
+              <w:rPr>
+                <w:shd w:val="clear" w:color="auto" w:fill="FFFFFF"/>
+              </w:rPr>
+            </w:pPr>
+            <w:r>
+              <w:rPr>
+                <w:shd w:val="clear" w:color="auto" w:fill="FFFFFF"/>
+              </w:rPr>
+              <w:t>A3: Internações</w:t>
+            </w:r>
+            <w:r>
+              <w:rPr>
+                <w:shd w:val="clear" w:color="auto" w:fill="FFFFFF"/>
+              </w:rPr>
+              <w:t xml:space="preserve">: </w:t>
+            </w:r>
+            <w:r>
+              <w:rPr>
+                <w:shd w:val="clear" w:color="auto" w:fill="FFFFFF"/>
+              </w:rPr>
+              <w:t xml:space="preserve">O sistema </w:t>
+            </w:r>
+            <w:r>
+              <w:rPr>
+                <w:shd w:val="clear" w:color="auto" w:fill="FFFFFF"/>
+              </w:rPr>
+              <w:t xml:space="preserve">gera e exibe o relatório contendo as seguintes informações: </w:t>
+            </w:r>
+            <w:r>
+              <w:rPr>
+                <w:shd w:val="clear" w:color="auto" w:fill="FFFFFF"/>
+              </w:rPr>
+              <w:t xml:space="preserve">Nome do paciente, </w:t>
+            </w:r>
+            <w:r>
+              <w:rPr>
+                <w:shd w:val="clear" w:color="auto" w:fill="FFFFFF"/>
+              </w:rPr>
+              <w:t>hospital</w:t>
+            </w:r>
+            <w:r>
+              <w:rPr>
+                <w:shd w:val="clear" w:color="auto" w:fill="FFFFFF"/>
+              </w:rPr>
+              <w:t>, nome e número de registro do profissional de saúde</w:t>
+            </w:r>
+            <w:r>
+              <w:rPr>
+                <w:shd w:val="clear" w:color="auto" w:fill="FFFFFF"/>
+              </w:rPr>
+              <w:t xml:space="preserve"> responsável pela admissão</w:t>
+            </w:r>
+            <w:r>
+              <w:rPr>
+                <w:shd w:val="clear" w:color="auto" w:fill="FFFFFF"/>
+              </w:rPr>
+              <w:t>,</w:t>
+            </w:r>
+            <w:r>
+              <w:rPr>
+                <w:shd w:val="clear" w:color="auto" w:fill="FFFFFF"/>
+              </w:rPr>
+              <w:t xml:space="preserve"> valor pago (se aplicável),</w:t>
+            </w:r>
+            <w:r>
+              <w:rPr>
+                <w:shd w:val="clear" w:color="auto" w:fill="FFFFFF"/>
+              </w:rPr>
+              <w:t xml:space="preserve"> </w:t>
+            </w:r>
+            <w:r>
+              <w:rPr>
+                <w:shd w:val="clear" w:color="auto" w:fill="FFFFFF"/>
+              </w:rPr>
+              <w:t>data de admissão e data de alta.</w:t>
+            </w:r>
+          </w:p>
+          <w:p>
+            <w:pPr>
+              <w:pStyle w:val="Tabela"/>
+              <w:spacing w:line="276" w:lineRule="auto"/>
+            </w:pPr>
+            <w:r>
+              <w:rPr>
+                <w:shd w:val="clear" w:color="auto" w:fill="FFFFFF"/>
+              </w:rPr>
+              <w:t>A4: Caso não haja dados disponíveis para as datas informadas o sistema exibe a mensagem de alerta informando que não há dados para as datas informadas</w:t>
+            </w:r>
+            <w:r>
+              <w:rPr>
+                <w:shd w:val="clear" w:color="auto" w:fill="FFFFFF"/>
+              </w:rPr>
+              <w:t>, limpa os campos e posiciona o cursor no campo data inicial.</w:t>
+            </w:r>
+          </w:p>
+          <w:p>
+            <w:pPr>
+              <w:pStyle w:val="Tabela"/>
+            </w:pPr>
           </w:p>
         </w:tc>
       </w:tr>
@@ -10776,7 +11410,6 @@
         <w:rPr>
           <w:rFonts w:ascii="Times New Roman" w:hAnsi="Times New Roman"/>
         </w:rPr>
-        <w:lastRenderedPageBreak/>
         <w:t>Diagrama de classes de domínio</w:t>
       </w:r>
       <w:bookmarkEnd w:id="38"/>
@@ -10795,10 +11428,10 @@
           <w:noProof/>
         </w:rPr>
         <w:drawing>
-          <wp:inline distT="0" distB="0" distL="0" distR="0" wp14:anchorId="76E54ECD" wp14:editId="158146FF">
-            <wp:extent cx="5270500" cy="1909445"/>
+          <wp:inline distT="0" distB="0" distL="0" distR="0" wp14:anchorId="4CC74F23" wp14:editId="1FAF5A5C">
+            <wp:extent cx="5280025" cy="4345305"/>
             <wp:effectExtent l="0" t="0" r="0" b="0"/>
-            <wp:docPr id="14" name="Picture 14"/>
+            <wp:docPr id="6" name="Picture 6" descr="Diagram&#10;&#10;Description automatically generated"/>
             <wp:cNvGraphicFramePr>
               <a:graphicFrameLocks xmlns:a="http://schemas.openxmlformats.org/drawingml/2006/main" noChangeAspect="1"/>
             </wp:cNvGraphicFramePr>
@@ -10806,36 +11439,29 @@
               <a:graphicData uri="http://schemas.openxmlformats.org/drawingml/2006/picture">
                 <pic:pic xmlns:pic="http://schemas.openxmlformats.org/drawingml/2006/picture">
                   <pic:nvPicPr>
-                    <pic:cNvPr id="0" name="Picture 14"/>
-                    <pic:cNvPicPr>
-                      <a:picLocks noChangeAspect="1" noChangeArrowheads="1"/>
-                    </pic:cNvPicPr>
+                    <pic:cNvPr id="6" name="Picture 6" descr="Diagram&#10;&#10;Description automatically generated"/>
+                    <pic:cNvPicPr/>
                   </pic:nvPicPr>
                   <pic:blipFill>
-                    <a:blip r:embed="rId14" cstate="print">
+                    <a:blip r:embed="rId15" cstate="print">
                       <a:extLst>
                         <a:ext uri="{28A0092B-C50C-407E-A947-70E740481C1C}">
                           <a14:useLocalDpi xmlns:a14="http://schemas.microsoft.com/office/drawing/2010/main" val="0"/>
                         </a:ext>
                       </a:extLst>
                     </a:blip>
-                    <a:srcRect/>
                     <a:stretch>
                       <a:fillRect/>
                     </a:stretch>
                   </pic:blipFill>
-                  <pic:spPr bwMode="auto">
+                  <pic:spPr>
                     <a:xfrm>
                       <a:off x="0" y="0"/>
-                      <a:ext cx="5270500" cy="1909445"/>
+                      <a:ext cx="5280025" cy="4345305"/>
                     </a:xfrm>
                     <a:prstGeom prst="rect">
                       <a:avLst/>
                     </a:prstGeom>
-                    <a:noFill/>
-                    <a:ln>
-                      <a:noFill/>
-                    </a:ln>
                   </pic:spPr>
                 </pic:pic>
               </a:graphicData>
@@ -10903,7 +11529,6 @@
         <w:rPr>
           <w:rFonts w:ascii="Times New Roman" w:hAnsi="Times New Roman"/>
         </w:rPr>
-        <w:lastRenderedPageBreak/>
         <w:t>Modelo Entidade-Relacionamento</w:t>
       </w:r>
       <w:bookmarkEnd w:id="39"/>
@@ -10939,7 +11564,7 @@
                     </pic:cNvPicPr>
                   </pic:nvPicPr>
                   <pic:blipFill>
-                    <a:blip r:embed="rId15">
+                    <a:blip r:embed="rId16">
                       <a:extLst>
                         <a:ext uri="{28A0092B-C50C-407E-A947-70E740481C1C}">
                           <a14:useLocalDpi xmlns:a14="http://schemas.microsoft.com/office/drawing/2010/main" val="0"/>
@@ -11042,7 +11667,6 @@
         <w:rPr>
           <w:rFonts w:ascii="Times New Roman" w:hAnsi="Times New Roman"/>
         </w:rPr>
-        <w:lastRenderedPageBreak/>
         <w:t>Diagrama de componentes</w:t>
       </w:r>
       <w:bookmarkEnd w:id="40"/>
@@ -11056,40 +11680,47 @@
           <w:noProof/>
         </w:rPr>
         <w:drawing>
-          <wp:inline distT="0" distB="0" distL="0" distR="0" wp14:anchorId="57E34AAC" wp14:editId="393BD54D">
-            <wp:extent cx="5267959" cy="2306320"/>
-            <wp:effectExtent l="0" t="0" r="0" b="0"/>
-            <wp:docPr id="1082969757" name="Picture 1082969757"/>
+          <wp:inline distT="0" distB="0" distL="0" distR="0" wp14:anchorId="72B7E6D3" wp14:editId="626E010F">
+            <wp:extent cx="5278755" cy="3099435"/>
+            <wp:effectExtent l="0" t="0" r="0" b="5715"/>
+            <wp:docPr id="10" name="Picture 10"/>
             <wp:cNvGraphicFramePr>
-              <a:graphicFrameLocks xmlns:a="http://schemas.openxmlformats.org/drawingml/2006/main"/>
+              <a:graphicFrameLocks xmlns:a="http://schemas.openxmlformats.org/drawingml/2006/main" noChangeAspect="1"/>
             </wp:cNvGraphicFramePr>
             <a:graphic xmlns:a="http://schemas.openxmlformats.org/drawingml/2006/main">
               <a:graphicData uri="http://schemas.openxmlformats.org/drawingml/2006/picture">
                 <pic:pic xmlns:pic="http://schemas.openxmlformats.org/drawingml/2006/picture">
                   <pic:nvPicPr>
-                    <pic:cNvPr id="0" name=""/>
-                    <pic:cNvPicPr/>
+                    <pic:cNvPr id="0" name="Picture 57"/>
+                    <pic:cNvPicPr>
+                      <a:picLocks noChangeAspect="1" noChangeArrowheads="1"/>
+                    </pic:cNvPicPr>
                   </pic:nvPicPr>
                   <pic:blipFill>
-                    <a:blip r:embed="rId16" cstate="print">
+                    <a:blip r:embed="rId17" cstate="print">
                       <a:extLst>
                         <a:ext uri="{28A0092B-C50C-407E-A947-70E740481C1C}">
                           <a14:useLocalDpi xmlns:a14="http://schemas.microsoft.com/office/drawing/2010/main" val="0"/>
                         </a:ext>
                       </a:extLst>
                     </a:blip>
+                    <a:srcRect/>
                     <a:stretch>
                       <a:fillRect/>
                     </a:stretch>
                   </pic:blipFill>
-                  <pic:spPr>
+                  <pic:spPr bwMode="auto">
                     <a:xfrm>
                       <a:off x="0" y="0"/>
-                      <a:ext cx="5267959" cy="2306320"/>
+                      <a:ext cx="5278755" cy="3099435"/>
                     </a:xfrm>
                     <a:prstGeom prst="rect">
                       <a:avLst/>
                     </a:prstGeom>
+                    <a:noFill/>
+                    <a:ln>
+                      <a:noFill/>
+                    </a:ln>
                   </pic:spPr>
                 </pic:pic>
               </a:graphicData>
@@ -11219,7 +11850,6 @@
         <w:rPr>
           <w:rFonts w:ascii="Times New Roman" w:hAnsi="Times New Roman"/>
         </w:rPr>
-        <w:lastRenderedPageBreak/>
         <w:t>Diagrama de implantação</w:t>
       </w:r>
       <w:bookmarkEnd w:id="41"/>
@@ -11248,7 +11878,7 @@
                     <pic:cNvPicPr/>
                   </pic:nvPicPr>
                   <pic:blipFill>
-                    <a:blip r:embed="rId17" cstate="print">
+                    <a:blip r:embed="rId18" cstate="print">
                       <a:extLst>
                         <a:ext uri="{28A0092B-C50C-407E-A947-70E740481C1C}">
                           <a14:useLocalDpi xmlns:a14="http://schemas.microsoft.com/office/drawing/2010/main" val="0"/>
@@ -11361,7 +11991,6 @@
         <w:rPr>
           <w:rFonts w:ascii="Times New Roman" w:hAnsi="Times New Roman"/>
         </w:rPr>
-        <w:lastRenderedPageBreak/>
         <w:t>Plano de Testes</w:t>
       </w:r>
       <w:bookmarkEnd w:id="42"/>
@@ -11411,7 +12040,6 @@
               <w:rPr>
                 <w:snapToGrid w:val="0"/>
               </w:rPr>
-              <w:lastRenderedPageBreak/>
               <w:t>Número</w:t>
             </w:r>
           </w:p>
@@ -12231,7 +12859,7 @@
               <w:pStyle w:val="Tabela"/>
             </w:pPr>
             <w:r>
-              <w:t>Agendar consultas</w:t>
+              <w:t>Emitir relatórios</w:t>
             </w:r>
           </w:p>
         </w:tc>
@@ -12244,7 +12872,7 @@
               <w:pStyle w:val="Tabela"/>
             </w:pPr>
             <w:r>
-              <w:t>Agendar consulta com sucesso</w:t>
+              <w:t>Emitir relatório de consulta</w:t>
             </w:r>
           </w:p>
         </w:tc>
@@ -12257,26 +12885,35 @@
               <w:pStyle w:val="Tabela"/>
             </w:pPr>
             <w:r>
-              <w:t>1. Especialidade: Médioc</w:t>
-            </w:r>
-          </w:p>
-          <w:p>
-            <w:pPr>
-              <w:pStyle w:val="Tabela"/>
-            </w:pPr>
-            <w:r>
-              <w:t>2. Profissional: Dominic Gash</w:t>
-            </w:r>
-          </w:p>
-          <w:p>
-            <w:pPr>
-              <w:pStyle w:val="Tabela"/>
-            </w:pPr>
-            <w:r>
-              <w:t xml:space="preserve">3. Horário: </w:t>
-            </w:r>
-            <w:r>
-              <w:t>26/11/2020 11:00h.</w:t>
+              <w:t xml:space="preserve">1. </w:t>
+            </w:r>
+            <w:r>
+              <w:t>Data inicial: 26/06/2020</w:t>
+            </w:r>
+          </w:p>
+          <w:p>
+            <w:pPr>
+              <w:pStyle w:val="Tabela"/>
+            </w:pPr>
+            <w:r>
+              <w:t>2. Data final: 26/12/2020</w:t>
+            </w:r>
+          </w:p>
+          <w:p>
+            <w:pPr>
+              <w:pStyle w:val="Tabela"/>
+            </w:pPr>
+            <w:r>
+              <w:t>3</w:t>
+            </w:r>
+            <w:r>
+              <w:t xml:space="preserve">. </w:t>
+            </w:r>
+            <w:r>
+              <w:t xml:space="preserve">Tipo de relatório: Consultas </w:t>
+            </w:r>
+            <w:r>
+              <w:t>realizadas</w:t>
             </w:r>
           </w:p>
         </w:tc>
@@ -12329,7 +12966,7 @@
               <w:pStyle w:val="Tabela"/>
             </w:pPr>
             <w:r>
-              <w:t>Agendar consultas</w:t>
+              <w:t>Emitir relatórios</w:t>
             </w:r>
           </w:p>
         </w:tc>
@@ -12342,10 +12979,10 @@
               <w:pStyle w:val="Tabela"/>
             </w:pPr>
             <w:r>
-              <w:t xml:space="preserve">Validar </w:t>
-            </w:r>
-            <w:r>
-              <w:t>data inválida.</w:t>
+              <w:t>Validar</w:t>
+            </w:r>
+            <w:r>
+              <w:t xml:space="preserve"> relatório sem dados para datas informadas</w:t>
             </w:r>
           </w:p>
         </w:tc>
@@ -12358,26 +12995,26 @@
               <w:pStyle w:val="Tabela"/>
             </w:pPr>
             <w:r>
-              <w:t>1. Especialidade: Médi</w:t>
-            </w:r>
-            <w:r>
-              <w:t>co</w:t>
-            </w:r>
-          </w:p>
-          <w:p>
-            <w:pPr>
-              <w:pStyle w:val="Tabela"/>
-            </w:pPr>
-            <w:r>
-              <w:t>2. Profissional: Dominic Gash</w:t>
-            </w:r>
-          </w:p>
-          <w:p>
-            <w:pPr>
-              <w:pStyle w:val="Tabela"/>
-            </w:pPr>
-            <w:r>
-              <w:t>3. Horário: 26/11/2020 11:00h.</w:t>
+              <w:t>1. Data inicial: 26/06/2020</w:t>
+            </w:r>
+          </w:p>
+          <w:p>
+            <w:pPr>
+              <w:pStyle w:val="Tabela"/>
+            </w:pPr>
+            <w:r>
+              <w:t>2. Data final: 26/12/2020</w:t>
+            </w:r>
+          </w:p>
+          <w:p>
+            <w:pPr>
+              <w:pStyle w:val="Tabela"/>
+            </w:pPr>
+            <w:r>
+              <w:t xml:space="preserve">3. Tipo de relatório: </w:t>
+            </w:r>
+            <w:r>
+              <w:t>Consultas realizadas</w:t>
             </w:r>
           </w:p>
         </w:tc>
@@ -12390,29 +13027,62 @@
               <w:pStyle w:val="Tabela"/>
             </w:pPr>
             <w:r>
-              <w:t xml:space="preserve">Mensagem de erro informando que </w:t>
-            </w:r>
-            <w:r>
-              <w:t>o campo “Horário” deve ser maior ou igual a</w:t>
-            </w:r>
-            <w:r>
-              <w:t xml:space="preserve"> hora/data atual.</w:t>
-            </w:r>
-          </w:p>
-          <w:p>
-            <w:pPr>
-              <w:pStyle w:val="Tabela"/>
-            </w:pPr>
-            <w:r>
-              <w:t>Operação cancelada. Médico não adicionado ao banco de dados.</w:t>
-            </w:r>
-          </w:p>
-          <w:p>
-            <w:pPr>
-              <w:pStyle w:val="Tabela"/>
-            </w:pPr>
-            <w:r>
-              <w:t>O campo “Horário” deve ser destacado.</w:t>
+              <w:t xml:space="preserve">Mensagem de </w:t>
+            </w:r>
+            <w:r>
+              <w:t>alerta</w:t>
+            </w:r>
+            <w:r>
+              <w:t xml:space="preserve"> </w:t>
+            </w:r>
+            <w:r>
+              <w:t>contendo</w:t>
+            </w:r>
+            <w:r>
+              <w:t xml:space="preserve"> </w:t>
+            </w:r>
+            <w:r>
+              <w:t xml:space="preserve">a seguinte mensagem: </w:t>
+            </w:r>
+            <w:r>
+              <w:t>“</w:t>
+            </w:r>
+            <w:r>
+              <w:t>N</w:t>
+            </w:r>
+            <w:r>
+              <w:t>ão há dados para as datas informadas</w:t>
+            </w:r>
+            <w:r>
+              <w:t>.</w:t>
+            </w:r>
+          </w:p>
+          <w:p>
+            <w:pPr>
+              <w:pStyle w:val="Tabela"/>
+            </w:pPr>
+            <w:r>
+              <w:t xml:space="preserve">Operação cancelada. </w:t>
+            </w:r>
+            <w:r>
+              <w:t>Campos são limpos.</w:t>
+            </w:r>
+          </w:p>
+          <w:p>
+            <w:pPr>
+              <w:pStyle w:val="Tabela"/>
+            </w:pPr>
+            <w:r>
+              <w:t xml:space="preserve">O </w:t>
+            </w:r>
+            <w:r>
+              <w:t>cursor move para o campo</w:t>
+            </w:r>
+            <w:r>
+              <w:t xml:space="preserve"> “</w:t>
+            </w:r>
+            <w:r>
+              <w:t>Data inicial”.</w:t>
             </w:r>
           </w:p>
           <w:p>
@@ -12439,7 +13109,6 @@
         <w:rPr>
           <w:rFonts w:ascii="Times New Roman" w:hAnsi="Times New Roman"/>
         </w:rPr>
-        <w:lastRenderedPageBreak/>
         <w:t>Estimativa de pontos de função</w:t>
       </w:r>
       <w:bookmarkEnd w:id="43"/>
@@ -12457,14 +13126,62 @@
       <w:r>
         <w:t xml:space="preserve"> em anexo: </w:t>
       </w:r>
-      <w:hyperlink r:id="rId18" w:history="1">
+    </w:p>
+    <w:p>
+      <w:pPr>
+        <w:pStyle w:val="BodyText"/>
+        <w:numPr>
+          <w:ilvl w:val="0"/>
+          <w:numId w:val="33"/>
+        </w:numPr>
+      </w:pPr>
+      <w:r>
+        <w:t xml:space="preserve">Formato XLSM: </w:t>
+      </w:r>
+      <w:hyperlink r:id="rId19" w:history="1">
         <w:r>
           <w:rPr>
             <w:rStyle w:val="Hyperlink"/>
           </w:rPr>
-          <w:t>https://github.com/icarocamelo/software-engineering-post-graduate/blob/dev/tcc-final-project/docs/apf-manutencao.xls</w:t>
+          <w:t>https://github.com/icarocamelo/software-engineering-postgraduate/blob/master/tcc-final-project/docs/Planilha%20calculo%20FPA%20BFPUG.xlsm</w:t>
         </w:r>
       </w:hyperlink>
+    </w:p>
+    <w:p>
+      <w:pPr>
+        <w:pStyle w:val="BodyText"/>
+        <w:numPr>
+          <w:ilvl w:val="0"/>
+          <w:numId w:val="33"/>
+        </w:numPr>
+      </w:pPr>
+      <w:r>
+        <w:t xml:space="preserve">Formato PDF: </w:t>
+      </w:r>
+      <w:hyperlink r:id="rId20" w:history="1">
+        <w:r>
+          <w:rPr>
+            <w:rStyle w:val="Hyperlink"/>
+          </w:rPr>
+          <w:t>https://github.com/icarocamelo/software-engineering-postgraduate/blob/master/tcc-final-project/docs/Planilha%20calculo%20FPA%20BFPUG.pdf</w:t>
+        </w:r>
+      </w:hyperlink>
+    </w:p>
+    <w:p>
+      <w:pPr>
+        <w:pStyle w:val="BodyText"/>
+      </w:pPr>
+    </w:p>
+    <w:p>
+      <w:pPr>
+        <w:pStyle w:val="BodyText"/>
+      </w:pPr>
+      <w:r>
+        <w:t>Em ambos os casos c</w:t>
+      </w:r>
+      <w:r>
+        <w:t>licar no link acima e em seguida em “Download”.</w:t>
+      </w:r>
     </w:p>
     <w:p>
       <w:pPr>
@@ -12495,7 +13212,6 @@
         <w:rPr>
           <w:rFonts w:ascii="Times New Roman" w:hAnsi="Times New Roman"/>
         </w:rPr>
-        <w:lastRenderedPageBreak/>
         <w:t>Informações da implementação</w:t>
       </w:r>
       <w:bookmarkEnd w:id="44"/>
@@ -12539,7 +13255,7 @@
       <w:r>
         <w:t xml:space="preserve"> </w:t>
       </w:r>
-      <w:hyperlink r:id="rId19" w:history="1">
+      <w:hyperlink r:id="rId21" w:history="1">
         <w:r>
           <w:rPr>
             <w:rStyle w:val="Hyperlink"/>
@@ -12554,10 +13270,10 @@
       </w:pPr>
     </w:p>
     <w:sectPr>
-      <w:headerReference w:type="even" r:id="rId20"/>
-      <w:headerReference w:type="default" r:id="rId21"/>
-      <w:footerReference w:type="even" r:id="rId22"/>
-      <w:footerReference w:type="default" r:id="rId23"/>
+      <w:headerReference w:type="even" r:id="rId22"/>
+      <w:headerReference w:type="default" r:id="rId23"/>
+      <w:footerReference w:type="even" r:id="rId24"/>
+      <w:footerReference w:type="default" r:id="rId25"/>
       <w:pgSz w:w="11909" w:h="16834" w:code="9"/>
       <w:pgMar w:top="1418" w:right="1797" w:bottom="1418" w:left="1797" w:header="709" w:footer="709" w:gutter="0"/>
       <w:cols w:space="720"/>
@@ -13626,6 +14342,119 @@
     </w:lvl>
   </w:abstractNum>
   <w:abstractNum w:abstractNumId="8" w15:restartNumberingAfterBreak="0">
+    <w:nsid w:val="22054FF1"/>
+    <w:multiLevelType w:val="hybridMultilevel"/>
+    <w:tmpl w:val="3E0A9964"/>
+    <w:lvl w:ilvl="0" w:tplc="04160001">
+      <w:start w:val="1"/>
+      <w:numFmt w:val="bullet"/>
+      <w:lvlText w:val=""/>
+      <w:lvlJc w:val="left"/>
+      <w:pPr>
+        <w:ind w:left="720" w:hanging="360"/>
+      </w:pPr>
+      <w:rPr>
+        <w:rFonts w:ascii="Symbol" w:hAnsi="Symbol" w:hint="default"/>
+      </w:rPr>
+    </w:lvl>
+    <w:lvl w:ilvl="1" w:tplc="04160003" w:tentative="1">
+      <w:start w:val="1"/>
+      <w:numFmt w:val="bullet"/>
+      <w:lvlText w:val="o"/>
+      <w:lvlJc w:val="left"/>
+      <w:pPr>
+        <w:ind w:left="1440" w:hanging="360"/>
+      </w:pPr>
+      <w:rPr>
+        <w:rFonts w:ascii="Courier New" w:hAnsi="Courier New" w:cs="Courier New" w:hint="default"/>
+      </w:rPr>
+    </w:lvl>
+    <w:lvl w:ilvl="2" w:tplc="04160005" w:tentative="1">
+      <w:start w:val="1"/>
+      <w:numFmt w:val="bullet"/>
+      <w:lvlText w:val=""/>
+      <w:lvlJc w:val="left"/>
+      <w:pPr>
+        <w:ind w:left="2160" w:hanging="360"/>
+      </w:pPr>
+      <w:rPr>
+        <w:rFonts w:ascii="Wingdings" w:hAnsi="Wingdings" w:hint="default"/>
+      </w:rPr>
+    </w:lvl>
+    <w:lvl w:ilvl="3" w:tplc="04160001" w:tentative="1">
+      <w:start w:val="1"/>
+      <w:numFmt w:val="bullet"/>
+      <w:lvlText w:val=""/>
+      <w:lvlJc w:val="left"/>
+      <w:pPr>
+        <w:ind w:left="2880" w:hanging="360"/>
+      </w:pPr>
+      <w:rPr>
+        <w:rFonts w:ascii="Symbol" w:hAnsi="Symbol" w:hint="default"/>
+      </w:rPr>
+    </w:lvl>
+    <w:lvl w:ilvl="4" w:tplc="04160003" w:tentative="1">
+      <w:start w:val="1"/>
+      <w:numFmt w:val="bullet"/>
+      <w:lvlText w:val="o"/>
+      <w:lvlJc w:val="left"/>
+      <w:pPr>
+        <w:ind w:left="3600" w:hanging="360"/>
+      </w:pPr>
+      <w:rPr>
+        <w:rFonts w:ascii="Courier New" w:hAnsi="Courier New" w:cs="Courier New" w:hint="default"/>
+      </w:rPr>
+    </w:lvl>
+    <w:lvl w:ilvl="5" w:tplc="04160005" w:tentative="1">
+      <w:start w:val="1"/>
+      <w:numFmt w:val="bullet"/>
+      <w:lvlText w:val=""/>
+      <w:lvlJc w:val="left"/>
+      <w:pPr>
+        <w:ind w:left="4320" w:hanging="360"/>
+      </w:pPr>
+      <w:rPr>
+        <w:rFonts w:ascii="Wingdings" w:hAnsi="Wingdings" w:hint="default"/>
+      </w:rPr>
+    </w:lvl>
+    <w:lvl w:ilvl="6" w:tplc="04160001" w:tentative="1">
+      <w:start w:val="1"/>
+      <w:numFmt w:val="bullet"/>
+      <w:lvlText w:val=""/>
+      <w:lvlJc w:val="left"/>
+      <w:pPr>
+        <w:ind w:left="5040" w:hanging="360"/>
+      </w:pPr>
+      <w:rPr>
+        <w:rFonts w:ascii="Symbol" w:hAnsi="Symbol" w:hint="default"/>
+      </w:rPr>
+    </w:lvl>
+    <w:lvl w:ilvl="7" w:tplc="04160003" w:tentative="1">
+      <w:start w:val="1"/>
+      <w:numFmt w:val="bullet"/>
+      <w:lvlText w:val="o"/>
+      <w:lvlJc w:val="left"/>
+      <w:pPr>
+        <w:ind w:left="5760" w:hanging="360"/>
+      </w:pPr>
+      <w:rPr>
+        <w:rFonts w:ascii="Courier New" w:hAnsi="Courier New" w:cs="Courier New" w:hint="default"/>
+      </w:rPr>
+    </w:lvl>
+    <w:lvl w:ilvl="8" w:tplc="04160005" w:tentative="1">
+      <w:start w:val="1"/>
+      <w:numFmt w:val="bullet"/>
+      <w:lvlText w:val=""/>
+      <w:lvlJc w:val="left"/>
+      <w:pPr>
+        <w:ind w:left="6480" w:hanging="360"/>
+      </w:pPr>
+      <w:rPr>
+        <w:rFonts w:ascii="Wingdings" w:hAnsi="Wingdings" w:hint="default"/>
+      </w:rPr>
+    </w:lvl>
+  </w:abstractNum>
+  <w:abstractNum w:abstractNumId="9" w15:restartNumberingAfterBreak="0">
     <w:nsid w:val="28352277"/>
     <w:multiLevelType w:val="multilevel"/>
     <w:tmpl w:val="0416001F"/>
@@ -13711,7 +14540,7 @@
       </w:pPr>
     </w:lvl>
   </w:abstractNum>
-  <w:abstractNum w:abstractNumId="9" w15:restartNumberingAfterBreak="0">
+  <w:abstractNum w:abstractNumId="10" w15:restartNumberingAfterBreak="0">
     <w:nsid w:val="28517322"/>
     <w:multiLevelType w:val="hybridMultilevel"/>
     <w:tmpl w:val="E1460088"/>
@@ -13800,7 +14629,7 @@
       </w:pPr>
     </w:lvl>
   </w:abstractNum>
-  <w:abstractNum w:abstractNumId="10" w15:restartNumberingAfterBreak="0">
+  <w:abstractNum w:abstractNumId="11" w15:restartNumberingAfterBreak="0">
     <w:nsid w:val="2A5C34F6"/>
     <w:multiLevelType w:val="hybridMultilevel"/>
     <w:tmpl w:val="0D12AB54"/>
@@ -13889,7 +14718,7 @@
       </w:pPr>
     </w:lvl>
   </w:abstractNum>
-  <w:abstractNum w:abstractNumId="11" w15:restartNumberingAfterBreak="0">
+  <w:abstractNum w:abstractNumId="12" w15:restartNumberingAfterBreak="0">
     <w:nsid w:val="2BDB20E9"/>
     <w:multiLevelType w:val="hybridMultilevel"/>
     <w:tmpl w:val="057CE9AA"/>
@@ -13978,7 +14807,7 @@
       </w:pPr>
     </w:lvl>
   </w:abstractNum>
-  <w:abstractNum w:abstractNumId="12" w15:restartNumberingAfterBreak="0">
+  <w:abstractNum w:abstractNumId="13" w15:restartNumberingAfterBreak="0">
     <w:nsid w:val="2F285EF7"/>
     <w:multiLevelType w:val="hybridMultilevel"/>
     <w:tmpl w:val="E1460088"/>
@@ -14067,7 +14896,7 @@
       </w:pPr>
     </w:lvl>
   </w:abstractNum>
-  <w:abstractNum w:abstractNumId="13" w15:restartNumberingAfterBreak="0">
+  <w:abstractNum w:abstractNumId="14" w15:restartNumberingAfterBreak="0">
     <w:nsid w:val="3AEC2FBB"/>
     <w:multiLevelType w:val="hybridMultilevel"/>
     <w:tmpl w:val="B5005092"/>
@@ -14156,7 +14985,7 @@
       </w:pPr>
     </w:lvl>
   </w:abstractNum>
-  <w:abstractNum w:abstractNumId="14" w15:restartNumberingAfterBreak="0">
+  <w:abstractNum w:abstractNumId="15" w15:restartNumberingAfterBreak="0">
     <w:nsid w:val="3CF7210B"/>
     <w:multiLevelType w:val="hybridMultilevel"/>
     <w:tmpl w:val="0D12AB54"/>
@@ -14245,7 +15074,7 @@
       </w:pPr>
     </w:lvl>
   </w:abstractNum>
-  <w:abstractNum w:abstractNumId="15" w15:restartNumberingAfterBreak="0">
+  <w:abstractNum w:abstractNumId="16" w15:restartNumberingAfterBreak="0">
     <w:nsid w:val="432D4CF3"/>
     <w:multiLevelType w:val="multilevel"/>
     <w:tmpl w:val="E5382C20"/>
@@ -14306,7 +15135,7 @@
       <w:lvlJc w:val="left"/>
     </w:lvl>
   </w:abstractNum>
-  <w:abstractNum w:abstractNumId="16" w15:restartNumberingAfterBreak="0">
+  <w:abstractNum w:abstractNumId="17" w15:restartNumberingAfterBreak="0">
     <w:nsid w:val="45620AB3"/>
     <w:multiLevelType w:val="multilevel"/>
     <w:tmpl w:val="0416001F"/>
@@ -14419,7 +15248,7 @@
       </w:pPr>
     </w:lvl>
   </w:abstractNum>
-  <w:abstractNum w:abstractNumId="17" w15:restartNumberingAfterBreak="0">
+  <w:abstractNum w:abstractNumId="18" w15:restartNumberingAfterBreak="0">
     <w:nsid w:val="49767CE3"/>
     <w:multiLevelType w:val="multilevel"/>
     <w:tmpl w:val="0416001F"/>
@@ -14505,7 +15334,7 @@
       </w:pPr>
     </w:lvl>
   </w:abstractNum>
-  <w:abstractNum w:abstractNumId="18" w15:restartNumberingAfterBreak="0">
+  <w:abstractNum w:abstractNumId="19" w15:restartNumberingAfterBreak="0">
     <w:nsid w:val="5006451E"/>
     <w:multiLevelType w:val="hybridMultilevel"/>
     <w:tmpl w:val="8E5AA4A0"/>
@@ -14591,7 +15420,7 @@
       </w:pPr>
     </w:lvl>
   </w:abstractNum>
-  <w:abstractNum w:abstractNumId="19" w15:restartNumberingAfterBreak="0">
+  <w:abstractNum w:abstractNumId="20" w15:restartNumberingAfterBreak="0">
     <w:nsid w:val="5CB56704"/>
     <w:multiLevelType w:val="hybridMultilevel"/>
     <w:tmpl w:val="B5005092"/>
@@ -14680,7 +15509,7 @@
       </w:pPr>
     </w:lvl>
   </w:abstractNum>
-  <w:abstractNum w:abstractNumId="20" w15:restartNumberingAfterBreak="0">
+  <w:abstractNum w:abstractNumId="21" w15:restartNumberingAfterBreak="0">
     <w:nsid w:val="5E8E4362"/>
     <w:multiLevelType w:val="hybridMultilevel"/>
     <w:tmpl w:val="8E5AA4A0"/>
@@ -14766,7 +15595,7 @@
       </w:pPr>
     </w:lvl>
   </w:abstractNum>
-  <w:abstractNum w:abstractNumId="21" w15:restartNumberingAfterBreak="0">
+  <w:abstractNum w:abstractNumId="22" w15:restartNumberingAfterBreak="0">
     <w:nsid w:val="61A9592C"/>
     <w:multiLevelType w:val="multilevel"/>
     <w:tmpl w:val="0416001F"/>
@@ -14852,7 +15681,7 @@
       </w:pPr>
     </w:lvl>
   </w:abstractNum>
-  <w:abstractNum w:abstractNumId="22" w15:restartNumberingAfterBreak="0">
+  <w:abstractNum w:abstractNumId="23" w15:restartNumberingAfterBreak="0">
     <w:nsid w:val="624B2F1D"/>
     <w:multiLevelType w:val="hybridMultilevel"/>
     <w:tmpl w:val="64DCDECA"/>
@@ -14941,7 +15770,7 @@
       </w:pPr>
     </w:lvl>
   </w:abstractNum>
-  <w:abstractNum w:abstractNumId="23" w15:restartNumberingAfterBreak="0">
+  <w:abstractNum w:abstractNumId="24" w15:restartNumberingAfterBreak="0">
     <w:nsid w:val="65722458"/>
     <w:multiLevelType w:val="multilevel"/>
     <w:tmpl w:val="0416001F"/>
@@ -15027,7 +15856,7 @@
       </w:pPr>
     </w:lvl>
   </w:abstractNum>
-  <w:abstractNum w:abstractNumId="24" w15:restartNumberingAfterBreak="0">
+  <w:abstractNum w:abstractNumId="25" w15:restartNumberingAfterBreak="0">
     <w:nsid w:val="6CB7701C"/>
     <w:multiLevelType w:val="hybridMultilevel"/>
     <w:tmpl w:val="0416001F"/>
@@ -15113,7 +15942,7 @@
       </w:pPr>
     </w:lvl>
   </w:abstractNum>
-  <w:abstractNum w:abstractNumId="25" w15:restartNumberingAfterBreak="0">
+  <w:abstractNum w:abstractNumId="26" w15:restartNumberingAfterBreak="0">
     <w:nsid w:val="6CE435AB"/>
     <w:multiLevelType w:val="hybridMultilevel"/>
     <w:tmpl w:val="BF2C6C58"/>
@@ -15218,7 +16047,7 @@
       </w:pPr>
     </w:lvl>
   </w:abstractNum>
-  <w:abstractNum w:abstractNumId="26" w15:restartNumberingAfterBreak="0">
+  <w:abstractNum w:abstractNumId="27" w15:restartNumberingAfterBreak="0">
     <w:nsid w:val="6D470ED8"/>
     <w:multiLevelType w:val="hybridMultilevel"/>
     <w:tmpl w:val="0D12AB54"/>
@@ -15307,7 +16136,7 @@
       </w:pPr>
     </w:lvl>
   </w:abstractNum>
-  <w:abstractNum w:abstractNumId="27" w15:restartNumberingAfterBreak="0">
+  <w:abstractNum w:abstractNumId="28" w15:restartNumberingAfterBreak="0">
     <w:nsid w:val="74E00CB0"/>
     <w:multiLevelType w:val="hybridMultilevel"/>
     <w:tmpl w:val="82C087BA"/>
@@ -15429,7 +16258,7 @@
       </w:pPr>
     </w:lvl>
   </w:abstractNum>
-  <w:abstractNum w:abstractNumId="28" w15:restartNumberingAfterBreak="0">
+  <w:abstractNum w:abstractNumId="29" w15:restartNumberingAfterBreak="0">
     <w:nsid w:val="77025562"/>
     <w:multiLevelType w:val="hybridMultilevel"/>
     <w:tmpl w:val="2370ED8A"/>
@@ -15519,49 +16348,49 @@
     </w:lvl>
   </w:abstractNum>
   <w:num w:numId="1">
-    <w:abstractNumId w:val="27"/>
+    <w:abstractNumId w:val="28"/>
   </w:num>
   <w:num w:numId="2">
-    <w:abstractNumId w:val="25"/>
+    <w:abstractNumId w:val="26"/>
   </w:num>
   <w:num w:numId="3">
     <w:abstractNumId w:val="6"/>
   </w:num>
   <w:num w:numId="4">
-    <w:abstractNumId w:val="15"/>
+    <w:abstractNumId w:val="16"/>
   </w:num>
   <w:num w:numId="5">
-    <w:abstractNumId w:val="13"/>
+    <w:abstractNumId w:val="14"/>
   </w:num>
   <w:num w:numId="6">
-    <w:abstractNumId w:val="10"/>
+    <w:abstractNumId w:val="11"/>
   </w:num>
   <w:num w:numId="7">
-    <w:abstractNumId w:val="8"/>
+    <w:abstractNumId w:val="9"/>
   </w:num>
   <w:num w:numId="8">
-    <w:abstractNumId w:val="24"/>
+    <w:abstractNumId w:val="25"/>
   </w:num>
   <w:num w:numId="9">
     <w:abstractNumId w:val="3"/>
   </w:num>
   <w:num w:numId="10">
-    <w:abstractNumId w:val="12"/>
+    <w:abstractNumId w:val="13"/>
   </w:num>
   <w:num w:numId="11">
-    <w:abstractNumId w:val="26"/>
+    <w:abstractNumId w:val="27"/>
   </w:num>
   <w:num w:numId="12">
-    <w:abstractNumId w:val="9"/>
+    <w:abstractNumId w:val="10"/>
   </w:num>
   <w:num w:numId="13">
-    <w:abstractNumId w:val="14"/>
+    <w:abstractNumId w:val="15"/>
   </w:num>
   <w:num w:numId="14">
-    <w:abstractNumId w:val="17"/>
+    <w:abstractNumId w:val="18"/>
   </w:num>
   <w:num w:numId="15">
-    <w:abstractNumId w:val="23"/>
+    <w:abstractNumId w:val="24"/>
   </w:num>
   <w:num w:numId="16">
     <w:abstractNumId w:val="2"/>
@@ -15570,49 +16399,52 @@
     <w:abstractNumId w:val="1"/>
   </w:num>
   <w:num w:numId="18">
-    <w:abstractNumId w:val="21"/>
+    <w:abstractNumId w:val="22"/>
   </w:num>
   <w:num w:numId="19">
-    <w:abstractNumId w:val="16"/>
+    <w:abstractNumId w:val="17"/>
   </w:num>
   <w:num w:numId="20">
-    <w:abstractNumId w:val="27"/>
+    <w:abstractNumId w:val="28"/>
   </w:num>
   <w:num w:numId="21">
-    <w:abstractNumId w:val="27"/>
+    <w:abstractNumId w:val="28"/>
   </w:num>
   <w:num w:numId="22">
-    <w:abstractNumId w:val="27"/>
+    <w:abstractNumId w:val="28"/>
   </w:num>
   <w:num w:numId="23">
     <w:abstractNumId w:val="0"/>
   </w:num>
   <w:num w:numId="24">
-    <w:abstractNumId w:val="19"/>
+    <w:abstractNumId w:val="20"/>
   </w:num>
   <w:num w:numId="25">
-    <w:abstractNumId w:val="22"/>
+    <w:abstractNumId w:val="23"/>
   </w:num>
   <w:num w:numId="26">
     <w:abstractNumId w:val="4"/>
   </w:num>
   <w:num w:numId="27">
-    <w:abstractNumId w:val="11"/>
+    <w:abstractNumId w:val="12"/>
   </w:num>
   <w:num w:numId="28">
     <w:abstractNumId w:val="7"/>
   </w:num>
   <w:num w:numId="29">
-    <w:abstractNumId w:val="28"/>
+    <w:abstractNumId w:val="29"/>
   </w:num>
   <w:num w:numId="30">
-    <w:abstractNumId w:val="18"/>
+    <w:abstractNumId w:val="19"/>
   </w:num>
   <w:num w:numId="31">
-    <w:abstractNumId w:val="20"/>
+    <w:abstractNumId w:val="21"/>
   </w:num>
   <w:num w:numId="32">
     <w:abstractNumId w:val="5"/>
+  </w:num>
+  <w:num w:numId="33">
+    <w:abstractNumId w:val="8"/>
   </w:num>
   <w:numIdMacAtCleanup w:val="19"/>
 </w:numbering>
@@ -17151,6 +17983,11 @@
       <w:u w:val="single"/>
     </w:rPr>
   </w:style>
+  <w:style w:type="character" w:customStyle="1" w:styleId="documentpreview">
+    <w:name w:val="document__preview"/>
+    <w:basedOn w:val="DefaultParagraphFont"/>
+    <w:rsid w:val="0067477D"/>
+  </w:style>
 </w:styles>
 </file>
 

--- a/tcc-final-project/docs/Icaro-Camelo-TCC-Capstone-Project.docx
+++ b/tcc-final-project/docs/Icaro-Camelo-TCC-Capstone-Project.docx
@@ -5558,6 +5558,7 @@
         <w:rPr>
           <w:rFonts w:ascii="Times New Roman" w:hAnsi="Times New Roman"/>
         </w:rPr>
+        <w:lastRenderedPageBreak/>
         <w:t>Diagrama de casos de uso</w:t>
       </w:r>
       <w:bookmarkEnd w:id="12"/>
@@ -5756,6 +5757,7 @@
         <w:rPr>
           <w:rFonts w:ascii="Times New Roman" w:hAnsi="Times New Roman"/>
         </w:rPr>
+        <w:lastRenderedPageBreak/>
         <w:t>Especificação de requisitos de interface</w:t>
       </w:r>
       <w:bookmarkEnd w:id="13"/>
@@ -6051,6 +6053,7 @@
               <w:rPr>
                 <w:snapToGrid w:val="0"/>
               </w:rPr>
+              <w:lastRenderedPageBreak/>
               <w:t>Número</w:t>
             </w:r>
           </w:p>
@@ -7059,6 +7062,7 @@
       </w:pPr>
       <w:bookmarkStart w:id="19" w:name="_Toc10987135"/>
       <w:r>
+        <w:lastRenderedPageBreak/>
         <w:t>Leiaute sugerido</w:t>
       </w:r>
       <w:bookmarkEnd w:id="19"/>
@@ -7332,6 +7336,7 @@
               <w:rPr>
                 <w:snapToGrid w:val="0"/>
               </w:rPr>
+              <w:lastRenderedPageBreak/>
               <w:t>Número</w:t>
             </w:r>
           </w:p>
@@ -8387,6 +8392,7 @@
       </w:r>
       <w:bookmarkStart w:id="22" w:name="_Toc10987138"/>
       <w:r>
+        <w:lastRenderedPageBreak/>
         <w:t xml:space="preserve">Interface de usuário </w:t>
       </w:r>
       <w:r>
@@ -8555,6 +8561,7 @@
       </w:pPr>
       <w:bookmarkStart w:id="24" w:name="_Toc10987140"/>
       <w:r>
+        <w:lastRenderedPageBreak/>
         <w:t>Campos</w:t>
       </w:r>
       <w:bookmarkEnd w:id="24"/>
@@ -9474,6 +9481,7 @@
         <w:rPr>
           <w:rFonts w:ascii="Times New Roman" w:hAnsi="Times New Roman"/>
         </w:rPr>
+        <w:lastRenderedPageBreak/>
         <w:t>Especificação de requisitos de casos de uso</w:t>
       </w:r>
       <w:bookmarkEnd w:id="26"/>
@@ -10127,6 +10135,7 @@
       </w:pPr>
       <w:bookmarkStart w:id="32" w:name="_Toc10987149"/>
       <w:r>
+        <w:lastRenderedPageBreak/>
         <w:t>Fluxo principal</w:t>
       </w:r>
       <w:bookmarkEnd w:id="32"/>
@@ -10721,6 +10730,7 @@
       </w:pPr>
       <w:bookmarkStart w:id="36" w:name="_Toc10987153"/>
       <w:r>
+        <w:lastRenderedPageBreak/>
         <w:t>Fluxo principal</w:t>
       </w:r>
       <w:bookmarkEnd w:id="36"/>
@@ -11410,6 +11420,7 @@
         <w:rPr>
           <w:rFonts w:ascii="Times New Roman" w:hAnsi="Times New Roman"/>
         </w:rPr>
+        <w:lastRenderedPageBreak/>
         <w:t>Diagrama de classes de domínio</w:t>
       </w:r>
       <w:bookmarkEnd w:id="38"/>
@@ -11529,6 +11540,7 @@
         <w:rPr>
           <w:rFonts w:ascii="Times New Roman" w:hAnsi="Times New Roman"/>
         </w:rPr>
+        <w:lastRenderedPageBreak/>
         <w:t>Modelo Entidade-Relacionamento</w:t>
       </w:r>
       <w:bookmarkEnd w:id="39"/>
@@ -11667,6 +11679,7 @@
         <w:rPr>
           <w:rFonts w:ascii="Times New Roman" w:hAnsi="Times New Roman"/>
         </w:rPr>
+        <w:lastRenderedPageBreak/>
         <w:t>Diagrama de componentes</w:t>
       </w:r>
       <w:bookmarkEnd w:id="40"/>
@@ -11850,6 +11863,7 @@
         <w:rPr>
           <w:rFonts w:ascii="Times New Roman" w:hAnsi="Times New Roman"/>
         </w:rPr>
+        <w:lastRenderedPageBreak/>
         <w:t>Diagrama de implantação</w:t>
       </w:r>
       <w:bookmarkEnd w:id="41"/>
@@ -11863,19 +11877,21 @@
           <w:noProof/>
         </w:rPr>
         <w:drawing>
-          <wp:inline distT="0" distB="0" distL="0" distR="0" wp14:anchorId="78043446" wp14:editId="3DB809FB">
-            <wp:extent cx="5267959" cy="3138805"/>
-            <wp:effectExtent l="0" t="0" r="0" b="0"/>
-            <wp:docPr id="939040432" name="Picture 939040432"/>
+          <wp:inline distT="0" distB="0" distL="0" distR="0" wp14:anchorId="1A409FD0" wp14:editId="18648D29">
+            <wp:extent cx="5267325" cy="3143250"/>
+            <wp:effectExtent l="0" t="0" r="9525" b="0"/>
+            <wp:docPr id="2" name="Picture 2"/>
             <wp:cNvGraphicFramePr>
-              <a:graphicFrameLocks xmlns:a="http://schemas.openxmlformats.org/drawingml/2006/main"/>
+              <a:graphicFrameLocks xmlns:a="http://schemas.openxmlformats.org/drawingml/2006/main" noChangeAspect="1"/>
             </wp:cNvGraphicFramePr>
             <a:graphic xmlns:a="http://schemas.openxmlformats.org/drawingml/2006/main">
               <a:graphicData uri="http://schemas.openxmlformats.org/drawingml/2006/picture">
                 <pic:pic xmlns:pic="http://schemas.openxmlformats.org/drawingml/2006/picture">
                   <pic:nvPicPr>
-                    <pic:cNvPr id="0" name=""/>
-                    <pic:cNvPicPr/>
+                    <pic:cNvPr id="0" name="Picture 1"/>
+                    <pic:cNvPicPr>
+                      <a:picLocks noChangeAspect="1" noChangeArrowheads="1"/>
+                    </pic:cNvPicPr>
                   </pic:nvPicPr>
                   <pic:blipFill>
                     <a:blip r:embed="rId18" cstate="print">
@@ -11885,18 +11901,23 @@
                         </a:ext>
                       </a:extLst>
                     </a:blip>
+                    <a:srcRect/>
                     <a:stretch>
                       <a:fillRect/>
                     </a:stretch>
                   </pic:blipFill>
-                  <pic:spPr>
+                  <pic:spPr bwMode="auto">
                     <a:xfrm>
                       <a:off x="0" y="0"/>
-                      <a:ext cx="5267959" cy="3138805"/>
+                      <a:ext cx="5267325" cy="3143250"/>
                     </a:xfrm>
                     <a:prstGeom prst="rect">
                       <a:avLst/>
                     </a:prstGeom>
+                    <a:noFill/>
+                    <a:ln>
+                      <a:noFill/>
+                    </a:ln>
                   </pic:spPr>
                 </pic:pic>
               </a:graphicData>
@@ -11991,6 +12012,7 @@
         <w:rPr>
           <w:rFonts w:ascii="Times New Roman" w:hAnsi="Times New Roman"/>
         </w:rPr>
+        <w:lastRenderedPageBreak/>
         <w:t>Plano de Testes</w:t>
       </w:r>
       <w:bookmarkEnd w:id="42"/>
@@ -12040,6 +12062,7 @@
               <w:rPr>
                 <w:snapToGrid w:val="0"/>
               </w:rPr>
+              <w:lastRenderedPageBreak/>
               <w:t>Número</w:t>
             </w:r>
           </w:p>
@@ -13109,6 +13132,7 @@
         <w:rPr>
           <w:rFonts w:ascii="Times New Roman" w:hAnsi="Times New Roman"/>
         </w:rPr>
+        <w:lastRenderedPageBreak/>
         <w:t>Estimativa de pontos de função</w:t>
       </w:r>
       <w:bookmarkEnd w:id="43"/>
@@ -13212,6 +13236,7 @@
         <w:rPr>
           <w:rFonts w:ascii="Times New Roman" w:hAnsi="Times New Roman"/>
         </w:rPr>
+        <w:lastRenderedPageBreak/>
         <w:t>Informações da implementação</w:t>
       </w:r>
       <w:bookmarkEnd w:id="44"/>

--- a/tcc-final-project/docs/Icaro-Camelo-TCC-Capstone-Project.docx
+++ b/tcc-final-project/docs/Icaro-Camelo-TCC-Capstone-Project.docx
@@ -602,7 +602,21 @@
             <w:rStyle w:val="Hyperlink"/>
             <w:noProof/>
           </w:rPr>
-          <w:t>Diagrama de casos de uso</w:t>
+          <w:t>Diagrama de</w:t>
+        </w:r>
+        <w:r>
+          <w:rPr>
+            <w:rStyle w:val="Hyperlink"/>
+            <w:noProof/>
+          </w:rPr>
+          <w:t xml:space="preserve"> </w:t>
+        </w:r>
+        <w:r>
+          <w:rPr>
+            <w:rStyle w:val="Hyperlink"/>
+            <w:noProof/>
+          </w:rPr>
+          <w:t>casos de uso</w:t>
         </w:r>
         <w:r>
           <w:rPr>
@@ -5601,10 +5615,10 @@
                 <w:noProof/>
               </w:rPr>
               <w:drawing>
-                <wp:inline distT="0" distB="0" distL="0" distR="0" wp14:anchorId="4E96C200" wp14:editId="6591B941">
-                  <wp:extent cx="5480685" cy="2743200"/>
-                  <wp:effectExtent l="0" t="0" r="5715" b="0"/>
-                  <wp:docPr id="9" name="Picture 9"/>
+                <wp:inline distT="0" distB="0" distL="0" distR="0" wp14:anchorId="6D1AC4A0" wp14:editId="28ED4946">
+                  <wp:extent cx="5475605" cy="3329940"/>
+                  <wp:effectExtent l="0" t="0" r="0" b="3810"/>
+                  <wp:docPr id="3" name="Picture 3"/>
                   <wp:cNvGraphicFramePr>
                     <a:graphicFrameLocks xmlns:a="http://schemas.openxmlformats.org/drawingml/2006/main" noChangeAspect="1"/>
                   </wp:cNvGraphicFramePr>
@@ -5612,7 +5626,7 @@
                     <a:graphicData uri="http://schemas.openxmlformats.org/drawingml/2006/picture">
                       <pic:pic xmlns:pic="http://schemas.openxmlformats.org/drawingml/2006/picture">
                         <pic:nvPicPr>
-                          <pic:cNvPr id="0" name="Picture 56"/>
+                          <pic:cNvPr id="0" name="Picture 1"/>
                           <pic:cNvPicPr>
                             <a:picLocks noChangeAspect="1" noChangeArrowheads="1"/>
                           </pic:cNvPicPr>
@@ -5633,7 +5647,7 @@
                         <pic:spPr bwMode="auto">
                           <a:xfrm>
                             <a:off x="0" y="0"/>
-                            <a:ext cx="5480685" cy="2743200"/>
+                            <a:ext cx="5475605" cy="3329940"/>
                           </a:xfrm>
                           <a:prstGeom prst="rect">
                             <a:avLst/>
@@ -5693,7 +5707,68 @@
           <w:p>
             <w:pPr>
               <w:pStyle w:val="Tabela"/>
-            </w:pPr>
+              <w:rPr>
+                <w:sz w:val="22"/>
+                <w:szCs w:val="22"/>
+              </w:rPr>
+            </w:pPr>
+            <w:r>
+              <w:rPr>
+                <w:sz w:val="22"/>
+                <w:szCs w:val="22"/>
+              </w:rPr>
+              <w:t xml:space="preserve">Link: </w:t>
+            </w:r>
+            <w:r>
+              <w:rPr>
+                <w:sz w:val="22"/>
+                <w:szCs w:val="22"/>
+              </w:rPr>
+              <w:fldChar w:fldCharType="begin"/>
+            </w:r>
+            <w:r>
+              <w:rPr>
+                <w:sz w:val="22"/>
+                <w:szCs w:val="22"/>
+              </w:rPr>
+              <w:instrText xml:space="preserve"> HYPERLINK "</w:instrText>
+            </w:r>
+            <w:r>
+              <w:rPr>
+                <w:sz w:val="22"/>
+                <w:szCs w:val="22"/>
+              </w:rPr>
+              <w:instrText>https://github.com/icarocamelo/software-engineering-postgraduate/blob/master/tcc-final-project/docs/diagrams/use-case.png</w:instrText>
+            </w:r>
+            <w:r>
+              <w:rPr>
+                <w:sz w:val="22"/>
+                <w:szCs w:val="22"/>
+              </w:rPr>
+              <w:instrText xml:space="preserve">" </w:instrText>
+            </w:r>
+            <w:r>
+              <w:rPr>
+                <w:sz w:val="22"/>
+                <w:szCs w:val="22"/>
+              </w:rPr>
+              <w:fldChar w:fldCharType="separate"/>
+            </w:r>
+            <w:r>
+              <w:rPr>
+                <w:rStyle w:val="Hyperlink"/>
+                <w:sz w:val="22"/>
+                <w:szCs w:val="22"/>
+              </w:rPr>
+              <w:t>https://github.com/icarocamelo/software-engineering-postgraduate/blob/master/tcc-final-project/docs/diagrams/use-case.png</w:t>
+            </w:r>
+            <w:r>
+              <w:rPr>
+                <w:sz w:val="22"/>
+                <w:szCs w:val="22"/>
+              </w:rPr>
+              <w:fldChar w:fldCharType="end"/>
+            </w:r>
           </w:p>
           <w:p>
             <w:pPr>
@@ -5827,20 +5902,36 @@
               <w:pStyle w:val="Tabela"/>
               <w:rPr>
                 <w:noProof/>
+                <w:sz w:val="22"/>
+                <w:szCs w:val="22"/>
               </w:rPr>
             </w:pPr>
             <w:r>
               <w:rPr>
                 <w:noProof/>
+                <w:sz w:val="22"/>
+                <w:szCs w:val="22"/>
               </w:rPr>
               <w:t xml:space="preserve">- </w:t>
             </w:r>
             <w:r>
               <w:rPr>
                 <w:noProof/>
+                <w:sz w:val="22"/>
+                <w:szCs w:val="22"/>
               </w:rPr>
               <w:t>Consulta e exclusão</w:t>
             </w:r>
+          </w:p>
+          <w:p>
+            <w:pPr>
+              <w:pStyle w:val="Tabela"/>
+              <w:rPr>
+                <w:noProof/>
+                <w:sz w:val="22"/>
+                <w:szCs w:val="22"/>
+              </w:rPr>
+            </w:pPr>
           </w:p>
           <w:p>
             <w:pPr>
@@ -5903,6 +5994,54 @@
                 <w:noProof/>
               </w:rPr>
             </w:pPr>
+          </w:p>
+          <w:p>
+            <w:pPr>
+              <w:pStyle w:val="Tabela"/>
+              <w:rPr>
+                <w:noProof/>
+              </w:rPr>
+            </w:pPr>
+          </w:p>
+          <w:p>
+            <w:pPr>
+              <w:pStyle w:val="Tabela"/>
+              <w:rPr>
+                <w:noProof/>
+              </w:rPr>
+            </w:pPr>
+          </w:p>
+          <w:p>
+            <w:pPr>
+              <w:pStyle w:val="Tabela"/>
+              <w:rPr>
+                <w:noProof/>
+              </w:rPr>
+            </w:pPr>
+          </w:p>
+          <w:p>
+            <w:pPr>
+              <w:pStyle w:val="Tabela"/>
+              <w:rPr>
+                <w:noProof/>
+              </w:rPr>
+            </w:pPr>
+          </w:p>
+          <w:p>
+            <w:pPr>
+              <w:pStyle w:val="Tabela"/>
+              <w:rPr>
+                <w:noProof/>
+              </w:rPr>
+            </w:pPr>
+          </w:p>
+          <w:p>
+            <w:pPr>
+              <w:pStyle w:val="Tabela"/>
+              <w:rPr>
+                <w:noProof/>
+              </w:rPr>
+            </w:pPr>
             <w:r>
               <w:rPr>
                 <w:noProof/>
@@ -5981,6 +6120,11 @@
               <w:pStyle w:val="Tabela"/>
             </w:pPr>
           </w:p>
+          <w:p>
+            <w:pPr>
+              <w:pStyle w:val="Tabela"/>
+            </w:pPr>
+          </w:p>
         </w:tc>
       </w:tr>
     </w:tbl>
@@ -6002,6 +6146,7 @@
         <w:jc w:val="both"/>
       </w:pPr>
       <w:r>
+        <w:lastRenderedPageBreak/>
         <w:t>Campos</w:t>
       </w:r>
       <w:bookmarkEnd w:id="16"/>
@@ -6053,7 +6198,6 @@
               <w:rPr>
                 <w:snapToGrid w:val="0"/>
               </w:rPr>
-              <w:lastRenderedPageBreak/>
               <w:t>Número</w:t>
             </w:r>
           </w:p>
@@ -7030,6 +7174,41 @@
         <w:jc w:val="both"/>
       </w:pPr>
       <w:bookmarkStart w:id="18" w:name="_Toc10987134"/>
+    </w:p>
+    <w:p>
+      <w:pPr>
+        <w:pStyle w:val="BodyText"/>
+      </w:pPr>
+    </w:p>
+    <w:p>
+      <w:pPr>
+        <w:pStyle w:val="BodyText"/>
+      </w:pPr>
+    </w:p>
+    <w:p>
+      <w:pPr>
+        <w:pStyle w:val="BodyText"/>
+      </w:pPr>
+    </w:p>
+    <w:p>
+      <w:pPr>
+        <w:pStyle w:val="BodyText"/>
+      </w:pPr>
+    </w:p>
+    <w:p>
+      <w:pPr>
+        <w:pStyle w:val="BodyText"/>
+      </w:pPr>
+    </w:p>
+    <w:p>
+      <w:pPr>
+        <w:pStyle w:val="BodyText"/>
+      </w:pPr>
+    </w:p>
+    <w:p>
+      <w:pPr>
+        <w:pStyle w:val="BodyText"/>
+      </w:pPr>
     </w:p>
     <w:p>
       <w:pPr>
@@ -7201,22 +7380,6 @@
                 <w:noProof/>
               </w:rPr>
             </w:pPr>
-          </w:p>
-          <w:p>
-            <w:pPr>
-              <w:pStyle w:val="Tabela"/>
-              <w:rPr>
-                <w:noProof/>
-              </w:rPr>
-            </w:pPr>
-          </w:p>
-          <w:p>
-            <w:pPr>
-              <w:pStyle w:val="Tabela"/>
-              <w:rPr>
-                <w:noProof/>
-              </w:rPr>
-            </w:pPr>
             <w:r>
               <w:rPr>
                 <w:noProof/>
@@ -11439,10 +11602,10 @@
           <w:noProof/>
         </w:rPr>
         <w:drawing>
-          <wp:inline distT="0" distB="0" distL="0" distR="0" wp14:anchorId="4CC74F23" wp14:editId="1FAF5A5C">
-            <wp:extent cx="5280025" cy="4345305"/>
+          <wp:inline distT="0" distB="0" distL="0" distR="0" wp14:anchorId="2B8B349A" wp14:editId="5E22B1A4">
+            <wp:extent cx="5278120" cy="4178300"/>
             <wp:effectExtent l="0" t="0" r="0" b="0"/>
-            <wp:docPr id="6" name="Picture 6" descr="Diagram&#10;&#10;Description automatically generated"/>
+            <wp:docPr id="8" name="Picture 8"/>
             <wp:cNvGraphicFramePr>
               <a:graphicFrameLocks xmlns:a="http://schemas.openxmlformats.org/drawingml/2006/main" noChangeAspect="1"/>
             </wp:cNvGraphicFramePr>
@@ -11450,133 +11613,13 @@
               <a:graphicData uri="http://schemas.openxmlformats.org/drawingml/2006/picture">
                 <pic:pic xmlns:pic="http://schemas.openxmlformats.org/drawingml/2006/picture">
                   <pic:nvPicPr>
-                    <pic:cNvPr id="6" name="Picture 6" descr="Diagram&#10;&#10;Description automatically generated"/>
-                    <pic:cNvPicPr/>
-                  </pic:nvPicPr>
-                  <pic:blipFill>
-                    <a:blip r:embed="rId15" cstate="print">
-                      <a:extLst>
-                        <a:ext uri="{28A0092B-C50C-407E-A947-70E740481C1C}">
-                          <a14:useLocalDpi xmlns:a14="http://schemas.microsoft.com/office/drawing/2010/main" val="0"/>
-                        </a:ext>
-                      </a:extLst>
-                    </a:blip>
-                    <a:stretch>
-                      <a:fillRect/>
-                    </a:stretch>
-                  </pic:blipFill>
-                  <pic:spPr>
-                    <a:xfrm>
-                      <a:off x="0" y="0"/>
-                      <a:ext cx="5280025" cy="4345305"/>
-                    </a:xfrm>
-                    <a:prstGeom prst="rect">
-                      <a:avLst/>
-                    </a:prstGeom>
-                  </pic:spPr>
-                </pic:pic>
-              </a:graphicData>
-            </a:graphic>
-          </wp:inline>
-        </w:drawing>
-      </w:r>
-    </w:p>
-    <w:p>
-      <w:pPr>
-        <w:pStyle w:val="BodyText"/>
-      </w:pPr>
-    </w:p>
-    <w:p>
-      <w:pPr>
-        <w:pStyle w:val="BodyText"/>
-        <w:rPr>
-          <w:lang w:val="en-CA"/>
-        </w:rPr>
-      </w:pPr>
-    </w:p>
-    <w:p>
-      <w:pPr>
-        <w:pStyle w:val="BodyText"/>
-      </w:pPr>
-    </w:p>
-    <w:p>
-      <w:pPr>
-        <w:pStyle w:val="BodyText"/>
-      </w:pPr>
-    </w:p>
-    <w:p>
-      <w:pPr>
-        <w:pStyle w:val="BodyText"/>
-      </w:pPr>
-    </w:p>
-    <w:p>
-      <w:pPr>
-        <w:pStyle w:val="BodyText"/>
-      </w:pPr>
-    </w:p>
-    <w:p>
-      <w:pPr>
-        <w:pStyle w:val="BodyText"/>
-      </w:pPr>
-    </w:p>
-    <w:p>
-      <w:pPr>
-        <w:pStyle w:val="BodyText"/>
-      </w:pPr>
-    </w:p>
-    <w:p>
-      <w:pPr>
-        <w:pStyle w:val="Heading2"/>
-        <w:jc w:val="both"/>
-        <w:rPr>
-          <w:rFonts w:ascii="Times New Roman" w:hAnsi="Times New Roman"/>
-        </w:rPr>
-      </w:pPr>
-      <w:r>
-        <w:br w:type="page"/>
-      </w:r>
-      <w:bookmarkStart w:id="39" w:name="_Toc10987156"/>
-      <w:r>
-        <w:rPr>
-          <w:rFonts w:ascii="Times New Roman" w:hAnsi="Times New Roman"/>
-        </w:rPr>
-        <w:lastRenderedPageBreak/>
-        <w:t>Modelo Entidade-Relacionamento</w:t>
-      </w:r>
-      <w:bookmarkEnd w:id="39"/>
-    </w:p>
-    <w:p>
-      <w:pPr>
-        <w:pStyle w:val="BodyText"/>
-      </w:pPr>
-    </w:p>
-    <w:p>
-      <w:pPr>
-        <w:pStyle w:val="BodyText"/>
-      </w:pPr>
-      <w:r>
-        <w:rPr>
-          <w:noProof/>
-        </w:rPr>
-        <w:drawing>
-          <wp:inline distT="0" distB="0" distL="0" distR="0" wp14:anchorId="3B4872F2" wp14:editId="2BC90056">
-            <wp:extent cx="5280660" cy="4747895"/>
-            <wp:effectExtent l="0" t="0" r="0" b="0"/>
-            <wp:docPr id="17" name="Picture 17"/>
-            <wp:cNvGraphicFramePr>
-              <a:graphicFrameLocks xmlns:a="http://schemas.openxmlformats.org/drawingml/2006/main" noChangeAspect="1"/>
-            </wp:cNvGraphicFramePr>
-            <a:graphic xmlns:a="http://schemas.openxmlformats.org/drawingml/2006/main">
-              <a:graphicData uri="http://schemas.openxmlformats.org/drawingml/2006/picture">
-                <pic:pic xmlns:pic="http://schemas.openxmlformats.org/drawingml/2006/picture">
-                  <pic:nvPicPr>
-                    <pic:cNvPr id="0" name="Picture 17"/>
+                    <pic:cNvPr id="0" name="Picture 4"/>
                     <pic:cNvPicPr>
                       <a:picLocks noChangeAspect="1" noChangeArrowheads="1"/>
                     </pic:cNvPicPr>
                   </pic:nvPicPr>
                   <pic:blipFill>
-                    <a:blip r:embed="rId16">
+                    <a:blip r:embed="rId15" cstate="print">
                       <a:extLst>
                         <a:ext uri="{28A0092B-C50C-407E-A947-70E740481C1C}">
                           <a14:useLocalDpi xmlns:a14="http://schemas.microsoft.com/office/drawing/2010/main" val="0"/>
@@ -11591,7 +11634,7 @@
                   <pic:spPr bwMode="auto">
                     <a:xfrm>
                       <a:off x="0" y="0"/>
-                      <a:ext cx="5280660" cy="4747895"/>
+                      <a:ext cx="5278120" cy="4178300"/>
                     </a:xfrm>
                     <a:prstGeom prst="rect">
                       <a:avLst/>
@@ -11616,6 +11659,9 @@
     <w:p>
       <w:pPr>
         <w:pStyle w:val="BodyText"/>
+        <w:rPr>
+          <w:lang w:val="en-CA"/>
+        </w:rPr>
       </w:pPr>
     </w:p>
     <w:p>
@@ -11637,16 +11683,17 @@
       <w:pPr>
         <w:pStyle w:val="BodyText"/>
       </w:pPr>
-    </w:p>
-    <w:p>
-      <w:pPr>
-        <w:pStyle w:val="BodyText"/>
-      </w:pPr>
-    </w:p>
-    <w:p>
-      <w:pPr>
-        <w:pStyle w:val="BodyText"/>
-      </w:pPr>
+      <w:r>
+        <w:t xml:space="preserve">Link: </w:t>
+      </w:r>
+      <w:hyperlink r:id="rId16" w:history="1">
+        <w:r>
+          <w:rPr>
+            <w:rStyle w:val="Hyperlink"/>
+          </w:rPr>
+          <w:t>https://github.com/icarocamelo/software-engineering-postgraduate/blob/master/tcc-final-project/docs/diagrams/class.png</w:t>
+        </w:r>
+      </w:hyperlink>
     </w:p>
     <w:p>
       <w:pPr>
@@ -11674,15 +11721,20 @@
       <w:r>
         <w:br w:type="page"/>
       </w:r>
-      <w:bookmarkStart w:id="40" w:name="_Toc10987157"/>
+      <w:bookmarkStart w:id="39" w:name="_Toc10987156"/>
       <w:r>
         <w:rPr>
           <w:rFonts w:ascii="Times New Roman" w:hAnsi="Times New Roman"/>
         </w:rPr>
         <w:lastRenderedPageBreak/>
-        <w:t>Diagrama de componentes</w:t>
+        <w:t>Modelo Entidade-Relacionamento</w:t>
       </w:r>
-      <w:bookmarkEnd w:id="40"/>
+      <w:bookmarkEnd w:id="39"/>
+    </w:p>
+    <w:p>
+      <w:pPr>
+        <w:pStyle w:val="BodyText"/>
+      </w:pPr>
     </w:p>
     <w:p>
       <w:pPr>
@@ -11693,10 +11745,10 @@
           <w:noProof/>
         </w:rPr>
         <w:drawing>
-          <wp:inline distT="0" distB="0" distL="0" distR="0" wp14:anchorId="72B7E6D3" wp14:editId="626E010F">
-            <wp:extent cx="5278755" cy="3099435"/>
-            <wp:effectExtent l="0" t="0" r="0" b="5715"/>
-            <wp:docPr id="10" name="Picture 10"/>
+          <wp:inline distT="0" distB="0" distL="0" distR="0" wp14:anchorId="52B9A6F7" wp14:editId="4EA4FA46">
+            <wp:extent cx="5280025" cy="4413250"/>
+            <wp:effectExtent l="0" t="0" r="0" b="6350"/>
+            <wp:docPr id="11" name="Picture 11"/>
             <wp:cNvGraphicFramePr>
               <a:graphicFrameLocks xmlns:a="http://schemas.openxmlformats.org/drawingml/2006/main" noChangeAspect="1"/>
             </wp:cNvGraphicFramePr>
@@ -11704,7 +11756,7 @@
               <a:graphicData uri="http://schemas.openxmlformats.org/drawingml/2006/picture">
                 <pic:pic xmlns:pic="http://schemas.openxmlformats.org/drawingml/2006/picture">
                   <pic:nvPicPr>
-                    <pic:cNvPr id="0" name="Picture 57"/>
+                    <pic:cNvPr id="0" name="Picture 5"/>
                     <pic:cNvPicPr>
                       <a:picLocks noChangeAspect="1" noChangeArrowheads="1"/>
                     </pic:cNvPicPr>
@@ -11725,7 +11777,7 @@
                   <pic:spPr bwMode="auto">
                     <a:xfrm>
                       <a:off x="0" y="0"/>
-                      <a:ext cx="5278755" cy="3099435"/>
+                      <a:ext cx="5280025" cy="4413250"/>
                     </a:xfrm>
                     <a:prstGeom prst="rect">
                       <a:avLst/>
@@ -11761,6 +11813,17 @@
       <w:pPr>
         <w:pStyle w:val="BodyText"/>
       </w:pPr>
+      <w:r>
+        <w:t xml:space="preserve">Link: </w:t>
+      </w:r>
+      <w:hyperlink r:id="rId18" w:history="1">
+        <w:r>
+          <w:rPr>
+            <w:rStyle w:val="Hyperlink"/>
+          </w:rPr>
+          <w:t>https://github.com/icarocamelo/software-engineering-postgraduate/blob/master/tcc-final-project/docs/diagrams/entity-relational.png</w:t>
+        </w:r>
+      </w:hyperlink>
     </w:p>
     <w:p>
       <w:pPr>
@@ -11776,6 +11839,141 @@
       <w:pPr>
         <w:pStyle w:val="BodyText"/>
       </w:pPr>
+    </w:p>
+    <w:p>
+      <w:pPr>
+        <w:pStyle w:val="BodyText"/>
+      </w:pPr>
+    </w:p>
+    <w:p>
+      <w:pPr>
+        <w:pStyle w:val="BodyText"/>
+      </w:pPr>
+    </w:p>
+    <w:p>
+      <w:pPr>
+        <w:pStyle w:val="BodyText"/>
+      </w:pPr>
+    </w:p>
+    <w:p>
+      <w:pPr>
+        <w:pStyle w:val="BodyText"/>
+      </w:pPr>
+    </w:p>
+    <w:p>
+      <w:pPr>
+        <w:pStyle w:val="BodyText"/>
+      </w:pPr>
+    </w:p>
+    <w:p>
+      <w:pPr>
+        <w:pStyle w:val="Heading2"/>
+        <w:jc w:val="both"/>
+        <w:rPr>
+          <w:rFonts w:ascii="Times New Roman" w:hAnsi="Times New Roman"/>
+        </w:rPr>
+      </w:pPr>
+      <w:r>
+        <w:br w:type="page"/>
+      </w:r>
+      <w:bookmarkStart w:id="40" w:name="_Toc10987157"/>
+      <w:r>
+        <w:rPr>
+          <w:rFonts w:ascii="Times New Roman" w:hAnsi="Times New Roman"/>
+        </w:rPr>
+        <w:lastRenderedPageBreak/>
+        <w:t>Diagrama de componentes</w:t>
+      </w:r>
+      <w:bookmarkEnd w:id="40"/>
+    </w:p>
+    <w:p>
+      <w:pPr>
+        <w:pStyle w:val="BodyText"/>
+      </w:pPr>
+      <w:r>
+        <w:rPr>
+          <w:noProof/>
+        </w:rPr>
+        <w:drawing>
+          <wp:inline distT="0" distB="0" distL="0" distR="0" wp14:anchorId="44D00BB6" wp14:editId="57306273">
+            <wp:extent cx="5274945" cy="3097530"/>
+            <wp:effectExtent l="0" t="0" r="1905" b="7620"/>
+            <wp:docPr id="5" name="Picture 5"/>
+            <wp:cNvGraphicFramePr>
+              <a:graphicFrameLocks xmlns:a="http://schemas.openxmlformats.org/drawingml/2006/main" noChangeAspect="1"/>
+            </wp:cNvGraphicFramePr>
+            <a:graphic xmlns:a="http://schemas.openxmlformats.org/drawingml/2006/main">
+              <a:graphicData uri="http://schemas.openxmlformats.org/drawingml/2006/picture">
+                <pic:pic xmlns:pic="http://schemas.openxmlformats.org/drawingml/2006/picture">
+                  <pic:nvPicPr>
+                    <pic:cNvPr id="0" name="Picture 2"/>
+                    <pic:cNvPicPr>
+                      <a:picLocks noChangeAspect="1" noChangeArrowheads="1"/>
+                    </pic:cNvPicPr>
+                  </pic:nvPicPr>
+                  <pic:blipFill>
+                    <a:blip r:embed="rId19" cstate="print">
+                      <a:extLst>
+                        <a:ext uri="{28A0092B-C50C-407E-A947-70E740481C1C}">
+                          <a14:useLocalDpi xmlns:a14="http://schemas.microsoft.com/office/drawing/2010/main" val="0"/>
+                        </a:ext>
+                      </a:extLst>
+                    </a:blip>
+                    <a:srcRect/>
+                    <a:stretch>
+                      <a:fillRect/>
+                    </a:stretch>
+                  </pic:blipFill>
+                  <pic:spPr bwMode="auto">
+                    <a:xfrm>
+                      <a:off x="0" y="0"/>
+                      <a:ext cx="5274945" cy="3097530"/>
+                    </a:xfrm>
+                    <a:prstGeom prst="rect">
+                      <a:avLst/>
+                    </a:prstGeom>
+                    <a:noFill/>
+                    <a:ln>
+                      <a:noFill/>
+                    </a:ln>
+                  </pic:spPr>
+                </pic:pic>
+              </a:graphicData>
+            </a:graphic>
+          </wp:inline>
+        </w:drawing>
+      </w:r>
+    </w:p>
+    <w:p>
+      <w:pPr>
+        <w:pStyle w:val="BodyText"/>
+      </w:pPr>
+    </w:p>
+    <w:p>
+      <w:pPr>
+        <w:pStyle w:val="BodyText"/>
+      </w:pPr>
+    </w:p>
+    <w:p>
+      <w:pPr>
+        <w:pStyle w:val="BodyText"/>
+      </w:pPr>
+    </w:p>
+    <w:p>
+      <w:pPr>
+        <w:pStyle w:val="BodyText"/>
+      </w:pPr>
+      <w:r>
+        <w:t xml:space="preserve">Link: </w:t>
+      </w:r>
+      <w:hyperlink r:id="rId20" w:history="1">
+        <w:r>
+          <w:rPr>
+            <w:rStyle w:val="Hyperlink"/>
+          </w:rPr>
+          <w:t>https://github.com/icarocamelo/software-engineering-postgraduate/blob/master/tcc-final-project/docs/diagrams/component.png</w:t>
+        </w:r>
+      </w:hyperlink>
     </w:p>
     <w:p>
       <w:pPr>
@@ -11894,7 +12092,7 @@
                     </pic:cNvPicPr>
                   </pic:nvPicPr>
                   <pic:blipFill>
-                    <a:blip r:embed="rId18" cstate="print">
+                    <a:blip r:embed="rId21" cstate="print">
                       <a:extLst>
                         <a:ext uri="{28A0092B-C50C-407E-A947-70E740481C1C}">
                           <a14:useLocalDpi xmlns:a14="http://schemas.microsoft.com/office/drawing/2010/main" val="0"/>
@@ -11950,6 +12148,22 @@
       <w:pPr>
         <w:pStyle w:val="BodyText"/>
       </w:pPr>
+      <w:r>
+        <w:t xml:space="preserve">Link: </w:t>
+      </w:r>
+      <w:hyperlink r:id="rId22" w:history="1">
+        <w:r>
+          <w:rPr>
+            <w:rStyle w:val="Hyperlink"/>
+          </w:rPr>
+          <w:t>https://github.com/icarocamelo/software-engineering-postgraduate/blob/master/tcc-final-project/docs/diagrams/deployment.jpg</w:t>
+        </w:r>
+      </w:hyperlink>
+    </w:p>
+    <w:p>
+      <w:pPr>
+        <w:pStyle w:val="BodyText"/>
+      </w:pPr>
     </w:p>
     <w:p>
       <w:pPr>
@@ -13162,7 +13376,7 @@
       <w:r>
         <w:t xml:space="preserve">Formato XLSM: </w:t>
       </w:r>
-      <w:hyperlink r:id="rId19" w:history="1">
+      <w:hyperlink r:id="rId23" w:history="1">
         <w:r>
           <w:rPr>
             <w:rStyle w:val="Hyperlink"/>
@@ -13182,7 +13396,7 @@
       <w:r>
         <w:t xml:space="preserve">Formato PDF: </w:t>
       </w:r>
-      <w:hyperlink r:id="rId20" w:history="1">
+      <w:hyperlink r:id="rId24" w:history="1">
         <w:r>
           <w:rPr>
             <w:rStyle w:val="Hyperlink"/>
@@ -13280,7 +13494,7 @@
       <w:r>
         <w:t xml:space="preserve"> </w:t>
       </w:r>
-      <w:hyperlink r:id="rId21" w:history="1">
+      <w:hyperlink r:id="rId25" w:history="1">
         <w:r>
           <w:rPr>
             <w:rStyle w:val="Hyperlink"/>
@@ -13295,10 +13509,10 @@
       </w:pPr>
     </w:p>
     <w:sectPr>
-      <w:headerReference w:type="even" r:id="rId22"/>
-      <w:headerReference w:type="default" r:id="rId23"/>
-      <w:footerReference w:type="even" r:id="rId24"/>
-      <w:footerReference w:type="default" r:id="rId25"/>
+      <w:headerReference w:type="even" r:id="rId26"/>
+      <w:headerReference w:type="default" r:id="rId27"/>
+      <w:footerReference w:type="even" r:id="rId28"/>
+      <w:footerReference w:type="default" r:id="rId29"/>
       <w:pgSz w:w="11909" w:h="16834" w:code="9"/>
       <w:pgMar w:top="1418" w:right="1797" w:bottom="1418" w:left="1797" w:header="709" w:footer="709" w:gutter="0"/>
       <w:cols w:space="720"/>

--- a/tcc-final-project/docs/Icaro-Camelo-TCC-Capstone-Project.docx
+++ b/tcc-final-project/docs/Icaro-Camelo-TCC-Capstone-Project.docx
@@ -616,7 +616,21 @@
             <w:rStyle w:val="Hyperlink"/>
             <w:noProof/>
           </w:rPr>
-          <w:t>casos de uso</w:t>
+          <w:t>casos d</w:t>
+        </w:r>
+        <w:r>
+          <w:rPr>
+            <w:rStyle w:val="Hyperlink"/>
+            <w:noProof/>
+          </w:rPr>
+          <w:t>e</w:t>
+        </w:r>
+        <w:r>
+          <w:rPr>
+            <w:rStyle w:val="Hyperlink"/>
+            <w:noProof/>
+          </w:rPr>
+          <w:t xml:space="preserve"> uso</w:t>
         </w:r>
         <w:r>
           <w:rPr>
@@ -792,13 +806,20 @@
             <w:rStyle w:val="Hyperlink"/>
             <w:noProof/>
           </w:rPr>
-          <w:t>Interface de usuário &lt;</w:t>
+          <w:t xml:space="preserve">Interface de usuário </w:t>
         </w:r>
         <w:r>
           <w:rPr>
             <w:rStyle w:val="Hyperlink"/>
             <w:noProof/>
           </w:rPr>
+          <w:t>“</w:t>
+        </w:r>
+        <w:r>
+          <w:rPr>
+            <w:rStyle w:val="Hyperlink"/>
+            <w:noProof/>
+          </w:rPr>
           <w:t>Manter Usuários</w:t>
         </w:r>
         <w:r>
@@ -806,7 +827,7 @@
             <w:rStyle w:val="Hyperlink"/>
             <w:noProof/>
           </w:rPr>
-          <w:t>&gt;</w:t>
+          <w:t>”</w:t>
         </w:r>
         <w:r>
           <w:rPr>
@@ -5731,21 +5752,13 @@
                 <w:sz w:val="22"/>
                 <w:szCs w:val="22"/>
               </w:rPr>
-              <w:instrText xml:space="preserve"> HYPERLINK "</w:instrText>
+              <w:instrText>HYPERLINK "https://github.com/icarocamelo/software-engineering-postgraduate/blob/master/tcc-final-project/docs/diagrams/use-case.jpg"</w:instrText>
             </w:r>
             <w:r>
               <w:rPr>
                 <w:sz w:val="22"/>
                 <w:szCs w:val="22"/>
               </w:rPr>
-              <w:instrText>https://github.com/icarocamelo/software-engineering-postgraduate/blob/master/tcc-final-project/docs/diagrams/use-case.png</w:instrText>
-            </w:r>
-            <w:r>
-              <w:rPr>
-                <w:sz w:val="22"/>
-                <w:szCs w:val="22"/>
-              </w:rPr>
-              <w:instrText xml:space="preserve">" </w:instrText>
             </w:r>
             <w:r>
               <w:rPr>
@@ -5760,7 +5773,7 @@
                 <w:sz w:val="22"/>
                 <w:szCs w:val="22"/>
               </w:rPr>
-              <w:t>https://github.com/icarocamelo/software-engineering-postgraduate/blob/master/tcc-final-project/docs/diagrams/use-case.png</w:t>
+              <w:t>https://github.com/icarocamelo/software-engineering-postgraduate/blob/master/tcc-final-project/docs/diagrams/use-case.jpg</w:t>
             </w:r>
             <w:r>
               <w:rPr>
@@ -11821,7 +11834,7 @@
           <w:rPr>
             <w:rStyle w:val="Hyperlink"/>
           </w:rPr>
-          <w:t>https://github.com/icarocamelo/software-engineering-postgraduate/blob/master/tcc-final-project/docs/diagrams/entity-relational.png</w:t>
+          <w:t>https://github.com/icarocamelo/software-engineering-postgraduate/blob/master/tcc-final-project/docs/diagrams/entity-relationship.png</w:t>
         </w:r>
       </w:hyperlink>
     </w:p>

--- a/tcc-final-project/docs/Icaro-Camelo-TCC-Capstone-Project.docx
+++ b/tcc-final-project/docs/Icaro-Camelo-TCC-Capstone-Project.docx
@@ -282,7 +282,7 @@
           <w:sz w:val="24"/>
           <w:szCs w:val="24"/>
         </w:rPr>
-        <w:t>Belo Horizonte</w:t>
+        <w:t>Fortaleza</w:t>
       </w:r>
     </w:p>
     <w:p>
@@ -330,7 +330,7 @@
           <w:rFonts w:ascii="Times New Roman" w:hAnsi="Times New Roman"/>
         </w:rPr>
       </w:pPr>
-      <w:bookmarkStart w:id="5" w:name="_Toc10987126"/>
+      <w:bookmarkStart w:id="5" w:name="_Toc53697335"/>
       <w:bookmarkEnd w:id="0"/>
       <w:bookmarkEnd w:id="1"/>
       <w:bookmarkEnd w:id="2"/>
@@ -393,7 +393,7 @@
           <w:tab w:val="right" w:leader="dot" w:pos="8305"/>
         </w:tabs>
         <w:rPr>
-          <w:rFonts w:ascii="Calibri" w:hAnsi="Calibri"/>
+          <w:rFonts w:asciiTheme="minorHAnsi" w:eastAsiaTheme="minorEastAsia" w:hAnsiTheme="minorHAnsi" w:cstheme="minorBidi"/>
           <w:noProof/>
           <w:sz w:val="22"/>
           <w:szCs w:val="22"/>
@@ -420,7 +420,7 @@
         </w:rPr>
         <w:fldChar w:fldCharType="separate"/>
       </w:r>
-      <w:hyperlink w:anchor="_Toc10987126" w:history="1">
+      <w:hyperlink w:anchor="_Toc53697335" w:history="1">
         <w:r>
           <w:rPr>
             <w:rStyle w:val="Hyperlink"/>
@@ -447,7 +447,7 @@
             <w:noProof/>
             <w:webHidden/>
           </w:rPr>
-          <w:instrText xml:space="preserve"> PAGEREF _Toc10987126 \h </w:instrText>
+          <w:instrText xml:space="preserve"> PAGEREF _Toc53697335 \h </w:instrText>
         </w:r>
         <w:r>
           <w:rPr>
@@ -486,13 +486,13 @@
           <w:tab w:val="right" w:leader="dot" w:pos="8305"/>
         </w:tabs>
         <w:rPr>
-          <w:rFonts w:ascii="Calibri" w:hAnsi="Calibri"/>
+          <w:rFonts w:asciiTheme="minorHAnsi" w:eastAsiaTheme="minorEastAsia" w:hAnsiTheme="minorHAnsi" w:cstheme="minorBidi"/>
           <w:noProof/>
           <w:sz w:val="22"/>
           <w:szCs w:val="22"/>
         </w:rPr>
       </w:pPr>
-      <w:hyperlink w:anchor="_Toc10987127" w:history="1">
+      <w:hyperlink w:anchor="_Toc53697336" w:history="1">
         <w:r>
           <w:rPr>
             <w:rStyle w:val="Hyperlink"/>
@@ -502,7 +502,7 @@
         </w:r>
         <w:r>
           <w:rPr>
-            <w:rFonts w:ascii="Calibri" w:hAnsi="Calibri"/>
+            <w:rFonts w:asciiTheme="minorHAnsi" w:eastAsiaTheme="minorEastAsia" w:hAnsiTheme="minorHAnsi" w:cstheme="minorBidi"/>
             <w:noProof/>
             <w:sz w:val="22"/>
             <w:szCs w:val="22"/>
@@ -535,7 +535,7 @@
             <w:noProof/>
             <w:webHidden/>
           </w:rPr>
-          <w:instrText xml:space="preserve"> PAGEREF _Toc10987127 \h </w:instrText>
+          <w:instrText xml:space="preserve"> PAGEREF _Toc53697336 \h </w:instrText>
         </w:r>
         <w:r>
           <w:rPr>
@@ -574,13 +574,13 @@
           <w:tab w:val="right" w:leader="dot" w:pos="8305"/>
         </w:tabs>
         <w:rPr>
-          <w:rFonts w:ascii="Calibri" w:hAnsi="Calibri"/>
+          <w:rFonts w:asciiTheme="minorHAnsi" w:eastAsiaTheme="minorEastAsia" w:hAnsiTheme="minorHAnsi" w:cstheme="minorBidi"/>
           <w:noProof/>
           <w:sz w:val="22"/>
           <w:szCs w:val="22"/>
         </w:rPr>
       </w:pPr>
-      <w:hyperlink w:anchor="_Toc10987128" w:history="1">
+      <w:hyperlink w:anchor="_Toc53697337" w:history="1">
         <w:r>
           <w:rPr>
             <w:rStyle w:val="Hyperlink"/>
@@ -590,7 +590,7 @@
         </w:r>
         <w:r>
           <w:rPr>
-            <w:rFonts w:ascii="Calibri" w:hAnsi="Calibri"/>
+            <w:rFonts w:asciiTheme="minorHAnsi" w:eastAsiaTheme="minorEastAsia" w:hAnsiTheme="minorHAnsi" w:cstheme="minorBidi"/>
             <w:noProof/>
             <w:sz w:val="22"/>
             <w:szCs w:val="22"/>
@@ -602,35 +602,7 @@
             <w:rStyle w:val="Hyperlink"/>
             <w:noProof/>
           </w:rPr>
-          <w:t>Diagrama de</w:t>
-        </w:r>
-        <w:r>
-          <w:rPr>
-            <w:rStyle w:val="Hyperlink"/>
-            <w:noProof/>
-          </w:rPr>
-          <w:t xml:space="preserve"> </w:t>
-        </w:r>
-        <w:r>
-          <w:rPr>
-            <w:rStyle w:val="Hyperlink"/>
-            <w:noProof/>
-          </w:rPr>
-          <w:t>casos d</w:t>
-        </w:r>
-        <w:r>
-          <w:rPr>
-            <w:rStyle w:val="Hyperlink"/>
-            <w:noProof/>
-          </w:rPr>
-          <w:t>e</w:t>
-        </w:r>
-        <w:r>
-          <w:rPr>
-            <w:rStyle w:val="Hyperlink"/>
-            <w:noProof/>
-          </w:rPr>
-          <w:t xml:space="preserve"> uso</w:t>
+          <w:t>Diagrama de casos de uso</w:t>
         </w:r>
         <w:r>
           <w:rPr>
@@ -651,7 +623,7 @@
             <w:noProof/>
             <w:webHidden/>
           </w:rPr>
-          <w:instrText xml:space="preserve"> PAGEREF _Toc10987128 \h </w:instrText>
+          <w:instrText xml:space="preserve"> PAGEREF _Toc53697337 \h </w:instrText>
         </w:r>
         <w:r>
           <w:rPr>
@@ -690,13 +662,13 @@
           <w:tab w:val="right" w:leader="dot" w:pos="8305"/>
         </w:tabs>
         <w:rPr>
-          <w:rFonts w:ascii="Calibri" w:hAnsi="Calibri"/>
+          <w:rFonts w:asciiTheme="minorHAnsi" w:eastAsiaTheme="minorEastAsia" w:hAnsiTheme="minorHAnsi" w:cstheme="minorBidi"/>
           <w:noProof/>
           <w:sz w:val="22"/>
           <w:szCs w:val="22"/>
         </w:rPr>
       </w:pPr>
-      <w:hyperlink w:anchor="_Toc10987129" w:history="1">
+      <w:hyperlink w:anchor="_Toc53697338" w:history="1">
         <w:r>
           <w:rPr>
             <w:rStyle w:val="Hyperlink"/>
@@ -706,7 +678,7 @@
         </w:r>
         <w:r>
           <w:rPr>
-            <w:rFonts w:ascii="Calibri" w:hAnsi="Calibri"/>
+            <w:rFonts w:asciiTheme="minorHAnsi" w:eastAsiaTheme="minorEastAsia" w:hAnsiTheme="minorHAnsi" w:cstheme="minorBidi"/>
             <w:noProof/>
             <w:sz w:val="22"/>
             <w:szCs w:val="22"/>
@@ -739,7 +711,7 @@
             <w:noProof/>
             <w:webHidden/>
           </w:rPr>
-          <w:instrText xml:space="preserve"> PAGEREF _Toc10987129 \h </w:instrText>
+          <w:instrText xml:space="preserve"> PAGEREF _Toc53697338 \h </w:instrText>
         </w:r>
         <w:r>
           <w:rPr>
@@ -778,13 +750,13 @@
           <w:tab w:val="right" w:leader="dot" w:pos="8305"/>
         </w:tabs>
         <w:rPr>
-          <w:rFonts w:ascii="Calibri" w:hAnsi="Calibri"/>
+          <w:rFonts w:asciiTheme="minorHAnsi" w:eastAsiaTheme="minorEastAsia" w:hAnsiTheme="minorHAnsi" w:cstheme="minorBidi"/>
           <w:noProof/>
           <w:sz w:val="22"/>
           <w:szCs w:val="22"/>
         </w:rPr>
       </w:pPr>
-      <w:hyperlink w:anchor="_Toc10987130" w:history="1">
+      <w:hyperlink w:anchor="_Toc53697339" w:history="1">
         <w:r>
           <w:rPr>
             <w:rStyle w:val="Hyperlink"/>
@@ -794,7 +766,7 @@
         </w:r>
         <w:r>
           <w:rPr>
-            <w:rFonts w:ascii="Calibri" w:hAnsi="Calibri"/>
+            <w:rFonts w:asciiTheme="minorHAnsi" w:eastAsiaTheme="minorEastAsia" w:hAnsiTheme="minorHAnsi" w:cstheme="minorBidi"/>
             <w:noProof/>
             <w:sz w:val="22"/>
             <w:szCs w:val="22"/>
@@ -806,28 +778,7 @@
             <w:rStyle w:val="Hyperlink"/>
             <w:noProof/>
           </w:rPr>
-          <w:t xml:space="preserve">Interface de usuário </w:t>
-        </w:r>
-        <w:r>
-          <w:rPr>
-            <w:rStyle w:val="Hyperlink"/>
-            <w:noProof/>
-          </w:rPr>
-          <w:t>“</w:t>
-        </w:r>
-        <w:r>
-          <w:rPr>
-            <w:rStyle w:val="Hyperlink"/>
-            <w:noProof/>
-          </w:rPr>
-          <w:t>Manter Usuários</w:t>
-        </w:r>
-        <w:r>
-          <w:rPr>
-            <w:rStyle w:val="Hyperlink"/>
-            <w:noProof/>
-          </w:rPr>
-          <w:t>”</w:t>
+          <w:t>Interface de usuário “Manter usuários”</w:t>
         </w:r>
         <w:r>
           <w:rPr>
@@ -848,7 +799,7 @@
             <w:noProof/>
             <w:webHidden/>
           </w:rPr>
-          <w:instrText xml:space="preserve"> PAGEREF _Toc10987130 \h </w:instrText>
+          <w:instrText xml:space="preserve"> PAGEREF _Toc53697339 \h </w:instrText>
         </w:r>
         <w:r>
           <w:rPr>
@@ -887,13 +838,13 @@
           <w:tab w:val="right" w:leader="dot" w:pos="8305"/>
         </w:tabs>
         <w:rPr>
-          <w:rFonts w:ascii="Calibri" w:hAnsi="Calibri"/>
+          <w:rFonts w:asciiTheme="minorHAnsi" w:eastAsiaTheme="minorEastAsia" w:hAnsiTheme="minorHAnsi" w:cstheme="minorBidi"/>
           <w:noProof/>
           <w:sz w:val="22"/>
           <w:szCs w:val="22"/>
         </w:rPr>
       </w:pPr>
-      <w:hyperlink w:anchor="_Toc10987131" w:history="1">
+      <w:hyperlink w:anchor="_Toc53697340" w:history="1">
         <w:r>
           <w:rPr>
             <w:rStyle w:val="Hyperlink"/>
@@ -903,7 +854,7 @@
         </w:r>
         <w:r>
           <w:rPr>
-            <w:rFonts w:ascii="Calibri" w:hAnsi="Calibri"/>
+            <w:rFonts w:asciiTheme="minorHAnsi" w:eastAsiaTheme="minorEastAsia" w:hAnsiTheme="minorHAnsi" w:cstheme="minorBidi"/>
             <w:noProof/>
             <w:sz w:val="22"/>
             <w:szCs w:val="22"/>
@@ -936,7 +887,7 @@
             <w:noProof/>
             <w:webHidden/>
           </w:rPr>
-          <w:instrText xml:space="preserve"> PAGEREF _Toc10987131 \h </w:instrText>
+          <w:instrText xml:space="preserve"> PAGEREF _Toc53697340 \h </w:instrText>
         </w:r>
         <w:r>
           <w:rPr>
@@ -975,13 +926,13 @@
           <w:tab w:val="right" w:leader="dot" w:pos="8305"/>
         </w:tabs>
         <w:rPr>
-          <w:rFonts w:ascii="Calibri" w:hAnsi="Calibri"/>
+          <w:rFonts w:asciiTheme="minorHAnsi" w:eastAsiaTheme="minorEastAsia" w:hAnsiTheme="minorHAnsi" w:cstheme="minorBidi"/>
           <w:noProof/>
           <w:sz w:val="22"/>
           <w:szCs w:val="22"/>
         </w:rPr>
       </w:pPr>
-      <w:hyperlink w:anchor="_Toc10987132" w:history="1">
+      <w:hyperlink w:anchor="_Toc53697341" w:history="1">
         <w:r>
           <w:rPr>
             <w:rStyle w:val="Hyperlink"/>
@@ -991,7 +942,7 @@
         </w:r>
         <w:r>
           <w:rPr>
-            <w:rFonts w:ascii="Calibri" w:hAnsi="Calibri"/>
+            <w:rFonts w:asciiTheme="minorHAnsi" w:eastAsiaTheme="minorEastAsia" w:hAnsiTheme="minorHAnsi" w:cstheme="minorBidi"/>
             <w:noProof/>
             <w:sz w:val="22"/>
             <w:szCs w:val="22"/>
@@ -1024,7 +975,7 @@
             <w:noProof/>
             <w:webHidden/>
           </w:rPr>
-          <w:instrText xml:space="preserve"> PAGEREF _Toc10987132 \h </w:instrText>
+          <w:instrText xml:space="preserve"> PAGEREF _Toc53697341 \h </w:instrText>
         </w:r>
         <w:r>
           <w:rPr>
@@ -1044,7 +995,7 @@
             <w:noProof/>
             <w:webHidden/>
           </w:rPr>
-          <w:t>5</w:t>
+          <w:t>6</w:t>
         </w:r>
         <w:r>
           <w:rPr>
@@ -1063,13 +1014,13 @@
           <w:tab w:val="right" w:leader="dot" w:pos="8305"/>
         </w:tabs>
         <w:rPr>
-          <w:rFonts w:ascii="Calibri" w:hAnsi="Calibri"/>
+          <w:rFonts w:asciiTheme="minorHAnsi" w:eastAsiaTheme="minorEastAsia" w:hAnsiTheme="minorHAnsi" w:cstheme="minorBidi"/>
           <w:noProof/>
           <w:sz w:val="22"/>
           <w:szCs w:val="22"/>
         </w:rPr>
       </w:pPr>
-      <w:hyperlink w:anchor="_Toc10987133" w:history="1">
+      <w:hyperlink w:anchor="_Toc53697342" w:history="1">
         <w:r>
           <w:rPr>
             <w:rStyle w:val="Hyperlink"/>
@@ -1079,7 +1030,7 @@
         </w:r>
         <w:r>
           <w:rPr>
-            <w:rFonts w:ascii="Calibri" w:hAnsi="Calibri"/>
+            <w:rFonts w:asciiTheme="minorHAnsi" w:eastAsiaTheme="minorEastAsia" w:hAnsiTheme="minorHAnsi" w:cstheme="minorBidi"/>
             <w:noProof/>
             <w:sz w:val="22"/>
             <w:szCs w:val="22"/>
@@ -1112,7 +1063,7 @@
             <w:noProof/>
             <w:webHidden/>
           </w:rPr>
-          <w:instrText xml:space="preserve"> PAGEREF _Toc10987133 \h </w:instrText>
+          <w:instrText xml:space="preserve"> PAGEREF _Toc53697342 \h </w:instrText>
         </w:r>
         <w:r>
           <w:rPr>
@@ -1132,7 +1083,7 @@
             <w:noProof/>
             <w:webHidden/>
           </w:rPr>
-          <w:t>5</w:t>
+          <w:t>6</w:t>
         </w:r>
         <w:r>
           <w:rPr>
@@ -1151,13 +1102,13 @@
           <w:tab w:val="right" w:leader="dot" w:pos="8305"/>
         </w:tabs>
         <w:rPr>
-          <w:rFonts w:ascii="Calibri" w:hAnsi="Calibri"/>
+          <w:rFonts w:asciiTheme="minorHAnsi" w:eastAsiaTheme="minorEastAsia" w:hAnsiTheme="minorHAnsi" w:cstheme="minorBidi"/>
           <w:noProof/>
           <w:sz w:val="22"/>
           <w:szCs w:val="22"/>
         </w:rPr>
       </w:pPr>
-      <w:hyperlink w:anchor="_Toc10987134" w:history="1">
+      <w:hyperlink w:anchor="_Toc53697343" w:history="1">
         <w:r>
           <w:rPr>
             <w:rStyle w:val="Hyperlink"/>
@@ -1167,7 +1118,7 @@
         </w:r>
         <w:r>
           <w:rPr>
-            <w:rFonts w:ascii="Calibri" w:hAnsi="Calibri"/>
+            <w:rFonts w:asciiTheme="minorHAnsi" w:eastAsiaTheme="minorEastAsia" w:hAnsiTheme="minorHAnsi" w:cstheme="minorBidi"/>
             <w:noProof/>
             <w:sz w:val="22"/>
             <w:szCs w:val="22"/>
@@ -1179,28 +1130,7 @@
             <w:rStyle w:val="Hyperlink"/>
             <w:noProof/>
           </w:rPr>
-          <w:t xml:space="preserve">Interface de usuário </w:t>
-        </w:r>
-        <w:r>
-          <w:rPr>
-            <w:rStyle w:val="Hyperlink"/>
-            <w:noProof/>
-          </w:rPr>
-          <w:t>“</w:t>
-        </w:r>
-        <w:r>
-          <w:rPr>
-            <w:rStyle w:val="Hyperlink"/>
-            <w:noProof/>
-          </w:rPr>
-          <w:t>Manter Profissionais</w:t>
-        </w:r>
-        <w:r>
-          <w:rPr>
-            <w:rStyle w:val="Hyperlink"/>
-            <w:noProof/>
-          </w:rPr>
-          <w:t>”</w:t>
+          <w:t>Interface de usuário “Manter profissionais”</w:t>
         </w:r>
         <w:r>
           <w:rPr>
@@ -1221,7 +1151,7 @@
             <w:noProof/>
             <w:webHidden/>
           </w:rPr>
-          <w:instrText xml:space="preserve"> PAGEREF _Toc10987134 \h </w:instrText>
+          <w:instrText xml:space="preserve"> PAGEREF _Toc53697343 \h </w:instrText>
         </w:r>
         <w:r>
           <w:rPr>
@@ -1241,7 +1171,7 @@
             <w:noProof/>
             <w:webHidden/>
           </w:rPr>
-          <w:t>6</w:t>
+          <w:t>7</w:t>
         </w:r>
         <w:r>
           <w:rPr>
@@ -1260,13 +1190,13 @@
           <w:tab w:val="right" w:leader="dot" w:pos="8305"/>
         </w:tabs>
         <w:rPr>
-          <w:rFonts w:ascii="Calibri" w:hAnsi="Calibri"/>
+          <w:rFonts w:asciiTheme="minorHAnsi" w:eastAsiaTheme="minorEastAsia" w:hAnsiTheme="minorHAnsi" w:cstheme="minorBidi"/>
           <w:noProof/>
           <w:sz w:val="22"/>
           <w:szCs w:val="22"/>
         </w:rPr>
       </w:pPr>
-      <w:hyperlink w:anchor="_Toc10987135" w:history="1">
+      <w:hyperlink w:anchor="_Toc53697344" w:history="1">
         <w:r>
           <w:rPr>
             <w:rStyle w:val="Hyperlink"/>
@@ -1276,7 +1206,7 @@
         </w:r>
         <w:r>
           <w:rPr>
-            <w:rFonts w:ascii="Calibri" w:hAnsi="Calibri"/>
+            <w:rFonts w:asciiTheme="minorHAnsi" w:eastAsiaTheme="minorEastAsia" w:hAnsiTheme="minorHAnsi" w:cstheme="minorBidi"/>
             <w:noProof/>
             <w:sz w:val="22"/>
             <w:szCs w:val="22"/>
@@ -1309,7 +1239,7 @@
             <w:noProof/>
             <w:webHidden/>
           </w:rPr>
-          <w:instrText xml:space="preserve"> PAGEREF _Toc10987135 \h </w:instrText>
+          <w:instrText xml:space="preserve"> PAGEREF _Toc53697344 \h </w:instrText>
         </w:r>
         <w:r>
           <w:rPr>
@@ -1329,7 +1259,7 @@
             <w:noProof/>
             <w:webHidden/>
           </w:rPr>
-          <w:t>6</w:t>
+          <w:t>8</w:t>
         </w:r>
         <w:r>
           <w:rPr>
@@ -1348,13 +1278,13 @@
           <w:tab w:val="right" w:leader="dot" w:pos="8305"/>
         </w:tabs>
         <w:rPr>
-          <w:rFonts w:ascii="Calibri" w:hAnsi="Calibri"/>
+          <w:rFonts w:asciiTheme="minorHAnsi" w:eastAsiaTheme="minorEastAsia" w:hAnsiTheme="minorHAnsi" w:cstheme="minorBidi"/>
           <w:noProof/>
           <w:sz w:val="22"/>
           <w:szCs w:val="22"/>
         </w:rPr>
       </w:pPr>
-      <w:hyperlink w:anchor="_Toc10987136" w:history="1">
+      <w:hyperlink w:anchor="_Toc53697345" w:history="1">
         <w:r>
           <w:rPr>
             <w:rStyle w:val="Hyperlink"/>
@@ -1364,7 +1294,7 @@
         </w:r>
         <w:r>
           <w:rPr>
-            <w:rFonts w:ascii="Calibri" w:hAnsi="Calibri"/>
+            <w:rFonts w:asciiTheme="minorHAnsi" w:eastAsiaTheme="minorEastAsia" w:hAnsiTheme="minorHAnsi" w:cstheme="minorBidi"/>
             <w:noProof/>
             <w:sz w:val="22"/>
             <w:szCs w:val="22"/>
@@ -1397,7 +1327,7 @@
             <w:noProof/>
             <w:webHidden/>
           </w:rPr>
-          <w:instrText xml:space="preserve"> PAGEREF _Toc10987136 \h </w:instrText>
+          <w:instrText xml:space="preserve"> PAGEREF _Toc53697345 \h </w:instrText>
         </w:r>
         <w:r>
           <w:rPr>
@@ -1417,7 +1347,7 @@
             <w:noProof/>
             <w:webHidden/>
           </w:rPr>
-          <w:t>6</w:t>
+          <w:t>8</w:t>
         </w:r>
         <w:r>
           <w:rPr>
@@ -1436,13 +1366,13 @@
           <w:tab w:val="right" w:leader="dot" w:pos="8305"/>
         </w:tabs>
         <w:rPr>
-          <w:rFonts w:ascii="Calibri" w:hAnsi="Calibri"/>
+          <w:rFonts w:asciiTheme="minorHAnsi" w:eastAsiaTheme="minorEastAsia" w:hAnsiTheme="minorHAnsi" w:cstheme="minorBidi"/>
           <w:noProof/>
           <w:sz w:val="22"/>
           <w:szCs w:val="22"/>
         </w:rPr>
       </w:pPr>
-      <w:hyperlink w:anchor="_Toc10987137" w:history="1">
+      <w:hyperlink w:anchor="_Toc53697346" w:history="1">
         <w:r>
           <w:rPr>
             <w:rStyle w:val="Hyperlink"/>
@@ -1452,7 +1382,7 @@
         </w:r>
         <w:r>
           <w:rPr>
-            <w:rFonts w:ascii="Calibri" w:hAnsi="Calibri"/>
+            <w:rFonts w:asciiTheme="minorHAnsi" w:eastAsiaTheme="minorEastAsia" w:hAnsiTheme="minorHAnsi" w:cstheme="minorBidi"/>
             <w:noProof/>
             <w:sz w:val="22"/>
             <w:szCs w:val="22"/>
@@ -1485,7 +1415,7 @@
             <w:noProof/>
             <w:webHidden/>
           </w:rPr>
-          <w:instrText xml:space="preserve"> PAGEREF _Toc10987137 \h </w:instrText>
+          <w:instrText xml:space="preserve"> PAGEREF _Toc53697346 \h </w:instrText>
         </w:r>
         <w:r>
           <w:rPr>
@@ -1505,7 +1435,7 @@
             <w:noProof/>
             <w:webHidden/>
           </w:rPr>
-          <w:t>6</w:t>
+          <w:t>9</w:t>
         </w:r>
         <w:r>
           <w:rPr>
@@ -1524,13 +1454,13 @@
           <w:tab w:val="right" w:leader="dot" w:pos="8305"/>
         </w:tabs>
         <w:rPr>
-          <w:rFonts w:ascii="Calibri" w:hAnsi="Calibri"/>
+          <w:rFonts w:asciiTheme="minorHAnsi" w:eastAsiaTheme="minorEastAsia" w:hAnsiTheme="minorHAnsi" w:cstheme="minorBidi"/>
           <w:noProof/>
           <w:sz w:val="22"/>
           <w:szCs w:val="22"/>
         </w:rPr>
       </w:pPr>
-      <w:hyperlink w:anchor="_Toc10987138" w:history="1">
+      <w:hyperlink w:anchor="_Toc53697347" w:history="1">
         <w:r>
           <w:rPr>
             <w:rStyle w:val="Hyperlink"/>
@@ -1540,7 +1470,7 @@
         </w:r>
         <w:r>
           <w:rPr>
-            <w:rFonts w:ascii="Calibri" w:hAnsi="Calibri"/>
+            <w:rFonts w:asciiTheme="minorHAnsi" w:eastAsiaTheme="minorEastAsia" w:hAnsiTheme="minorHAnsi" w:cstheme="minorBidi"/>
             <w:noProof/>
             <w:sz w:val="22"/>
             <w:szCs w:val="22"/>
@@ -1552,28 +1482,7 @@
             <w:rStyle w:val="Hyperlink"/>
             <w:noProof/>
           </w:rPr>
-          <w:t xml:space="preserve">Interface de usuário </w:t>
-        </w:r>
-        <w:r>
-          <w:rPr>
-            <w:rStyle w:val="Hyperlink"/>
-            <w:noProof/>
-          </w:rPr>
-          <w:t>“</w:t>
-        </w:r>
-        <w:r>
-          <w:rPr>
-            <w:rStyle w:val="Hyperlink"/>
-            <w:noProof/>
-          </w:rPr>
-          <w:t>Agendar Consultas</w:t>
-        </w:r>
-        <w:r>
-          <w:rPr>
-            <w:rStyle w:val="Hyperlink"/>
-            <w:noProof/>
-          </w:rPr>
-          <w:t>”</w:t>
+          <w:t>Interface de usuário “Agendar consultas”</w:t>
         </w:r>
         <w:r>
           <w:rPr>
@@ -1594,7 +1503,7 @@
             <w:noProof/>
             <w:webHidden/>
           </w:rPr>
-          <w:instrText xml:space="preserve"> PAGEREF _Toc10987138 \h </w:instrText>
+          <w:instrText xml:space="preserve"> PAGEREF _Toc53697347 \h </w:instrText>
         </w:r>
         <w:r>
           <w:rPr>
@@ -1614,7 +1523,7 @@
             <w:noProof/>
             <w:webHidden/>
           </w:rPr>
-          <w:t>7</w:t>
+          <w:t>10</w:t>
         </w:r>
         <w:r>
           <w:rPr>
@@ -1633,13 +1542,13 @@
           <w:tab w:val="right" w:leader="dot" w:pos="8305"/>
         </w:tabs>
         <w:rPr>
-          <w:rFonts w:ascii="Calibri" w:hAnsi="Calibri"/>
+          <w:rFonts w:asciiTheme="minorHAnsi" w:eastAsiaTheme="minorEastAsia" w:hAnsiTheme="minorHAnsi" w:cstheme="minorBidi"/>
           <w:noProof/>
           <w:sz w:val="22"/>
           <w:szCs w:val="22"/>
         </w:rPr>
       </w:pPr>
-      <w:hyperlink w:anchor="_Toc10987139" w:history="1">
+      <w:hyperlink w:anchor="_Toc53697348" w:history="1">
         <w:r>
           <w:rPr>
             <w:rStyle w:val="Hyperlink"/>
@@ -1649,7 +1558,7 @@
         </w:r>
         <w:r>
           <w:rPr>
-            <w:rFonts w:ascii="Calibri" w:hAnsi="Calibri"/>
+            <w:rFonts w:asciiTheme="minorHAnsi" w:eastAsiaTheme="minorEastAsia" w:hAnsiTheme="minorHAnsi" w:cstheme="minorBidi"/>
             <w:noProof/>
             <w:sz w:val="22"/>
             <w:szCs w:val="22"/>
@@ -1682,7 +1591,7 @@
             <w:noProof/>
             <w:webHidden/>
           </w:rPr>
-          <w:instrText xml:space="preserve"> PAGEREF _Toc10987139 \h </w:instrText>
+          <w:instrText xml:space="preserve"> PAGEREF _Toc53697348 \h </w:instrText>
         </w:r>
         <w:r>
           <w:rPr>
@@ -1702,7 +1611,7 @@
             <w:noProof/>
             <w:webHidden/>
           </w:rPr>
-          <w:t>7</w:t>
+          <w:t>10</w:t>
         </w:r>
         <w:r>
           <w:rPr>
@@ -1721,13 +1630,13 @@
           <w:tab w:val="right" w:leader="dot" w:pos="8305"/>
         </w:tabs>
         <w:rPr>
-          <w:rFonts w:ascii="Calibri" w:hAnsi="Calibri"/>
+          <w:rFonts w:asciiTheme="minorHAnsi" w:eastAsiaTheme="minorEastAsia" w:hAnsiTheme="minorHAnsi" w:cstheme="minorBidi"/>
           <w:noProof/>
           <w:sz w:val="22"/>
           <w:szCs w:val="22"/>
         </w:rPr>
       </w:pPr>
-      <w:hyperlink w:anchor="_Toc10987140" w:history="1">
+      <w:hyperlink w:anchor="_Toc53697349" w:history="1">
         <w:r>
           <w:rPr>
             <w:rStyle w:val="Hyperlink"/>
@@ -1737,7 +1646,7 @@
         </w:r>
         <w:r>
           <w:rPr>
-            <w:rFonts w:ascii="Calibri" w:hAnsi="Calibri"/>
+            <w:rFonts w:asciiTheme="minorHAnsi" w:eastAsiaTheme="minorEastAsia" w:hAnsiTheme="minorHAnsi" w:cstheme="minorBidi"/>
             <w:noProof/>
             <w:sz w:val="22"/>
             <w:szCs w:val="22"/>
@@ -1770,7 +1679,7 @@
             <w:noProof/>
             <w:webHidden/>
           </w:rPr>
-          <w:instrText xml:space="preserve"> PAGEREF _Toc10987140 \h </w:instrText>
+          <w:instrText xml:space="preserve"> PAGEREF _Toc53697349 \h </w:instrText>
         </w:r>
         <w:r>
           <w:rPr>
@@ -1790,7 +1699,7 @@
             <w:noProof/>
             <w:webHidden/>
           </w:rPr>
-          <w:t>7</w:t>
+          <w:t>11</w:t>
         </w:r>
         <w:r>
           <w:rPr>
@@ -1809,13 +1718,13 @@
           <w:tab w:val="right" w:leader="dot" w:pos="8305"/>
         </w:tabs>
         <w:rPr>
-          <w:rFonts w:ascii="Calibri" w:hAnsi="Calibri"/>
+          <w:rFonts w:asciiTheme="minorHAnsi" w:eastAsiaTheme="minorEastAsia" w:hAnsiTheme="minorHAnsi" w:cstheme="minorBidi"/>
           <w:noProof/>
           <w:sz w:val="22"/>
           <w:szCs w:val="22"/>
         </w:rPr>
       </w:pPr>
-      <w:hyperlink w:anchor="_Toc10987141" w:history="1">
+      <w:hyperlink w:anchor="_Toc53697350" w:history="1">
         <w:r>
           <w:rPr>
             <w:rStyle w:val="Hyperlink"/>
@@ -1825,7 +1734,7 @@
         </w:r>
         <w:r>
           <w:rPr>
-            <w:rFonts w:ascii="Calibri" w:hAnsi="Calibri"/>
+            <w:rFonts w:asciiTheme="minorHAnsi" w:eastAsiaTheme="minorEastAsia" w:hAnsiTheme="minorHAnsi" w:cstheme="minorBidi"/>
             <w:noProof/>
             <w:sz w:val="22"/>
             <w:szCs w:val="22"/>
@@ -1858,7 +1767,7 @@
             <w:noProof/>
             <w:webHidden/>
           </w:rPr>
-          <w:instrText xml:space="preserve"> PAGEREF _Toc10987141 \h </w:instrText>
+          <w:instrText xml:space="preserve"> PAGEREF _Toc53697350 \h </w:instrText>
         </w:r>
         <w:r>
           <w:rPr>
@@ -1878,7 +1787,7 @@
             <w:noProof/>
             <w:webHidden/>
           </w:rPr>
-          <w:t>7</w:t>
+          <w:t>11</w:t>
         </w:r>
         <w:r>
           <w:rPr>
@@ -1897,13 +1806,13 @@
           <w:tab w:val="right" w:leader="dot" w:pos="8305"/>
         </w:tabs>
         <w:rPr>
-          <w:rFonts w:ascii="Calibri" w:hAnsi="Calibri"/>
+          <w:rFonts w:asciiTheme="minorHAnsi" w:eastAsiaTheme="minorEastAsia" w:hAnsiTheme="minorHAnsi" w:cstheme="minorBidi"/>
           <w:noProof/>
           <w:sz w:val="22"/>
           <w:szCs w:val="22"/>
         </w:rPr>
       </w:pPr>
-      <w:hyperlink w:anchor="_Toc10987142" w:history="1">
+      <w:hyperlink w:anchor="_Toc53697351" w:history="1">
         <w:r>
           <w:rPr>
             <w:rStyle w:val="Hyperlink"/>
@@ -1913,7 +1822,7 @@
         </w:r>
         <w:r>
           <w:rPr>
-            <w:rFonts w:ascii="Calibri" w:hAnsi="Calibri"/>
+            <w:rFonts w:asciiTheme="minorHAnsi" w:eastAsiaTheme="minorEastAsia" w:hAnsiTheme="minorHAnsi" w:cstheme="minorBidi"/>
             <w:noProof/>
             <w:sz w:val="22"/>
             <w:szCs w:val="22"/>
@@ -1946,7 +1855,7 @@
             <w:noProof/>
             <w:webHidden/>
           </w:rPr>
-          <w:instrText xml:space="preserve"> PAGEREF _Toc10987142 \h </w:instrText>
+          <w:instrText xml:space="preserve"> PAGEREF _Toc53697351 \h </w:instrText>
         </w:r>
         <w:r>
           <w:rPr>
@@ -1966,7 +1875,7 @@
             <w:noProof/>
             <w:webHidden/>
           </w:rPr>
-          <w:t>8</w:t>
+          <w:t>12</w:t>
         </w:r>
         <w:r>
           <w:rPr>
@@ -1985,13 +1894,13 @@
           <w:tab w:val="right" w:leader="dot" w:pos="8305"/>
         </w:tabs>
         <w:rPr>
-          <w:rFonts w:ascii="Calibri" w:hAnsi="Calibri"/>
+          <w:rFonts w:asciiTheme="minorHAnsi" w:eastAsiaTheme="minorEastAsia" w:hAnsiTheme="minorHAnsi" w:cstheme="minorBidi"/>
           <w:noProof/>
           <w:sz w:val="22"/>
           <w:szCs w:val="22"/>
         </w:rPr>
       </w:pPr>
-      <w:hyperlink w:anchor="_Toc10987143" w:history="1">
+      <w:hyperlink w:anchor="_Toc53697352" w:history="1">
         <w:r>
           <w:rPr>
             <w:rStyle w:val="Hyperlink"/>
@@ -2001,7 +1910,7 @@
         </w:r>
         <w:r>
           <w:rPr>
-            <w:rFonts w:ascii="Calibri" w:hAnsi="Calibri"/>
+            <w:rFonts w:asciiTheme="minorHAnsi" w:eastAsiaTheme="minorEastAsia" w:hAnsiTheme="minorHAnsi" w:cstheme="minorBidi"/>
             <w:noProof/>
             <w:sz w:val="22"/>
             <w:szCs w:val="22"/>
@@ -2013,28 +1922,7 @@
             <w:rStyle w:val="Hyperlink"/>
             <w:noProof/>
           </w:rPr>
-          <w:t xml:space="preserve">Caso de uso </w:t>
-        </w:r>
-        <w:r>
-          <w:rPr>
-            <w:rStyle w:val="Hyperlink"/>
-            <w:noProof/>
-          </w:rPr>
-          <w:t>“</w:t>
-        </w:r>
-        <w:r>
-          <w:rPr>
-            <w:rStyle w:val="Hyperlink"/>
-            <w:noProof/>
-          </w:rPr>
-          <w:t>Manter Usuários</w:t>
-        </w:r>
-        <w:r>
-          <w:rPr>
-            <w:rStyle w:val="Hyperlink"/>
-            <w:noProof/>
-          </w:rPr>
-          <w:t>”</w:t>
+          <w:t>Caso de uso “Manter usuários”</w:t>
         </w:r>
         <w:r>
           <w:rPr>
@@ -2055,7 +1943,7 @@
             <w:noProof/>
             <w:webHidden/>
           </w:rPr>
-          <w:instrText xml:space="preserve"> PAGEREF _Toc10987143 \h </w:instrText>
+          <w:instrText xml:space="preserve"> PAGEREF _Toc53697352 \h </w:instrText>
         </w:r>
         <w:r>
           <w:rPr>
@@ -2075,7 +1963,7 @@
             <w:noProof/>
             <w:webHidden/>
           </w:rPr>
-          <w:t>8</w:t>
+          <w:t>12</w:t>
         </w:r>
         <w:r>
           <w:rPr>
@@ -2094,13 +1982,13 @@
           <w:tab w:val="right" w:leader="dot" w:pos="8305"/>
         </w:tabs>
         <w:rPr>
-          <w:rFonts w:ascii="Calibri" w:hAnsi="Calibri"/>
+          <w:rFonts w:asciiTheme="minorHAnsi" w:eastAsiaTheme="minorEastAsia" w:hAnsiTheme="minorHAnsi" w:cstheme="minorBidi"/>
           <w:noProof/>
           <w:sz w:val="22"/>
           <w:szCs w:val="22"/>
         </w:rPr>
       </w:pPr>
-      <w:hyperlink w:anchor="_Toc10987144" w:history="1">
+      <w:hyperlink w:anchor="_Toc53697353" w:history="1">
         <w:r>
           <w:rPr>
             <w:rStyle w:val="Hyperlink"/>
@@ -2110,7 +1998,7 @@
         </w:r>
         <w:r>
           <w:rPr>
-            <w:rFonts w:ascii="Calibri" w:hAnsi="Calibri"/>
+            <w:rFonts w:asciiTheme="minorHAnsi" w:eastAsiaTheme="minorEastAsia" w:hAnsiTheme="minorHAnsi" w:cstheme="minorBidi"/>
             <w:noProof/>
             <w:sz w:val="22"/>
             <w:szCs w:val="22"/>
@@ -2143,7 +2031,7 @@
             <w:noProof/>
             <w:webHidden/>
           </w:rPr>
-          <w:instrText xml:space="preserve"> PAGEREF _Toc10987144 \h </w:instrText>
+          <w:instrText xml:space="preserve"> PAGEREF _Toc53697353 \h </w:instrText>
         </w:r>
         <w:r>
           <w:rPr>
@@ -2163,7 +2051,7 @@
             <w:noProof/>
             <w:webHidden/>
           </w:rPr>
-          <w:t>8</w:t>
+          <w:t>12</w:t>
         </w:r>
         <w:r>
           <w:rPr>
@@ -2182,13 +2070,13 @@
           <w:tab w:val="right" w:leader="dot" w:pos="8305"/>
         </w:tabs>
         <w:rPr>
-          <w:rFonts w:ascii="Calibri" w:hAnsi="Calibri"/>
+          <w:rFonts w:asciiTheme="minorHAnsi" w:eastAsiaTheme="minorEastAsia" w:hAnsiTheme="minorHAnsi" w:cstheme="minorBidi"/>
           <w:noProof/>
           <w:sz w:val="22"/>
           <w:szCs w:val="22"/>
         </w:rPr>
       </w:pPr>
-      <w:hyperlink w:anchor="_Toc10987145" w:history="1">
+      <w:hyperlink w:anchor="_Toc53697354" w:history="1">
         <w:r>
           <w:rPr>
             <w:rStyle w:val="Hyperlink"/>
@@ -2198,7 +2086,7 @@
         </w:r>
         <w:r>
           <w:rPr>
-            <w:rFonts w:ascii="Calibri" w:hAnsi="Calibri"/>
+            <w:rFonts w:asciiTheme="minorHAnsi" w:eastAsiaTheme="minorEastAsia" w:hAnsiTheme="minorHAnsi" w:cstheme="minorBidi"/>
             <w:noProof/>
             <w:sz w:val="22"/>
             <w:szCs w:val="22"/>
@@ -2210,7 +2098,21 @@
             <w:rStyle w:val="Hyperlink"/>
             <w:noProof/>
           </w:rPr>
-          <w:t>Fluxo principal</w:t>
+          <w:t>Flu</w:t>
+        </w:r>
+        <w:r>
+          <w:rPr>
+            <w:rStyle w:val="Hyperlink"/>
+            <w:noProof/>
+          </w:rPr>
+          <w:t>x</w:t>
+        </w:r>
+        <w:r>
+          <w:rPr>
+            <w:rStyle w:val="Hyperlink"/>
+            <w:noProof/>
+          </w:rPr>
+          <w:t>o principal</w:t>
         </w:r>
         <w:r>
           <w:rPr>
@@ -2231,7 +2133,7 @@
             <w:noProof/>
             <w:webHidden/>
           </w:rPr>
-          <w:instrText xml:space="preserve"> PAGEREF _Toc10987145 \h </w:instrText>
+          <w:instrText xml:space="preserve"> PAGEREF _Toc53697354 \h </w:instrText>
         </w:r>
         <w:r>
           <w:rPr>
@@ -2251,7 +2153,7 @@
             <w:noProof/>
             <w:webHidden/>
           </w:rPr>
-          <w:t>8</w:t>
+          <w:t>12</w:t>
         </w:r>
         <w:r>
           <w:rPr>
@@ -2270,13 +2172,13 @@
           <w:tab w:val="right" w:leader="dot" w:pos="8305"/>
         </w:tabs>
         <w:rPr>
-          <w:rFonts w:ascii="Calibri" w:hAnsi="Calibri"/>
+          <w:rFonts w:asciiTheme="minorHAnsi" w:eastAsiaTheme="minorEastAsia" w:hAnsiTheme="minorHAnsi" w:cstheme="minorBidi"/>
           <w:noProof/>
           <w:sz w:val="22"/>
           <w:szCs w:val="22"/>
         </w:rPr>
       </w:pPr>
-      <w:hyperlink w:anchor="_Toc10987146" w:history="1">
+      <w:hyperlink w:anchor="_Toc53697355" w:history="1">
         <w:r>
           <w:rPr>
             <w:rStyle w:val="Hyperlink"/>
@@ -2286,7 +2188,7 @@
         </w:r>
         <w:r>
           <w:rPr>
-            <w:rFonts w:ascii="Calibri" w:hAnsi="Calibri"/>
+            <w:rFonts w:asciiTheme="minorHAnsi" w:eastAsiaTheme="minorEastAsia" w:hAnsiTheme="minorHAnsi" w:cstheme="minorBidi"/>
             <w:noProof/>
             <w:sz w:val="22"/>
             <w:szCs w:val="22"/>
@@ -2319,7 +2221,7 @@
             <w:noProof/>
             <w:webHidden/>
           </w:rPr>
-          <w:instrText xml:space="preserve"> PAGEREF _Toc10987146 \h </w:instrText>
+          <w:instrText xml:space="preserve"> PAGEREF _Toc53697355 \h </w:instrText>
         </w:r>
         <w:r>
           <w:rPr>
@@ -2339,7 +2241,7 @@
             <w:noProof/>
             <w:webHidden/>
           </w:rPr>
-          <w:t>8</w:t>
+          <w:t>12</w:t>
         </w:r>
         <w:r>
           <w:rPr>
@@ -2358,13 +2260,13 @@
           <w:tab w:val="right" w:leader="dot" w:pos="8305"/>
         </w:tabs>
         <w:rPr>
-          <w:rFonts w:ascii="Calibri" w:hAnsi="Calibri"/>
+          <w:rFonts w:asciiTheme="minorHAnsi" w:eastAsiaTheme="minorEastAsia" w:hAnsiTheme="minorHAnsi" w:cstheme="minorBidi"/>
           <w:noProof/>
           <w:sz w:val="22"/>
           <w:szCs w:val="22"/>
         </w:rPr>
       </w:pPr>
-      <w:hyperlink w:anchor="_Toc10987147" w:history="1">
+      <w:hyperlink w:anchor="_Toc53697356" w:history="1">
         <w:r>
           <w:rPr>
             <w:rStyle w:val="Hyperlink"/>
@@ -2374,7 +2276,7 @@
         </w:r>
         <w:r>
           <w:rPr>
-            <w:rFonts w:ascii="Calibri" w:hAnsi="Calibri"/>
+            <w:rFonts w:asciiTheme="minorHAnsi" w:eastAsiaTheme="minorEastAsia" w:hAnsiTheme="minorHAnsi" w:cstheme="minorBidi"/>
             <w:noProof/>
             <w:sz w:val="22"/>
             <w:szCs w:val="22"/>
@@ -2386,28 +2288,21 @@
             <w:rStyle w:val="Hyperlink"/>
             <w:noProof/>
           </w:rPr>
-          <w:t xml:space="preserve">Caso de uso </w:t>
+          <w:t>Caso de uso “Manter profissi</w:t>
         </w:r>
         <w:r>
           <w:rPr>
             <w:rStyle w:val="Hyperlink"/>
             <w:noProof/>
           </w:rPr>
-          <w:t>“</w:t>
+          <w:t>o</w:t>
         </w:r>
         <w:r>
           <w:rPr>
             <w:rStyle w:val="Hyperlink"/>
             <w:noProof/>
           </w:rPr>
-          <w:t>Manter Profissionais</w:t>
-        </w:r>
-        <w:r>
-          <w:rPr>
-            <w:rStyle w:val="Hyperlink"/>
-            <w:noProof/>
-          </w:rPr>
-          <w:t>”</w:t>
+          <w:t>nais”</w:t>
         </w:r>
         <w:r>
           <w:rPr>
@@ -2428,7 +2323,7 @@
             <w:noProof/>
             <w:webHidden/>
           </w:rPr>
-          <w:instrText xml:space="preserve"> PAGEREF _Toc10987147 \h </w:instrText>
+          <w:instrText xml:space="preserve"> PAGEREF _Toc53697356 \h </w:instrText>
         </w:r>
         <w:r>
           <w:rPr>
@@ -2448,7 +2343,7 @@
             <w:noProof/>
             <w:webHidden/>
           </w:rPr>
-          <w:t>8</w:t>
+          <w:t>12</w:t>
         </w:r>
         <w:r>
           <w:rPr>
@@ -2467,13 +2362,13 @@
           <w:tab w:val="right" w:leader="dot" w:pos="8305"/>
         </w:tabs>
         <w:rPr>
-          <w:rFonts w:ascii="Calibri" w:hAnsi="Calibri"/>
+          <w:rFonts w:asciiTheme="minorHAnsi" w:eastAsiaTheme="minorEastAsia" w:hAnsiTheme="minorHAnsi" w:cstheme="minorBidi"/>
           <w:noProof/>
           <w:sz w:val="22"/>
           <w:szCs w:val="22"/>
         </w:rPr>
       </w:pPr>
-      <w:hyperlink w:anchor="_Toc10987148" w:history="1">
+      <w:hyperlink w:anchor="_Toc53697357" w:history="1">
         <w:r>
           <w:rPr>
             <w:rStyle w:val="Hyperlink"/>
@@ -2483,7 +2378,7 @@
         </w:r>
         <w:r>
           <w:rPr>
-            <w:rFonts w:ascii="Calibri" w:hAnsi="Calibri"/>
+            <w:rFonts w:asciiTheme="minorHAnsi" w:eastAsiaTheme="minorEastAsia" w:hAnsiTheme="minorHAnsi" w:cstheme="minorBidi"/>
             <w:noProof/>
             <w:sz w:val="22"/>
             <w:szCs w:val="22"/>
@@ -2516,7 +2411,7 @@
             <w:noProof/>
             <w:webHidden/>
           </w:rPr>
-          <w:instrText xml:space="preserve"> PAGEREF _Toc10987148 \h </w:instrText>
+          <w:instrText xml:space="preserve"> PAGEREF _Toc53697357 \h </w:instrText>
         </w:r>
         <w:r>
           <w:rPr>
@@ -2536,7 +2431,7 @@
             <w:noProof/>
             <w:webHidden/>
           </w:rPr>
-          <w:t>8</w:t>
+          <w:t>12</w:t>
         </w:r>
         <w:r>
           <w:rPr>
@@ -2555,13 +2450,13 @@
           <w:tab w:val="right" w:leader="dot" w:pos="8305"/>
         </w:tabs>
         <w:rPr>
-          <w:rFonts w:ascii="Calibri" w:hAnsi="Calibri"/>
+          <w:rFonts w:asciiTheme="minorHAnsi" w:eastAsiaTheme="minorEastAsia" w:hAnsiTheme="minorHAnsi" w:cstheme="minorBidi"/>
           <w:noProof/>
           <w:sz w:val="22"/>
           <w:szCs w:val="22"/>
         </w:rPr>
       </w:pPr>
-      <w:hyperlink w:anchor="_Toc10987149" w:history="1">
+      <w:hyperlink w:anchor="_Toc53697358" w:history="1">
         <w:r>
           <w:rPr>
             <w:rStyle w:val="Hyperlink"/>
@@ -2571,7 +2466,7 @@
         </w:r>
         <w:r>
           <w:rPr>
-            <w:rFonts w:ascii="Calibri" w:hAnsi="Calibri"/>
+            <w:rFonts w:asciiTheme="minorHAnsi" w:eastAsiaTheme="minorEastAsia" w:hAnsiTheme="minorHAnsi" w:cstheme="minorBidi"/>
             <w:noProof/>
             <w:sz w:val="22"/>
             <w:szCs w:val="22"/>
@@ -2604,7 +2499,7 @@
             <w:noProof/>
             <w:webHidden/>
           </w:rPr>
-          <w:instrText xml:space="preserve"> PAGEREF _Toc10987149 \h </w:instrText>
+          <w:instrText xml:space="preserve"> PAGEREF _Toc53697358 \h </w:instrText>
         </w:r>
         <w:r>
           <w:rPr>
@@ -2624,7 +2519,7 @@
             <w:noProof/>
             <w:webHidden/>
           </w:rPr>
-          <w:t>8</w:t>
+          <w:t>13</w:t>
         </w:r>
         <w:r>
           <w:rPr>
@@ -2643,13 +2538,13 @@
           <w:tab w:val="right" w:leader="dot" w:pos="8305"/>
         </w:tabs>
         <w:rPr>
-          <w:rFonts w:ascii="Calibri" w:hAnsi="Calibri"/>
+          <w:rFonts w:asciiTheme="minorHAnsi" w:eastAsiaTheme="minorEastAsia" w:hAnsiTheme="minorHAnsi" w:cstheme="minorBidi"/>
           <w:noProof/>
           <w:sz w:val="22"/>
           <w:szCs w:val="22"/>
         </w:rPr>
       </w:pPr>
-      <w:hyperlink w:anchor="_Toc10987150" w:history="1">
+      <w:hyperlink w:anchor="_Toc53697359" w:history="1">
         <w:r>
           <w:rPr>
             <w:rStyle w:val="Hyperlink"/>
@@ -2659,7 +2554,7 @@
         </w:r>
         <w:r>
           <w:rPr>
-            <w:rFonts w:ascii="Calibri" w:hAnsi="Calibri"/>
+            <w:rFonts w:asciiTheme="minorHAnsi" w:eastAsiaTheme="minorEastAsia" w:hAnsiTheme="minorHAnsi" w:cstheme="minorBidi"/>
             <w:noProof/>
             <w:sz w:val="22"/>
             <w:szCs w:val="22"/>
@@ -2692,7 +2587,7 @@
             <w:noProof/>
             <w:webHidden/>
           </w:rPr>
-          <w:instrText xml:space="preserve"> PAGEREF _Toc10987150 \h </w:instrText>
+          <w:instrText xml:space="preserve"> PAGEREF _Toc53697359 \h </w:instrText>
         </w:r>
         <w:r>
           <w:rPr>
@@ -2712,7 +2607,7 @@
             <w:noProof/>
             <w:webHidden/>
           </w:rPr>
-          <w:t>8</w:t>
+          <w:t>13</w:t>
         </w:r>
         <w:r>
           <w:rPr>
@@ -2731,13 +2626,13 @@
           <w:tab w:val="right" w:leader="dot" w:pos="8305"/>
         </w:tabs>
         <w:rPr>
-          <w:rFonts w:ascii="Calibri" w:hAnsi="Calibri"/>
+          <w:rFonts w:asciiTheme="minorHAnsi" w:eastAsiaTheme="minorEastAsia" w:hAnsiTheme="minorHAnsi" w:cstheme="minorBidi"/>
           <w:noProof/>
           <w:sz w:val="22"/>
           <w:szCs w:val="22"/>
         </w:rPr>
       </w:pPr>
-      <w:hyperlink w:anchor="_Toc10987151" w:history="1">
+      <w:hyperlink w:anchor="_Toc53697360" w:history="1">
         <w:r>
           <w:rPr>
             <w:rStyle w:val="Hyperlink"/>
@@ -2747,7 +2642,7 @@
         </w:r>
         <w:r>
           <w:rPr>
-            <w:rFonts w:ascii="Calibri" w:hAnsi="Calibri"/>
+            <w:rFonts w:asciiTheme="minorHAnsi" w:eastAsiaTheme="minorEastAsia" w:hAnsiTheme="minorHAnsi" w:cstheme="minorBidi"/>
             <w:noProof/>
             <w:sz w:val="22"/>
             <w:szCs w:val="22"/>
@@ -2759,28 +2654,7 @@
             <w:rStyle w:val="Hyperlink"/>
             <w:noProof/>
           </w:rPr>
-          <w:t xml:space="preserve">Caso de uso </w:t>
-        </w:r>
-        <w:r>
-          <w:rPr>
-            <w:rStyle w:val="Hyperlink"/>
-            <w:noProof/>
-          </w:rPr>
-          <w:t>“</w:t>
-        </w:r>
-        <w:r>
-          <w:rPr>
-            <w:rStyle w:val="Hyperlink"/>
-            <w:noProof/>
-          </w:rPr>
-          <w:t>Emitir Relatórios</w:t>
-        </w:r>
-        <w:r>
-          <w:rPr>
-            <w:rStyle w:val="Hyperlink"/>
-            <w:noProof/>
-          </w:rPr>
-          <w:t>”</w:t>
+          <w:t>Caso de uso “Emitir relatórios”</w:t>
         </w:r>
         <w:r>
           <w:rPr>
@@ -2801,7 +2675,7 @@
             <w:noProof/>
             <w:webHidden/>
           </w:rPr>
-          <w:instrText xml:space="preserve"> PAGEREF _Toc10987151 \h </w:instrText>
+          <w:instrText xml:space="preserve"> PAGEREF _Toc53697360 \h </w:instrText>
         </w:r>
         <w:r>
           <w:rPr>
@@ -2821,7 +2695,7 @@
             <w:noProof/>
             <w:webHidden/>
           </w:rPr>
-          <w:t>9</w:t>
+          <w:t>13</w:t>
         </w:r>
         <w:r>
           <w:rPr>
@@ -2840,13 +2714,13 @@
           <w:tab w:val="right" w:leader="dot" w:pos="8305"/>
         </w:tabs>
         <w:rPr>
-          <w:rFonts w:ascii="Calibri" w:hAnsi="Calibri"/>
+          <w:rFonts w:asciiTheme="minorHAnsi" w:eastAsiaTheme="minorEastAsia" w:hAnsiTheme="minorHAnsi" w:cstheme="minorBidi"/>
           <w:noProof/>
           <w:sz w:val="22"/>
           <w:szCs w:val="22"/>
         </w:rPr>
       </w:pPr>
-      <w:hyperlink w:anchor="_Toc10987152" w:history="1">
+      <w:hyperlink w:anchor="_Toc53697361" w:history="1">
         <w:r>
           <w:rPr>
             <w:rStyle w:val="Hyperlink"/>
@@ -2856,7 +2730,7 @@
         </w:r>
         <w:r>
           <w:rPr>
-            <w:rFonts w:ascii="Calibri" w:hAnsi="Calibri"/>
+            <w:rFonts w:asciiTheme="minorHAnsi" w:eastAsiaTheme="minorEastAsia" w:hAnsiTheme="minorHAnsi" w:cstheme="minorBidi"/>
             <w:noProof/>
             <w:sz w:val="22"/>
             <w:szCs w:val="22"/>
@@ -2889,7 +2763,7 @@
             <w:noProof/>
             <w:webHidden/>
           </w:rPr>
-          <w:instrText xml:space="preserve"> PAGEREF _Toc10987152 \h </w:instrText>
+          <w:instrText xml:space="preserve"> PAGEREF _Toc53697361 \h </w:instrText>
         </w:r>
         <w:r>
           <w:rPr>
@@ -2909,7 +2783,7 @@
             <w:noProof/>
             <w:webHidden/>
           </w:rPr>
-          <w:t>9</w:t>
+          <w:t>13</w:t>
         </w:r>
         <w:r>
           <w:rPr>
@@ -2928,13 +2802,13 @@
           <w:tab w:val="right" w:leader="dot" w:pos="8305"/>
         </w:tabs>
         <w:rPr>
-          <w:rFonts w:ascii="Calibri" w:hAnsi="Calibri"/>
+          <w:rFonts w:asciiTheme="minorHAnsi" w:eastAsiaTheme="minorEastAsia" w:hAnsiTheme="minorHAnsi" w:cstheme="minorBidi"/>
           <w:noProof/>
           <w:sz w:val="22"/>
           <w:szCs w:val="22"/>
         </w:rPr>
       </w:pPr>
-      <w:hyperlink w:anchor="_Toc10987153" w:history="1">
+      <w:hyperlink w:anchor="_Toc53697362" w:history="1">
         <w:r>
           <w:rPr>
             <w:rStyle w:val="Hyperlink"/>
@@ -2944,7 +2818,7 @@
         </w:r>
         <w:r>
           <w:rPr>
-            <w:rFonts w:ascii="Calibri" w:hAnsi="Calibri"/>
+            <w:rFonts w:asciiTheme="minorHAnsi" w:eastAsiaTheme="minorEastAsia" w:hAnsiTheme="minorHAnsi" w:cstheme="minorBidi"/>
             <w:noProof/>
             <w:sz w:val="22"/>
             <w:szCs w:val="22"/>
@@ -2977,7 +2851,7 @@
             <w:noProof/>
             <w:webHidden/>
           </w:rPr>
-          <w:instrText xml:space="preserve"> PAGEREF _Toc10987153 \h </w:instrText>
+          <w:instrText xml:space="preserve"> PAGEREF _Toc53697362 \h </w:instrText>
         </w:r>
         <w:r>
           <w:rPr>
@@ -2997,7 +2871,7 @@
             <w:noProof/>
             <w:webHidden/>
           </w:rPr>
-          <w:t>9</w:t>
+          <w:t>14</w:t>
         </w:r>
         <w:r>
           <w:rPr>
@@ -3016,13 +2890,13 @@
           <w:tab w:val="right" w:leader="dot" w:pos="8305"/>
         </w:tabs>
         <w:rPr>
-          <w:rFonts w:ascii="Calibri" w:hAnsi="Calibri"/>
+          <w:rFonts w:asciiTheme="minorHAnsi" w:eastAsiaTheme="minorEastAsia" w:hAnsiTheme="minorHAnsi" w:cstheme="minorBidi"/>
           <w:noProof/>
           <w:sz w:val="22"/>
           <w:szCs w:val="22"/>
         </w:rPr>
       </w:pPr>
-      <w:hyperlink w:anchor="_Toc10987154" w:history="1">
+      <w:hyperlink w:anchor="_Toc53697363" w:history="1">
         <w:r>
           <w:rPr>
             <w:rStyle w:val="Hyperlink"/>
@@ -3032,7 +2906,7 @@
         </w:r>
         <w:r>
           <w:rPr>
-            <w:rFonts w:ascii="Calibri" w:hAnsi="Calibri"/>
+            <w:rFonts w:asciiTheme="minorHAnsi" w:eastAsiaTheme="minorEastAsia" w:hAnsiTheme="minorHAnsi" w:cstheme="minorBidi"/>
             <w:noProof/>
             <w:sz w:val="22"/>
             <w:szCs w:val="22"/>
@@ -3065,7 +2939,7 @@
             <w:noProof/>
             <w:webHidden/>
           </w:rPr>
-          <w:instrText xml:space="preserve"> PAGEREF _Toc10987154 \h </w:instrText>
+          <w:instrText xml:space="preserve"> PAGEREF _Toc53697363 \h </w:instrText>
         </w:r>
         <w:r>
           <w:rPr>
@@ -3085,7 +2959,7 @@
             <w:noProof/>
             <w:webHidden/>
           </w:rPr>
-          <w:t>9</w:t>
+          <w:t>14</w:t>
         </w:r>
         <w:r>
           <w:rPr>
@@ -3104,13 +2978,13 @@
           <w:tab w:val="right" w:leader="dot" w:pos="8305"/>
         </w:tabs>
         <w:rPr>
-          <w:rFonts w:ascii="Calibri" w:hAnsi="Calibri"/>
+          <w:rFonts w:asciiTheme="minorHAnsi" w:eastAsiaTheme="minorEastAsia" w:hAnsiTheme="minorHAnsi" w:cstheme="minorBidi"/>
           <w:noProof/>
           <w:sz w:val="22"/>
           <w:szCs w:val="22"/>
         </w:rPr>
       </w:pPr>
-      <w:hyperlink w:anchor="_Toc10987155" w:history="1">
+      <w:hyperlink w:anchor="_Toc53697364" w:history="1">
         <w:r>
           <w:rPr>
             <w:rStyle w:val="Hyperlink"/>
@@ -3120,7 +2994,7 @@
         </w:r>
         <w:r>
           <w:rPr>
-            <w:rFonts w:ascii="Calibri" w:hAnsi="Calibri"/>
+            <w:rFonts w:asciiTheme="minorHAnsi" w:eastAsiaTheme="minorEastAsia" w:hAnsiTheme="minorHAnsi" w:cstheme="minorBidi"/>
             <w:noProof/>
             <w:sz w:val="22"/>
             <w:szCs w:val="22"/>
@@ -3153,7 +3027,7 @@
             <w:noProof/>
             <w:webHidden/>
           </w:rPr>
-          <w:instrText xml:space="preserve"> PAGEREF _Toc10987155 \h </w:instrText>
+          <w:instrText xml:space="preserve"> PAGEREF _Toc53697364 \h </w:instrText>
         </w:r>
         <w:r>
           <w:rPr>
@@ -3173,7 +3047,7 @@
             <w:noProof/>
             <w:webHidden/>
           </w:rPr>
-          <w:t>10</w:t>
+          <w:t>15</w:t>
         </w:r>
         <w:r>
           <w:rPr>
@@ -3192,13 +3066,13 @@
           <w:tab w:val="right" w:leader="dot" w:pos="8305"/>
         </w:tabs>
         <w:rPr>
-          <w:rFonts w:ascii="Calibri" w:hAnsi="Calibri"/>
+          <w:rFonts w:asciiTheme="minorHAnsi" w:eastAsiaTheme="minorEastAsia" w:hAnsiTheme="minorHAnsi" w:cstheme="minorBidi"/>
           <w:noProof/>
           <w:sz w:val="22"/>
           <w:szCs w:val="22"/>
         </w:rPr>
       </w:pPr>
-      <w:hyperlink w:anchor="_Toc10987156" w:history="1">
+      <w:hyperlink w:anchor="_Toc53697365" w:history="1">
         <w:r>
           <w:rPr>
             <w:rStyle w:val="Hyperlink"/>
@@ -3208,7 +3082,7 @@
         </w:r>
         <w:r>
           <w:rPr>
-            <w:rFonts w:ascii="Calibri" w:hAnsi="Calibri"/>
+            <w:rFonts w:asciiTheme="minorHAnsi" w:eastAsiaTheme="minorEastAsia" w:hAnsiTheme="minorHAnsi" w:cstheme="minorBidi"/>
             <w:noProof/>
             <w:sz w:val="22"/>
             <w:szCs w:val="22"/>
@@ -3241,7 +3115,7 @@
             <w:noProof/>
             <w:webHidden/>
           </w:rPr>
-          <w:instrText xml:space="preserve"> PAGEREF _Toc10987156 \h </w:instrText>
+          <w:instrText xml:space="preserve"> PAGEREF _Toc53697365 \h </w:instrText>
         </w:r>
         <w:r>
           <w:rPr>
@@ -3261,7 +3135,7 @@
             <w:noProof/>
             <w:webHidden/>
           </w:rPr>
-          <w:t>11</w:t>
+          <w:t>16</w:t>
         </w:r>
         <w:r>
           <w:rPr>
@@ -3280,13 +3154,13 @@
           <w:tab w:val="right" w:leader="dot" w:pos="8305"/>
         </w:tabs>
         <w:rPr>
-          <w:rFonts w:ascii="Calibri" w:hAnsi="Calibri"/>
+          <w:rFonts w:asciiTheme="minorHAnsi" w:eastAsiaTheme="minorEastAsia" w:hAnsiTheme="minorHAnsi" w:cstheme="minorBidi"/>
           <w:noProof/>
           <w:sz w:val="22"/>
           <w:szCs w:val="22"/>
         </w:rPr>
       </w:pPr>
-      <w:hyperlink w:anchor="_Toc10987157" w:history="1">
+      <w:hyperlink w:anchor="_Toc53697366" w:history="1">
         <w:r>
           <w:rPr>
             <w:rStyle w:val="Hyperlink"/>
@@ -3296,7 +3170,7 @@
         </w:r>
         <w:r>
           <w:rPr>
-            <w:rFonts w:ascii="Calibri" w:hAnsi="Calibri"/>
+            <w:rFonts w:asciiTheme="minorHAnsi" w:eastAsiaTheme="minorEastAsia" w:hAnsiTheme="minorHAnsi" w:cstheme="minorBidi"/>
             <w:noProof/>
             <w:sz w:val="22"/>
             <w:szCs w:val="22"/>
@@ -3329,7 +3203,7 @@
             <w:noProof/>
             <w:webHidden/>
           </w:rPr>
-          <w:instrText xml:space="preserve"> PAGEREF _Toc10987157 \h </w:instrText>
+          <w:instrText xml:space="preserve"> PAGEREF _Toc53697366 \h </w:instrText>
         </w:r>
         <w:r>
           <w:rPr>
@@ -3349,7 +3223,7 @@
             <w:noProof/>
             <w:webHidden/>
           </w:rPr>
-          <w:t>12</w:t>
+          <w:t>17</w:t>
         </w:r>
         <w:r>
           <w:rPr>
@@ -3368,13 +3242,13 @@
           <w:tab w:val="right" w:leader="dot" w:pos="8305"/>
         </w:tabs>
         <w:rPr>
-          <w:rFonts w:ascii="Calibri" w:hAnsi="Calibri"/>
+          <w:rFonts w:asciiTheme="minorHAnsi" w:eastAsiaTheme="minorEastAsia" w:hAnsiTheme="minorHAnsi" w:cstheme="minorBidi"/>
           <w:noProof/>
           <w:sz w:val="22"/>
           <w:szCs w:val="22"/>
         </w:rPr>
       </w:pPr>
-      <w:hyperlink w:anchor="_Toc10987158" w:history="1">
+      <w:hyperlink w:anchor="_Toc53697367" w:history="1">
         <w:r>
           <w:rPr>
             <w:rStyle w:val="Hyperlink"/>
@@ -3384,7 +3258,7 @@
         </w:r>
         <w:r>
           <w:rPr>
-            <w:rFonts w:ascii="Calibri" w:hAnsi="Calibri"/>
+            <w:rFonts w:asciiTheme="minorHAnsi" w:eastAsiaTheme="minorEastAsia" w:hAnsiTheme="minorHAnsi" w:cstheme="minorBidi"/>
             <w:noProof/>
             <w:sz w:val="22"/>
             <w:szCs w:val="22"/>
@@ -3417,7 +3291,7 @@
             <w:noProof/>
             <w:webHidden/>
           </w:rPr>
-          <w:instrText xml:space="preserve"> PAGEREF _Toc10987158 \h </w:instrText>
+          <w:instrText xml:space="preserve"> PAGEREF _Toc53697367 \h </w:instrText>
         </w:r>
         <w:r>
           <w:rPr>
@@ -3437,7 +3311,7 @@
             <w:noProof/>
             <w:webHidden/>
           </w:rPr>
-          <w:t>13</w:t>
+          <w:t>18</w:t>
         </w:r>
         <w:r>
           <w:rPr>
@@ -3456,13 +3330,13 @@
           <w:tab w:val="right" w:leader="dot" w:pos="8305"/>
         </w:tabs>
         <w:rPr>
-          <w:rFonts w:ascii="Calibri" w:hAnsi="Calibri"/>
+          <w:rFonts w:asciiTheme="minorHAnsi" w:eastAsiaTheme="minorEastAsia" w:hAnsiTheme="minorHAnsi" w:cstheme="minorBidi"/>
           <w:noProof/>
           <w:sz w:val="22"/>
           <w:szCs w:val="22"/>
         </w:rPr>
       </w:pPr>
-      <w:hyperlink w:anchor="_Toc10987159" w:history="1">
+      <w:hyperlink w:anchor="_Toc53697368" w:history="1">
         <w:r>
           <w:rPr>
             <w:rStyle w:val="Hyperlink"/>
@@ -3472,7 +3346,7 @@
         </w:r>
         <w:r>
           <w:rPr>
-            <w:rFonts w:ascii="Calibri" w:hAnsi="Calibri"/>
+            <w:rFonts w:asciiTheme="minorHAnsi" w:eastAsiaTheme="minorEastAsia" w:hAnsiTheme="minorHAnsi" w:cstheme="minorBidi"/>
             <w:noProof/>
             <w:sz w:val="22"/>
             <w:szCs w:val="22"/>
@@ -3505,7 +3379,7 @@
             <w:noProof/>
             <w:webHidden/>
           </w:rPr>
-          <w:instrText xml:space="preserve"> PAGEREF _Toc10987159 \h </w:instrText>
+          <w:instrText xml:space="preserve"> PAGEREF _Toc53697368 \h </w:instrText>
         </w:r>
         <w:r>
           <w:rPr>
@@ -3525,7 +3399,7 @@
             <w:noProof/>
             <w:webHidden/>
           </w:rPr>
-          <w:t>14</w:t>
+          <w:t>19</w:t>
         </w:r>
         <w:r>
           <w:rPr>
@@ -3544,13 +3418,13 @@
           <w:tab w:val="right" w:leader="dot" w:pos="8305"/>
         </w:tabs>
         <w:rPr>
-          <w:rFonts w:ascii="Calibri" w:hAnsi="Calibri"/>
+          <w:rFonts w:asciiTheme="minorHAnsi" w:eastAsiaTheme="minorEastAsia" w:hAnsiTheme="minorHAnsi" w:cstheme="minorBidi"/>
           <w:noProof/>
           <w:sz w:val="22"/>
           <w:szCs w:val="22"/>
         </w:rPr>
       </w:pPr>
-      <w:hyperlink w:anchor="_Toc10987160" w:history="1">
+      <w:hyperlink w:anchor="_Toc53697369" w:history="1">
         <w:r>
           <w:rPr>
             <w:rStyle w:val="Hyperlink"/>
@@ -3560,7 +3434,7 @@
         </w:r>
         <w:r>
           <w:rPr>
-            <w:rFonts w:ascii="Calibri" w:hAnsi="Calibri"/>
+            <w:rFonts w:asciiTheme="minorHAnsi" w:eastAsiaTheme="minorEastAsia" w:hAnsiTheme="minorHAnsi" w:cstheme="minorBidi"/>
             <w:noProof/>
             <w:sz w:val="22"/>
             <w:szCs w:val="22"/>
@@ -3593,7 +3467,7 @@
             <w:noProof/>
             <w:webHidden/>
           </w:rPr>
-          <w:instrText xml:space="preserve"> PAGEREF _Toc10987160 \h </w:instrText>
+          <w:instrText xml:space="preserve"> PAGEREF _Toc53697369 \h </w:instrText>
         </w:r>
         <w:r>
           <w:rPr>
@@ -3613,7 +3487,7 @@
             <w:noProof/>
             <w:webHidden/>
           </w:rPr>
-          <w:t>15</w:t>
+          <w:t>22</w:t>
         </w:r>
         <w:r>
           <w:rPr>
@@ -3632,13 +3506,13 @@
           <w:tab w:val="right" w:leader="dot" w:pos="8305"/>
         </w:tabs>
         <w:rPr>
-          <w:rFonts w:ascii="Calibri" w:hAnsi="Calibri"/>
+          <w:rFonts w:asciiTheme="minorHAnsi" w:eastAsiaTheme="minorEastAsia" w:hAnsiTheme="minorHAnsi" w:cstheme="minorBidi"/>
           <w:noProof/>
           <w:sz w:val="22"/>
           <w:szCs w:val="22"/>
         </w:rPr>
       </w:pPr>
-      <w:hyperlink w:anchor="_Toc10987161" w:history="1">
+      <w:hyperlink w:anchor="_Toc53697370" w:history="1">
         <w:r>
           <w:rPr>
             <w:rStyle w:val="Hyperlink"/>
@@ -3648,7 +3522,7 @@
         </w:r>
         <w:r>
           <w:rPr>
-            <w:rFonts w:ascii="Calibri" w:hAnsi="Calibri"/>
+            <w:rFonts w:asciiTheme="minorHAnsi" w:eastAsiaTheme="minorEastAsia" w:hAnsiTheme="minorHAnsi" w:cstheme="minorBidi"/>
             <w:noProof/>
             <w:sz w:val="22"/>
             <w:szCs w:val="22"/>
@@ -3681,7 +3555,7 @@
             <w:noProof/>
             <w:webHidden/>
           </w:rPr>
-          <w:instrText xml:space="preserve"> PAGEREF _Toc10987161 \h </w:instrText>
+          <w:instrText xml:space="preserve"> PAGEREF _Toc53697370 \h </w:instrText>
         </w:r>
         <w:r>
           <w:rPr>
@@ -3701,7 +3575,7 @@
             <w:noProof/>
             <w:webHidden/>
           </w:rPr>
-          <w:t>16</w:t>
+          <w:t>23</w:t>
         </w:r>
         <w:r>
           <w:rPr>
@@ -3768,7 +3642,7 @@
           <w:rFonts w:ascii="Times New Roman" w:hAnsi="Times New Roman"/>
         </w:rPr>
       </w:pPr>
-      <w:bookmarkStart w:id="11" w:name="_Toc10987127"/>
+      <w:bookmarkStart w:id="11" w:name="_Toc53697336"/>
       <w:r>
         <w:rPr>
           <w:rFonts w:ascii="Times New Roman" w:hAnsi="Times New Roman"/>
@@ -5588,7 +5462,7 @@
         </w:rPr>
         <w:br w:type="page"/>
       </w:r>
-      <w:bookmarkStart w:id="12" w:name="_Toc10987128"/>
+      <w:bookmarkStart w:id="12" w:name="_Toc53697337"/>
       <w:r>
         <w:rPr>
           <w:rFonts w:ascii="Times New Roman" w:hAnsi="Times New Roman"/>
@@ -5632,9 +5506,6 @@
               <w:pStyle w:val="Tabela"/>
             </w:pPr>
             <w:r>
-              <w:rPr>
-                <w:noProof/>
-              </w:rPr>
               <w:drawing>
                 <wp:inline distT="0" distB="0" distL="0" distR="0" wp14:anchorId="6D1AC4A0" wp14:editId="28ED4946">
                   <wp:extent cx="5475605" cy="3329940"/>
@@ -5728,60 +5599,20 @@
           <w:p>
             <w:pPr>
               <w:pStyle w:val="Tabela"/>
-              <w:rPr>
-                <w:sz w:val="22"/>
-                <w:szCs w:val="22"/>
-              </w:rPr>
-            </w:pPr>
-            <w:r>
-              <w:rPr>
-                <w:sz w:val="22"/>
-                <w:szCs w:val="22"/>
-              </w:rPr>
+            </w:pPr>
+            <w:r>
               <w:t xml:space="preserve">Link: </w:t>
             </w:r>
-            <w:r>
-              <w:rPr>
-                <w:sz w:val="22"/>
-                <w:szCs w:val="22"/>
-              </w:rPr>
-              <w:fldChar w:fldCharType="begin"/>
-            </w:r>
-            <w:r>
-              <w:rPr>
-                <w:sz w:val="22"/>
-                <w:szCs w:val="22"/>
-              </w:rPr>
-              <w:instrText>HYPERLINK "https://github.com/icarocamelo/software-engineering-postgraduate/blob/master/tcc-final-project/docs/diagrams/use-case.jpg"</w:instrText>
-            </w:r>
-            <w:r>
-              <w:rPr>
-                <w:sz w:val="22"/>
-                <w:szCs w:val="22"/>
-              </w:rPr>
-            </w:r>
-            <w:r>
-              <w:rPr>
-                <w:sz w:val="22"/>
-                <w:szCs w:val="22"/>
-              </w:rPr>
-              <w:fldChar w:fldCharType="separate"/>
-            </w:r>
-            <w:r>
-              <w:rPr>
-                <w:rStyle w:val="Hyperlink"/>
-                <w:sz w:val="22"/>
-                <w:szCs w:val="22"/>
-              </w:rPr>
-              <w:t>https://github.com/icarocamelo/software-engineering-postgraduate/blob/master/tcc-final-project/docs/diagrams/use-case.jpg</w:t>
-            </w:r>
-            <w:r>
-              <w:rPr>
-                <w:sz w:val="22"/>
-                <w:szCs w:val="22"/>
-              </w:rPr>
-              <w:fldChar w:fldCharType="end"/>
-            </w:r>
+            <w:hyperlink r:id="rId9" w:history="1">
+              <w:r>
+                <w:rPr>
+                  <w:rStyle w:val="Hyperlink"/>
+                  <w:sz w:val="22"/>
+                  <w:szCs w:val="22"/>
+                </w:rPr>
+                <w:t>https://github.com/icarocamelo/software-engineering-postgraduate/blob/master/tcc-final-project/docs/diagrams/use-case.jpg</w:t>
+              </w:r>
+            </w:hyperlink>
           </w:p>
           <w:p>
             <w:pPr>
@@ -5840,7 +5671,7 @@
         </w:rPr>
         <w:br w:type="page"/>
       </w:r>
-      <w:bookmarkStart w:id="13" w:name="_Toc10987129"/>
+      <w:bookmarkStart w:id="13" w:name="_Toc53697338"/>
       <w:r>
         <w:rPr>
           <w:rFonts w:ascii="Times New Roman" w:hAnsi="Times New Roman"/>
@@ -5855,7 +5686,7 @@
         <w:pStyle w:val="Heading3"/>
         <w:jc w:val="both"/>
       </w:pPr>
-      <w:bookmarkStart w:id="14" w:name="_Toc10987130"/>
+      <w:bookmarkStart w:id="14" w:name="_Toc53697339"/>
       <w:r>
         <w:t xml:space="preserve">Interface de usuário </w:t>
       </w:r>
@@ -5865,17 +5696,17 @@
       <w:r>
         <w:t>Manter usuários</w:t>
       </w:r>
-      <w:bookmarkEnd w:id="14"/>
       <w:r>
         <w:t>”</w:t>
       </w:r>
+      <w:bookmarkEnd w:id="14"/>
     </w:p>
     <w:p>
       <w:pPr>
         <w:pStyle w:val="Heading4"/>
         <w:jc w:val="both"/>
       </w:pPr>
-      <w:bookmarkStart w:id="15" w:name="_Toc10987131"/>
+      <w:bookmarkStart w:id="15" w:name="_Toc53697340"/>
       <w:r>
         <w:t>Leiaute sugerido</w:t>
       </w:r>
@@ -5913,50 +5744,24 @@
           <w:p>
             <w:pPr>
               <w:pStyle w:val="Tabela"/>
-              <w:rPr>
-                <w:noProof/>
-                <w:sz w:val="22"/>
-                <w:szCs w:val="22"/>
-              </w:rPr>
-            </w:pPr>
-            <w:r>
-              <w:rPr>
-                <w:noProof/>
-                <w:sz w:val="22"/>
-                <w:szCs w:val="22"/>
-              </w:rPr>
+            </w:pPr>
+            <w:r>
               <w:t xml:space="preserve">- </w:t>
             </w:r>
             <w:r>
-              <w:rPr>
-                <w:noProof/>
-                <w:sz w:val="22"/>
-                <w:szCs w:val="22"/>
-              </w:rPr>
               <w:t>Consulta e exclusão</w:t>
             </w:r>
           </w:p>
           <w:p>
             <w:pPr>
               <w:pStyle w:val="Tabela"/>
-              <w:rPr>
-                <w:noProof/>
-                <w:sz w:val="22"/>
-                <w:szCs w:val="22"/>
-              </w:rPr>
-            </w:pPr>
-          </w:p>
-          <w:p>
-            <w:pPr>
-              <w:pStyle w:val="Tabela"/>
-              <w:rPr>
-                <w:noProof/>
-              </w:rPr>
-            </w:pPr>
-            <w:r>
-              <w:rPr>
-                <w:noProof/>
-              </w:rPr>
+            </w:pPr>
+          </w:p>
+          <w:p>
+            <w:pPr>
+              <w:pStyle w:val="Tabela"/>
+            </w:pPr>
+            <w:r>
               <w:drawing>
                 <wp:inline distT="0" distB="0" distL="0" distR="0" wp14:anchorId="37AFBB90" wp14:editId="61E8F0CB">
                   <wp:extent cx="5807076" cy="1555750"/>
@@ -5973,7 +5778,7 @@
                           <pic:cNvPicPr/>
                         </pic:nvPicPr>
                         <pic:blipFill>
-                          <a:blip r:embed="rId9" cstate="print">
+                          <a:blip r:embed="rId10" cstate="print">
                             <a:extLst>
                               <a:ext uri="{28A0092B-C50C-407E-A947-70E740481C1C}">
                                 <a14:useLocalDpi xmlns:a14="http://schemas.microsoft.com/office/drawing/2010/main" val="0"/>
@@ -6003,88 +5808,52 @@
           <w:p>
             <w:pPr>
               <w:pStyle w:val="Tabela"/>
-              <w:rPr>
-                <w:noProof/>
-              </w:rPr>
-            </w:pPr>
-          </w:p>
-          <w:p>
-            <w:pPr>
-              <w:pStyle w:val="Tabela"/>
-              <w:rPr>
-                <w:noProof/>
-              </w:rPr>
-            </w:pPr>
-          </w:p>
-          <w:p>
-            <w:pPr>
-              <w:pStyle w:val="Tabela"/>
-              <w:rPr>
-                <w:noProof/>
-              </w:rPr>
-            </w:pPr>
-          </w:p>
-          <w:p>
-            <w:pPr>
-              <w:pStyle w:val="Tabela"/>
-              <w:rPr>
-                <w:noProof/>
-              </w:rPr>
-            </w:pPr>
-          </w:p>
-          <w:p>
-            <w:pPr>
-              <w:pStyle w:val="Tabela"/>
-              <w:rPr>
-                <w:noProof/>
-              </w:rPr>
-            </w:pPr>
-          </w:p>
-          <w:p>
-            <w:pPr>
-              <w:pStyle w:val="Tabela"/>
-              <w:rPr>
-                <w:noProof/>
-              </w:rPr>
-            </w:pPr>
-          </w:p>
-          <w:p>
-            <w:pPr>
-              <w:pStyle w:val="Tabela"/>
-              <w:rPr>
-                <w:noProof/>
-              </w:rPr>
-            </w:pPr>
-            <w:r>
-              <w:rPr>
-                <w:noProof/>
-              </w:rPr>
+            </w:pPr>
+          </w:p>
+          <w:p>
+            <w:pPr>
+              <w:pStyle w:val="Tabela"/>
+            </w:pPr>
+          </w:p>
+          <w:p>
+            <w:pPr>
+              <w:pStyle w:val="Tabela"/>
+            </w:pPr>
+          </w:p>
+          <w:p>
+            <w:pPr>
+              <w:pStyle w:val="Tabela"/>
+            </w:pPr>
+          </w:p>
+          <w:p>
+            <w:pPr>
+              <w:pStyle w:val="Tabela"/>
+            </w:pPr>
+          </w:p>
+          <w:p>
+            <w:pPr>
+              <w:pStyle w:val="Tabela"/>
+            </w:pPr>
+          </w:p>
+          <w:p>
+            <w:pPr>
+              <w:pStyle w:val="Tabela"/>
+            </w:pPr>
+            <w:r>
               <w:t xml:space="preserve">- </w:t>
             </w:r>
             <w:r>
-              <w:rPr>
-                <w:noProof/>
-              </w:rPr>
               <w:t xml:space="preserve">Inclusão </w:t>
             </w:r>
             <w:r>
-              <w:rPr>
-                <w:noProof/>
-              </w:rPr>
               <w:t>e edição</w:t>
             </w:r>
           </w:p>
           <w:p>
             <w:pPr>
               <w:pStyle w:val="Tabela"/>
-              <w:rPr>
-                <w:noProof/>
-              </w:rPr>
-            </w:pPr>
-            <w:r>
-              <w:rPr>
-                <w:noProof/>
-              </w:rPr>
+            </w:pPr>
+            <w:r>
               <w:drawing>
                 <wp:inline distT="0" distB="0" distL="0" distR="0" wp14:anchorId="22DBB67F" wp14:editId="4AC7D944">
                   <wp:extent cx="5807076" cy="3234690"/>
@@ -6101,7 +5870,7 @@
                           <pic:cNvPicPr/>
                         </pic:nvPicPr>
                         <pic:blipFill>
-                          <a:blip r:embed="rId10">
+                          <a:blip r:embed="rId11">
                             <a:extLst>
                               <a:ext uri="{28A0092B-C50C-407E-A947-70E740481C1C}">
                                 <a14:useLocalDpi xmlns:a14="http://schemas.microsoft.com/office/drawing/2010/main" val="0"/>
@@ -6151,13 +5920,13 @@
         <w:ind w:left="567"/>
         <w:jc w:val="both"/>
       </w:pPr>
-      <w:bookmarkStart w:id="16" w:name="_Toc10987132"/>
     </w:p>
     <w:p>
       <w:pPr>
         <w:pStyle w:val="Heading4"/>
         <w:jc w:val="both"/>
       </w:pPr>
+      <w:bookmarkStart w:id="16" w:name="_Toc53697341"/>
       <w:r>
         <w:lastRenderedPageBreak/>
         <w:t>Campos</w:t>
@@ -6422,7 +6191,7 @@
               <w:pStyle w:val="Tabela"/>
             </w:pPr>
             <w:r>
-              <w:t>Texto que variam de 5 a 255.</w:t>
+              <w:t>Texto que varia de 5 a 255.</w:t>
             </w:r>
           </w:p>
         </w:tc>
@@ -6519,7 +6288,7 @@
               <w:pStyle w:val="Tabela"/>
             </w:pPr>
             <w:r>
-              <w:t>Texto que variam de 5 a 255.</w:t>
+              <w:t>Texto que varia de 5 a 255.</w:t>
             </w:r>
           </w:p>
         </w:tc>
@@ -6641,7 +6410,7 @@
               <w:pStyle w:val="Tabela"/>
             </w:pPr>
             <w:r>
-              <w:t>Texto que variam de 5 a 255</w:t>
+              <w:t>Texto que varia de 5 a 255</w:t>
             </w:r>
             <w:r>
               <w:t>, contendo @ e</w:t>
@@ -6744,7 +6513,7 @@
               <w:pStyle w:val="Tabela"/>
             </w:pPr>
             <w:r>
-              <w:t>Texto que variam de 5 a 255.</w:t>
+              <w:t>Texto que varia de 5 a 255.</w:t>
             </w:r>
           </w:p>
         </w:tc>
@@ -6938,7 +6707,7 @@
               <w:pStyle w:val="Tabela"/>
             </w:pPr>
             <w:r>
-              <w:t>Texto que variam de 5 a 255.</w:t>
+              <w:t>Texto que varia de 5 a 255.</w:t>
             </w:r>
           </w:p>
         </w:tc>
@@ -6960,7 +6729,7 @@
         <w:pStyle w:val="Heading4"/>
         <w:jc w:val="both"/>
       </w:pPr>
-      <w:bookmarkStart w:id="17" w:name="_Toc10987133"/>
+      <w:bookmarkStart w:id="17" w:name="_Toc53697342"/>
       <w:r>
         <w:t>Comandos</w:t>
       </w:r>
@@ -7186,7 +6955,6 @@
         <w:ind w:left="567" w:hanging="567"/>
         <w:jc w:val="both"/>
       </w:pPr>
-      <w:bookmarkStart w:id="18" w:name="_Toc10987134"/>
     </w:p>
     <w:p>
       <w:pPr>
@@ -7228,7 +6996,9 @@
         <w:pStyle w:val="Heading3"/>
         <w:jc w:val="both"/>
       </w:pPr>
+      <w:bookmarkStart w:id="18" w:name="_Toc53697343"/>
       <w:r>
+        <w:lastRenderedPageBreak/>
         <w:t xml:space="preserve">Interface de usuário </w:t>
       </w:r>
       <w:r>
@@ -7237,10 +7007,10 @@
       <w:r>
         <w:t>Manter profissionais</w:t>
       </w:r>
-      <w:bookmarkEnd w:id="18"/>
       <w:r>
         <w:t>”</w:t>
       </w:r>
+      <w:bookmarkEnd w:id="18"/>
     </w:p>
     <w:p>
       <w:pPr>
@@ -7252,7 +7022,7 @@
         <w:pStyle w:val="Heading4"/>
         <w:jc w:val="both"/>
       </w:pPr>
-      <w:bookmarkStart w:id="19" w:name="_Toc10987135"/>
+      <w:bookmarkStart w:id="19" w:name="_Toc53697344"/>
       <w:r>
         <w:lastRenderedPageBreak/>
         <w:t>Leiaute sugerido</w:t>
@@ -7291,42 +7061,24 @@
           <w:p>
             <w:pPr>
               <w:pStyle w:val="Tabela"/>
-              <w:rPr>
-                <w:noProof/>
-              </w:rPr>
-            </w:pPr>
-            <w:r>
-              <w:rPr>
-                <w:noProof/>
-              </w:rPr>
+            </w:pPr>
+            <w:r>
               <w:t xml:space="preserve">- </w:t>
             </w:r>
             <w:r>
-              <w:rPr>
-                <w:noProof/>
-              </w:rPr>
               <w:t>Consulta e exclusão</w:t>
             </w:r>
           </w:p>
           <w:p>
             <w:pPr>
               <w:pStyle w:val="Tabela"/>
-              <w:rPr>
-                <w:noProof/>
-              </w:rPr>
-            </w:pPr>
-          </w:p>
-          <w:p>
-            <w:pPr>
-              <w:pStyle w:val="Tabela"/>
-              <w:rPr>
-                <w:noProof/>
-              </w:rPr>
-            </w:pPr>
-            <w:r>
-              <w:rPr>
-                <w:noProof/>
-              </w:rPr>
+            </w:pPr>
+          </w:p>
+          <w:p>
+            <w:pPr>
+              <w:pStyle w:val="Tabela"/>
+            </w:pPr>
+            <w:r>
               <w:drawing>
                 <wp:inline distT="0" distB="0" distL="0" distR="0" wp14:anchorId="43B1002B" wp14:editId="2F02EB8A">
                   <wp:extent cx="5807076" cy="1384935"/>
@@ -7343,7 +7095,7 @@
                           <pic:cNvPicPr/>
                         </pic:nvPicPr>
                         <pic:blipFill>
-                          <a:blip r:embed="rId11" cstate="print">
+                          <a:blip r:embed="rId12" cstate="print">
                             <a:extLst>
                               <a:ext uri="{28A0092B-C50C-407E-A947-70E740481C1C}">
                                 <a14:useLocalDpi xmlns:a14="http://schemas.microsoft.com/office/drawing/2010/main" val="0"/>
@@ -7373,30 +7125,18 @@
           <w:p>
             <w:pPr>
               <w:pStyle w:val="Tabela"/>
-              <w:rPr>
-                <w:noProof/>
-              </w:rPr>
-            </w:pPr>
-          </w:p>
-          <w:p>
-            <w:pPr>
-              <w:pStyle w:val="Tabela"/>
-              <w:rPr>
-                <w:noProof/>
-              </w:rPr>
-            </w:pPr>
-          </w:p>
-          <w:p>
-            <w:pPr>
-              <w:pStyle w:val="Tabela"/>
-              <w:rPr>
-                <w:noProof/>
-              </w:rPr>
-            </w:pPr>
-            <w:r>
-              <w:rPr>
-                <w:noProof/>
-              </w:rPr>
+            </w:pPr>
+          </w:p>
+          <w:p>
+            <w:pPr>
+              <w:pStyle w:val="Tabela"/>
+            </w:pPr>
+          </w:p>
+          <w:p>
+            <w:pPr>
+              <w:pStyle w:val="Tabela"/>
+            </w:pPr>
+            <w:r>
               <w:t>- Inclusão e edição</w:t>
             </w:r>
           </w:p>
@@ -7405,9 +7145,6 @@
               <w:pStyle w:val="Tabela"/>
             </w:pPr>
             <w:r>
-              <w:rPr>
-                <w:noProof/>
-              </w:rPr>
               <w:drawing>
                 <wp:inline distT="0" distB="0" distL="0" distR="0" wp14:anchorId="080A0CB0" wp14:editId="36433E64">
                   <wp:extent cx="5807076" cy="3275330"/>
@@ -7424,7 +7161,7 @@
                           <pic:cNvPicPr/>
                         </pic:nvPicPr>
                         <pic:blipFill>
-                          <a:blip r:embed="rId12">
+                          <a:blip r:embed="rId13">
                             <a:extLst>
                               <a:ext uri="{28A0092B-C50C-407E-A947-70E740481C1C}">
                                 <a14:useLocalDpi xmlns:a14="http://schemas.microsoft.com/office/drawing/2010/main" val="0"/>
@@ -7459,7 +7196,7 @@
         <w:pStyle w:val="Heading4"/>
         <w:jc w:val="both"/>
       </w:pPr>
-      <w:bookmarkStart w:id="20" w:name="_Toc10987136"/>
+      <w:bookmarkStart w:id="20" w:name="_Toc53697345"/>
       <w:r>
         <w:t>Campos</w:t>
       </w:r>
@@ -7736,7 +7473,7 @@
               <w:t>exto</w:t>
             </w:r>
             <w:r>
-              <w:t xml:space="preserve"> que variam d</w:t>
+              <w:t xml:space="preserve"> que varia d</w:t>
             </w:r>
             <w:r>
               <w:t>e 5 a 255.</w:t>
@@ -8279,16 +8016,8 @@
               <w:rPr>
                 <w:lang w:val="es-CO"/>
               </w:rPr>
-              <w:t xml:space="preserve">AAAA-MM-DD </w:t>
-            </w:r>
-            <w:proofErr w:type="spellStart"/>
-            <w:r>
-              <w:rPr>
-                <w:lang w:val="es-CO"/>
-              </w:rPr>
-              <w:t>HH:mm</w:t>
-            </w:r>
-            <w:proofErr w:type="spellEnd"/>
+              <w:t>AAAA-MM-DD HH:mm</w:t>
+            </w:r>
           </w:p>
         </w:tc>
         <w:tc>
@@ -8338,7 +8067,7 @@
         <w:pStyle w:val="Heading4"/>
         <w:jc w:val="both"/>
       </w:pPr>
-      <w:bookmarkStart w:id="21" w:name="_Toc10987137"/>
+      <w:bookmarkStart w:id="21" w:name="_Toc53697346"/>
       <w:r>
         <w:t>Comandos</w:t>
       </w:r>
@@ -8566,7 +8295,7 @@
       <w:r>
         <w:br w:type="page"/>
       </w:r>
-      <w:bookmarkStart w:id="22" w:name="_Toc10987138"/>
+      <w:bookmarkStart w:id="22" w:name="_Toc53697347"/>
       <w:r>
         <w:lastRenderedPageBreak/>
         <w:t xml:space="preserve">Interface de usuário </w:t>
@@ -8577,17 +8306,17 @@
       <w:r>
         <w:t>Agendar consultas</w:t>
       </w:r>
-      <w:bookmarkEnd w:id="22"/>
       <w:r>
         <w:t>”</w:t>
       </w:r>
+      <w:bookmarkEnd w:id="22"/>
     </w:p>
     <w:p>
       <w:pPr>
         <w:pStyle w:val="Heading4"/>
         <w:jc w:val="both"/>
       </w:pPr>
-      <w:bookmarkStart w:id="23" w:name="_Toc10987139"/>
+      <w:bookmarkStart w:id="23" w:name="_Toc53697348"/>
       <w:r>
         <w:t>Leiaute sugerido</w:t>
       </w:r>
@@ -8627,59 +8356,11 @@
               <w:pStyle w:val="Tabela"/>
             </w:pPr>
             <w:r>
-              <w:rPr>
-                <w:noProof/>
-              </w:rPr>
               <w:drawing>
                 <wp:inline distT="0" distB="0" distL="0" distR="0" wp14:anchorId="5F65BA6B" wp14:editId="5CAD73CF">
                   <wp:extent cx="5806440" cy="3286760"/>
                   <wp:effectExtent l="0" t="0" r="3810" b="8890"/>
                   <wp:docPr id="1" name="Picture 1"/>
-                  <wp:cNvGraphicFramePr>
-                    <a:graphicFrameLocks xmlns:a="http://schemas.openxmlformats.org/drawingml/2006/main" noChangeAspect="1"/>
-                  </wp:cNvGraphicFramePr>
-                  <a:graphic xmlns:a="http://schemas.openxmlformats.org/drawingml/2006/main">
-                    <a:graphicData uri="http://schemas.openxmlformats.org/drawingml/2006/picture">
-                      <pic:pic xmlns:pic="http://schemas.openxmlformats.org/drawingml/2006/picture">
-                        <pic:nvPicPr>
-                          <pic:cNvPr id="1" name=""/>
-                          <pic:cNvPicPr/>
-                        </pic:nvPicPr>
-                        <pic:blipFill>
-                          <a:blip r:embed="rId13"/>
-                          <a:stretch>
-                            <a:fillRect/>
-                          </a:stretch>
-                        </pic:blipFill>
-                        <pic:spPr>
-                          <a:xfrm>
-                            <a:off x="0" y="0"/>
-                            <a:ext cx="5806440" cy="3286760"/>
-                          </a:xfrm>
-                          <a:prstGeom prst="rect">
-                            <a:avLst/>
-                          </a:prstGeom>
-                        </pic:spPr>
-                      </pic:pic>
-                    </a:graphicData>
-                  </a:graphic>
-                </wp:inline>
-              </w:drawing>
-            </w:r>
-          </w:p>
-          <w:p>
-            <w:pPr>
-              <w:pStyle w:val="Tabela"/>
-            </w:pPr>
-            <w:r>
-              <w:rPr>
-                <w:noProof/>
-              </w:rPr>
-              <w:drawing>
-                <wp:inline distT="0" distB="0" distL="0" distR="0" wp14:anchorId="1A70B70F" wp14:editId="712B7843">
-                  <wp:extent cx="5806440" cy="3278505"/>
-                  <wp:effectExtent l="0" t="0" r="3810" b="0"/>
-                  <wp:docPr id="4" name="Picture 4"/>
                   <wp:cNvGraphicFramePr>
                     <a:graphicFrameLocks xmlns:a="http://schemas.openxmlformats.org/drawingml/2006/main" noChangeAspect="1"/>
                   </wp:cNvGraphicFramePr>
@@ -8699,6 +8380,48 @@
                         <pic:spPr>
                           <a:xfrm>
                             <a:off x="0" y="0"/>
+                            <a:ext cx="5806440" cy="3286760"/>
+                          </a:xfrm>
+                          <a:prstGeom prst="rect">
+                            <a:avLst/>
+                          </a:prstGeom>
+                        </pic:spPr>
+                      </pic:pic>
+                    </a:graphicData>
+                  </a:graphic>
+                </wp:inline>
+              </w:drawing>
+            </w:r>
+          </w:p>
+          <w:p>
+            <w:pPr>
+              <w:pStyle w:val="Tabela"/>
+            </w:pPr>
+            <w:r>
+              <w:drawing>
+                <wp:inline distT="0" distB="0" distL="0" distR="0" wp14:anchorId="1A70B70F" wp14:editId="712B7843">
+                  <wp:extent cx="5806440" cy="3278505"/>
+                  <wp:effectExtent l="0" t="0" r="3810" b="0"/>
+                  <wp:docPr id="4" name="Picture 4"/>
+                  <wp:cNvGraphicFramePr>
+                    <a:graphicFrameLocks xmlns:a="http://schemas.openxmlformats.org/drawingml/2006/main" noChangeAspect="1"/>
+                  </wp:cNvGraphicFramePr>
+                  <a:graphic xmlns:a="http://schemas.openxmlformats.org/drawingml/2006/main">
+                    <a:graphicData uri="http://schemas.openxmlformats.org/drawingml/2006/picture">
+                      <pic:pic xmlns:pic="http://schemas.openxmlformats.org/drawingml/2006/picture">
+                        <pic:nvPicPr>
+                          <pic:cNvPr id="1" name=""/>
+                          <pic:cNvPicPr/>
+                        </pic:nvPicPr>
+                        <pic:blipFill>
+                          <a:blip r:embed="rId15"/>
+                          <a:stretch>
+                            <a:fillRect/>
+                          </a:stretch>
+                        </pic:blipFill>
+                        <pic:spPr>
+                          <a:xfrm>
+                            <a:off x="0" y="0"/>
                             <a:ext cx="5806440" cy="3278505"/>
                           </a:xfrm>
                           <a:prstGeom prst="rect">
@@ -8735,7 +8458,7 @@
         <w:pStyle w:val="Heading4"/>
         <w:jc w:val="both"/>
       </w:pPr>
-      <w:bookmarkStart w:id="24" w:name="_Toc10987140"/>
+      <w:bookmarkStart w:id="24" w:name="_Toc53697349"/>
       <w:r>
         <w:lastRenderedPageBreak/>
         <w:t>Campos</w:t>
@@ -9237,7 +8960,7 @@
         <w:pStyle w:val="Heading4"/>
         <w:jc w:val="both"/>
       </w:pPr>
-      <w:bookmarkStart w:id="25" w:name="_Toc10987141"/>
+      <w:bookmarkStart w:id="25" w:name="_Toc53697350"/>
       <w:r>
         <w:t>Comandos</w:t>
       </w:r>
@@ -9652,7 +9375,7 @@
         </w:rPr>
         <w:br w:type="page"/>
       </w:r>
-      <w:bookmarkStart w:id="26" w:name="_Toc10987142"/>
+      <w:bookmarkStart w:id="26" w:name="_Toc53697351"/>
       <w:r>
         <w:rPr>
           <w:rFonts w:ascii="Times New Roman" w:hAnsi="Times New Roman"/>
@@ -9673,7 +9396,7 @@
         <w:pStyle w:val="Heading3"/>
         <w:jc w:val="both"/>
       </w:pPr>
-      <w:bookmarkStart w:id="27" w:name="_Toc10987143"/>
+      <w:bookmarkStart w:id="27" w:name="_Toc53697352"/>
       <w:r>
         <w:t xml:space="preserve">Caso de uso </w:t>
       </w:r>
@@ -9686,17 +9409,17 @@
       <w:r>
         <w:t>usuários</w:t>
       </w:r>
-      <w:bookmarkEnd w:id="27"/>
       <w:r>
         <w:t>”</w:t>
       </w:r>
+      <w:bookmarkEnd w:id="27"/>
     </w:p>
     <w:p>
       <w:pPr>
         <w:pStyle w:val="Heading4"/>
         <w:jc w:val="both"/>
       </w:pPr>
-      <w:bookmarkStart w:id="28" w:name="_Toc10987144"/>
+      <w:bookmarkStart w:id="28" w:name="_Toc53697353"/>
       <w:r>
         <w:t>Precondições</w:t>
       </w:r>
@@ -9756,7 +9479,7 @@
         <w:pStyle w:val="Heading4"/>
         <w:jc w:val="both"/>
       </w:pPr>
-      <w:bookmarkStart w:id="29" w:name="_Toc10987145"/>
+      <w:bookmarkStart w:id="29" w:name="_Toc53697354"/>
       <w:r>
         <w:t>Fluxo principal</w:t>
       </w:r>
@@ -10134,7 +9857,7 @@
         <w:pStyle w:val="Heading4"/>
         <w:jc w:val="both"/>
       </w:pPr>
-      <w:bookmarkStart w:id="30" w:name="_Toc10987146"/>
+      <w:bookmarkStart w:id="30" w:name="_Toc53697355"/>
       <w:r>
         <w:t>Fluxo alternativo</w:t>
       </w:r>
@@ -10231,7 +9954,7 @@
         <w:pStyle w:val="Heading3"/>
         <w:jc w:val="both"/>
       </w:pPr>
-      <w:bookmarkStart w:id="31" w:name="_Toc10987148"/>
+      <w:bookmarkStart w:id="31" w:name="_Toc53697356"/>
       <w:r>
         <w:t xml:space="preserve">Caso de uso </w:t>
       </w:r>
@@ -10244,16 +9967,18 @@
       <w:r>
         <w:t>”</w:t>
       </w:r>
+      <w:bookmarkEnd w:id="31"/>
     </w:p>
     <w:p>
       <w:pPr>
         <w:pStyle w:val="Heading4"/>
         <w:jc w:val="both"/>
       </w:pPr>
+      <w:bookmarkStart w:id="32" w:name="_Toc53697357"/>
       <w:r>
         <w:t>Precondições</w:t>
       </w:r>
-      <w:bookmarkEnd w:id="31"/>
+      <w:bookmarkEnd w:id="32"/>
     </w:p>
     <w:tbl>
       <w:tblPr>
@@ -10309,12 +10034,12 @@
         <w:pStyle w:val="Heading4"/>
         <w:jc w:val="both"/>
       </w:pPr>
-      <w:bookmarkStart w:id="32" w:name="_Toc10987149"/>
+      <w:bookmarkStart w:id="33" w:name="_Toc53697358"/>
       <w:r>
         <w:lastRenderedPageBreak/>
         <w:t>Fluxo principal</w:t>
       </w:r>
-      <w:bookmarkEnd w:id="32"/>
+      <w:bookmarkEnd w:id="33"/>
       <w:r>
         <w:t xml:space="preserve"> </w:t>
       </w:r>
@@ -10620,11 +10345,11 @@
         <w:pStyle w:val="Heading4"/>
         <w:jc w:val="both"/>
       </w:pPr>
-      <w:bookmarkStart w:id="33" w:name="_Toc10987150"/>
+      <w:bookmarkStart w:id="34" w:name="_Toc53697359"/>
       <w:r>
         <w:t>Fluxo alternativo</w:t>
       </w:r>
-      <w:bookmarkEnd w:id="33"/>
+      <w:bookmarkEnd w:id="34"/>
     </w:p>
     <w:tbl>
       <w:tblPr>
@@ -10793,31 +10518,31 @@
         <w:pStyle w:val="Heading3"/>
         <w:jc w:val="both"/>
       </w:pPr>
-      <w:bookmarkStart w:id="34" w:name="_Toc10987151"/>
+      <w:bookmarkStart w:id="35" w:name="_Toc53697360"/>
       <w:r>
         <w:t xml:space="preserve">Caso de uso </w:t>
       </w:r>
       <w:r>
         <w:t>“</w:t>
       </w:r>
-      <w:bookmarkEnd w:id="34"/>
       <w:r>
         <w:t>Emitir relatórios</w:t>
       </w:r>
       <w:r>
         <w:t>”</w:t>
       </w:r>
+      <w:bookmarkEnd w:id="35"/>
     </w:p>
     <w:p>
       <w:pPr>
         <w:pStyle w:val="Heading4"/>
         <w:jc w:val="both"/>
       </w:pPr>
-      <w:bookmarkStart w:id="35" w:name="_Toc10987152"/>
+      <w:bookmarkStart w:id="36" w:name="_Toc53697361"/>
       <w:r>
         <w:t>Precondições</w:t>
       </w:r>
-      <w:bookmarkEnd w:id="35"/>
+      <w:bookmarkEnd w:id="36"/>
     </w:p>
     <w:tbl>
       <w:tblPr>
@@ -10904,12 +10629,12 @@
         <w:pStyle w:val="Heading4"/>
         <w:jc w:val="both"/>
       </w:pPr>
-      <w:bookmarkStart w:id="36" w:name="_Toc10987153"/>
+      <w:bookmarkStart w:id="37" w:name="_Toc53697362"/>
       <w:r>
         <w:lastRenderedPageBreak/>
         <w:t>Fluxo principal</w:t>
       </w:r>
-      <w:bookmarkEnd w:id="36"/>
+      <w:bookmarkEnd w:id="37"/>
       <w:r>
         <w:t xml:space="preserve"> </w:t>
       </w:r>
@@ -11051,7 +10776,6 @@
           <w:p>
             <w:pPr>
               <w:pStyle w:val="Tabela"/>
-              <w:ind w:left="720"/>
               <w:rPr>
                 <w:shd w:val="clear" w:color="auto" w:fill="FFFFFF"/>
               </w:rPr>
@@ -11078,7 +10802,6 @@
           <w:p>
             <w:pPr>
               <w:pStyle w:val="Tabela"/>
-              <w:ind w:left="720"/>
               <w:rPr>
                 <w:shd w:val="clear" w:color="auto" w:fill="FFFFFF"/>
               </w:rPr>
@@ -11105,7 +10828,6 @@
           <w:p>
             <w:pPr>
               <w:pStyle w:val="Tabela"/>
-              <w:ind w:left="720"/>
             </w:pPr>
             <w:r>
               <w:rPr>
@@ -11244,11 +10966,11 @@
         <w:pStyle w:val="Heading4"/>
         <w:jc w:val="both"/>
       </w:pPr>
-      <w:bookmarkStart w:id="37" w:name="_Toc10987154"/>
+      <w:bookmarkStart w:id="38" w:name="_Toc53697363"/>
       <w:r>
         <w:t>Fluxo alternativo</w:t>
       </w:r>
-      <w:bookmarkEnd w:id="37"/>
+      <w:bookmarkEnd w:id="38"/>
     </w:p>
     <w:tbl>
       <w:tblPr>
@@ -11282,7 +11004,6 @@
           <w:p>
             <w:pPr>
               <w:pStyle w:val="Tabela"/>
-              <w:spacing w:line="276" w:lineRule="auto"/>
             </w:pPr>
             <w:r>
               <w:rPr>
@@ -11402,7 +11123,6 @@
           <w:p>
             <w:pPr>
               <w:pStyle w:val="Tabela"/>
-              <w:spacing w:line="276" w:lineRule="auto"/>
               <w:rPr>
                 <w:shd w:val="clear" w:color="auto" w:fill="FFFFFF"/>
               </w:rPr>
@@ -11471,7 +11191,6 @@
           <w:p>
             <w:pPr>
               <w:pStyle w:val="Tabela"/>
-              <w:spacing w:line="276" w:lineRule="auto"/>
               <w:rPr>
                 <w:shd w:val="clear" w:color="auto" w:fill="FFFFFF"/>
               </w:rPr>
@@ -11552,7 +11271,6 @@
           <w:p>
             <w:pPr>
               <w:pStyle w:val="Tabela"/>
-              <w:spacing w:line="276" w:lineRule="auto"/>
             </w:pPr>
             <w:r>
               <w:rPr>
@@ -11591,7 +11309,7 @@
       <w:r>
         <w:br w:type="page"/>
       </w:r>
-      <w:bookmarkStart w:id="38" w:name="_Toc10987155"/>
+      <w:bookmarkStart w:id="39" w:name="_Toc53697364"/>
       <w:r>
         <w:rPr>
           <w:rFonts w:ascii="Times New Roman" w:hAnsi="Times New Roman"/>
@@ -11599,7 +11317,7 @@
         <w:lastRenderedPageBreak/>
         <w:t>Diagrama de classes de domínio</w:t>
       </w:r>
-      <w:bookmarkEnd w:id="38"/>
+      <w:bookmarkEnd w:id="39"/>
     </w:p>
     <w:p>
       <w:pPr>
@@ -11611,9 +11329,6 @@
         <w:pStyle w:val="BodyText"/>
       </w:pPr>
       <w:r>
-        <w:rPr>
-          <w:noProof/>
-        </w:rPr>
         <w:drawing>
           <wp:inline distT="0" distB="0" distL="0" distR="0" wp14:anchorId="2B8B349A" wp14:editId="5E22B1A4">
             <wp:extent cx="5278120" cy="4178300"/>
@@ -11632,7 +11347,7 @@
                     </pic:cNvPicPr>
                   </pic:nvPicPr>
                   <pic:blipFill>
-                    <a:blip r:embed="rId15" cstate="print">
+                    <a:blip r:embed="rId16" cstate="print">
                       <a:extLst>
                         <a:ext uri="{28A0092B-C50C-407E-A947-70E740481C1C}">
                           <a14:useLocalDpi xmlns:a14="http://schemas.microsoft.com/office/drawing/2010/main" val="0"/>
@@ -11699,7 +11414,7 @@
       <w:r>
         <w:t xml:space="preserve">Link: </w:t>
       </w:r>
-      <w:hyperlink r:id="rId16" w:history="1">
+      <w:hyperlink r:id="rId17" w:history="1">
         <w:r>
           <w:rPr>
             <w:rStyle w:val="Hyperlink"/>
@@ -11734,7 +11449,7 @@
       <w:r>
         <w:br w:type="page"/>
       </w:r>
-      <w:bookmarkStart w:id="39" w:name="_Toc10987156"/>
+      <w:bookmarkStart w:id="40" w:name="_Toc53697365"/>
       <w:r>
         <w:rPr>
           <w:rFonts w:ascii="Times New Roman" w:hAnsi="Times New Roman"/>
@@ -11742,7 +11457,7 @@
         <w:lastRenderedPageBreak/>
         <w:t>Modelo Entidade-Relacionamento</w:t>
       </w:r>
-      <w:bookmarkEnd w:id="39"/>
+      <w:bookmarkEnd w:id="40"/>
     </w:p>
     <w:p>
       <w:pPr>
@@ -11754,14 +11469,11 @@
         <w:pStyle w:val="BodyText"/>
       </w:pPr>
       <w:r>
-        <w:rPr>
-          <w:noProof/>
-        </w:rPr>
         <w:drawing>
-          <wp:inline distT="0" distB="0" distL="0" distR="0" wp14:anchorId="52B9A6F7" wp14:editId="4EA4FA46">
-            <wp:extent cx="5280025" cy="4413250"/>
-            <wp:effectExtent l="0" t="0" r="0" b="6350"/>
-            <wp:docPr id="11" name="Picture 11"/>
+          <wp:inline distT="0" distB="0" distL="0" distR="0" wp14:anchorId="5752CF85" wp14:editId="62A6DB6A">
+            <wp:extent cx="5278755" cy="4415155"/>
+            <wp:effectExtent l="0" t="0" r="0" b="4445"/>
+            <wp:docPr id="12" name="Picture 12"/>
             <wp:cNvGraphicFramePr>
               <a:graphicFrameLocks xmlns:a="http://schemas.openxmlformats.org/drawingml/2006/main" noChangeAspect="1"/>
             </wp:cNvGraphicFramePr>
@@ -11769,13 +11481,13 @@
               <a:graphicData uri="http://schemas.openxmlformats.org/drawingml/2006/picture">
                 <pic:pic xmlns:pic="http://schemas.openxmlformats.org/drawingml/2006/picture">
                   <pic:nvPicPr>
-                    <pic:cNvPr id="0" name="Picture 5"/>
+                    <pic:cNvPr id="0" name="Picture 6"/>
                     <pic:cNvPicPr>
                       <a:picLocks noChangeAspect="1" noChangeArrowheads="1"/>
                     </pic:cNvPicPr>
                   </pic:nvPicPr>
                   <pic:blipFill>
-                    <a:blip r:embed="rId17" cstate="print">
+                    <a:blip r:embed="rId18" cstate="print">
                       <a:extLst>
                         <a:ext uri="{28A0092B-C50C-407E-A947-70E740481C1C}">
                           <a14:useLocalDpi xmlns:a14="http://schemas.microsoft.com/office/drawing/2010/main" val="0"/>
@@ -11790,7 +11502,7 @@
                   <pic:spPr bwMode="auto">
                     <a:xfrm>
                       <a:off x="0" y="0"/>
-                      <a:ext cx="5280025" cy="4413250"/>
+                      <a:ext cx="5278755" cy="4415155"/>
                     </a:xfrm>
                     <a:prstGeom prst="rect">
                       <a:avLst/>
@@ -11829,7 +11541,7 @@
       <w:r>
         <w:t xml:space="preserve">Link: </w:t>
       </w:r>
-      <w:hyperlink r:id="rId18" w:history="1">
+      <w:hyperlink r:id="rId19" w:history="1">
         <w:r>
           <w:rPr>
             <w:rStyle w:val="Hyperlink"/>
@@ -11889,7 +11601,7 @@
       <w:r>
         <w:br w:type="page"/>
       </w:r>
-      <w:bookmarkStart w:id="40" w:name="_Toc10987157"/>
+      <w:bookmarkStart w:id="41" w:name="_Toc53697366"/>
       <w:r>
         <w:rPr>
           <w:rFonts w:ascii="Times New Roman" w:hAnsi="Times New Roman"/>
@@ -11897,16 +11609,13 @@
         <w:lastRenderedPageBreak/>
         <w:t>Diagrama de componentes</w:t>
       </w:r>
-      <w:bookmarkEnd w:id="40"/>
+      <w:bookmarkEnd w:id="41"/>
     </w:p>
     <w:p>
       <w:pPr>
         <w:pStyle w:val="BodyText"/>
       </w:pPr>
       <w:r>
-        <w:rPr>
-          <w:noProof/>
-        </w:rPr>
         <w:drawing>
           <wp:inline distT="0" distB="0" distL="0" distR="0" wp14:anchorId="44D00BB6" wp14:editId="57306273">
             <wp:extent cx="5274945" cy="3097530"/>
@@ -11925,7 +11634,7 @@
                     </pic:cNvPicPr>
                   </pic:nvPicPr>
                   <pic:blipFill>
-                    <a:blip r:embed="rId19" cstate="print">
+                    <a:blip r:embed="rId20" cstate="print">
                       <a:extLst>
                         <a:ext uri="{28A0092B-C50C-407E-A947-70E740481C1C}">
                           <a14:useLocalDpi xmlns:a14="http://schemas.microsoft.com/office/drawing/2010/main" val="0"/>
@@ -11979,7 +11688,7 @@
       <w:r>
         <w:t xml:space="preserve">Link: </w:t>
       </w:r>
-      <w:hyperlink r:id="rId20" w:history="1">
+      <w:hyperlink r:id="rId21" w:history="1">
         <w:r>
           <w:rPr>
             <w:rStyle w:val="Hyperlink"/>
@@ -12069,7 +11778,7 @@
       <w:r>
         <w:br w:type="page"/>
       </w:r>
-      <w:bookmarkStart w:id="41" w:name="_Toc10987158"/>
+      <w:bookmarkStart w:id="42" w:name="_Toc53697367"/>
       <w:r>
         <w:rPr>
           <w:rFonts w:ascii="Times New Roman" w:hAnsi="Times New Roman"/>
@@ -12077,16 +11786,13 @@
         <w:lastRenderedPageBreak/>
         <w:t>Diagrama de implantação</w:t>
       </w:r>
-      <w:bookmarkEnd w:id="41"/>
+      <w:bookmarkEnd w:id="42"/>
     </w:p>
     <w:p>
       <w:pPr>
         <w:pStyle w:val="BodyText"/>
       </w:pPr>
       <w:r>
-        <w:rPr>
-          <w:noProof/>
-        </w:rPr>
         <w:drawing>
           <wp:inline distT="0" distB="0" distL="0" distR="0" wp14:anchorId="1A409FD0" wp14:editId="18648D29">
             <wp:extent cx="5267325" cy="3143250"/>
@@ -12105,7 +11811,7 @@
                     </pic:cNvPicPr>
                   </pic:nvPicPr>
                   <pic:blipFill>
-                    <a:blip r:embed="rId21" cstate="print">
+                    <a:blip r:embed="rId22" cstate="print">
                       <a:extLst>
                         <a:ext uri="{28A0092B-C50C-407E-A947-70E740481C1C}">
                           <a14:useLocalDpi xmlns:a14="http://schemas.microsoft.com/office/drawing/2010/main" val="0"/>
@@ -12164,7 +11870,7 @@
       <w:r>
         <w:t xml:space="preserve">Link: </w:t>
       </w:r>
-      <w:hyperlink r:id="rId22" w:history="1">
+      <w:hyperlink r:id="rId23" w:history="1">
         <w:r>
           <w:rPr>
             <w:rStyle w:val="Hyperlink"/>
@@ -12234,7 +11940,7 @@
       <w:r>
         <w:br w:type="page"/>
       </w:r>
-      <w:bookmarkStart w:id="42" w:name="_Toc10987159"/>
+      <w:bookmarkStart w:id="43" w:name="_Toc53697368"/>
       <w:r>
         <w:rPr>
           <w:rFonts w:ascii="Times New Roman" w:hAnsi="Times New Roman"/>
@@ -12242,7 +11948,7 @@
         <w:lastRenderedPageBreak/>
         <w:t>Plano de Testes</w:t>
       </w:r>
-      <w:bookmarkEnd w:id="42"/>
+      <w:bookmarkEnd w:id="43"/>
     </w:p>
     <w:tbl>
       <w:tblPr>
@@ -13354,7 +13060,7 @@
       <w:r>
         <w:br w:type="page"/>
       </w:r>
-      <w:bookmarkStart w:id="43" w:name="_Toc10987160"/>
+      <w:bookmarkStart w:id="44" w:name="_Toc53697369"/>
       <w:r>
         <w:rPr>
           <w:rFonts w:ascii="Times New Roman" w:hAnsi="Times New Roman"/>
@@ -13362,7 +13068,7 @@
         <w:lastRenderedPageBreak/>
         <w:t>Estimativa de pontos de função</w:t>
       </w:r>
-      <w:bookmarkEnd w:id="43"/>
+      <w:bookmarkEnd w:id="44"/>
     </w:p>
     <w:p>
       <w:pPr>
@@ -13389,7 +13095,7 @@
       <w:r>
         <w:t xml:space="preserve">Formato XLSM: </w:t>
       </w:r>
-      <w:hyperlink r:id="rId23" w:history="1">
+      <w:hyperlink r:id="rId24" w:history="1">
         <w:r>
           <w:rPr>
             <w:rStyle w:val="Hyperlink"/>
@@ -13409,7 +13115,7 @@
       <w:r>
         <w:t xml:space="preserve">Formato PDF: </w:t>
       </w:r>
-      <w:hyperlink r:id="rId24" w:history="1">
+      <w:hyperlink r:id="rId25" w:history="1">
         <w:r>
           <w:rPr>
             <w:rStyle w:val="Hyperlink"/>
@@ -13458,7 +13164,7 @@
         </w:rPr>
         <w:br w:type="page"/>
       </w:r>
-      <w:bookmarkStart w:id="44" w:name="_Toc10987161"/>
+      <w:bookmarkStart w:id="45" w:name="_Toc53697370"/>
       <w:r>
         <w:rPr>
           <w:rFonts w:ascii="Times New Roman" w:hAnsi="Times New Roman"/>
@@ -13466,7 +13172,7 @@
         <w:lastRenderedPageBreak/>
         <w:t>Informações da implementação</w:t>
       </w:r>
-      <w:bookmarkEnd w:id="44"/>
+      <w:bookmarkEnd w:id="45"/>
     </w:p>
     <w:p>
       <w:pPr>
@@ -13495,6 +13201,240 @@
       <w:pPr>
         <w:pStyle w:val="BodyText"/>
       </w:pPr>
+    </w:p>
+    <w:p>
+      <w:pPr>
+        <w:pStyle w:val="BodyText"/>
+      </w:pPr>
+      <w:r>
+        <w:t>Versão web (testado no Firefox v81.0.2)</w:t>
+      </w:r>
+    </w:p>
+    <w:tbl>
+      <w:tblPr>
+        <w:tblStyle w:val="TableGrid"/>
+        <w:tblW w:w="0" w:type="auto"/>
+        <w:tblLook w:val="04A0" w:firstRow="1" w:lastRow="0" w:firstColumn="1" w:lastColumn="0" w:noHBand="0" w:noVBand="1"/>
+      </w:tblPr>
+      <w:tblGrid>
+        <w:gridCol w:w="8305"/>
+      </w:tblGrid>
+      <w:tr>
+        <w:tc>
+          <w:tcPr>
+            <w:tcW w:w="8305" w:type="dxa"/>
+          </w:tcPr>
+          <w:p>
+            <w:pPr>
+              <w:pStyle w:val="BodyText"/>
+            </w:pPr>
+            <w:r>
+              <w:drawing>
+                <wp:inline distT="0" distB="0" distL="0" distR="0" wp14:anchorId="1AE899E5" wp14:editId="68649458">
+                  <wp:extent cx="5280025" cy="1964055"/>
+                  <wp:effectExtent l="0" t="0" r="0" b="0"/>
+                  <wp:docPr id="14" name="Picture 14"/>
+                  <wp:cNvGraphicFramePr>
+                    <a:graphicFrameLocks xmlns:a="http://schemas.openxmlformats.org/drawingml/2006/main" noChangeAspect="1"/>
+                  </wp:cNvGraphicFramePr>
+                  <a:graphic xmlns:a="http://schemas.openxmlformats.org/drawingml/2006/main">
+                    <a:graphicData uri="http://schemas.openxmlformats.org/drawingml/2006/picture">
+                      <pic:pic xmlns:pic="http://schemas.openxmlformats.org/drawingml/2006/picture">
+                        <pic:nvPicPr>
+                          <pic:cNvPr id="0" name="Picture 8"/>
+                          <pic:cNvPicPr>
+                            <a:picLocks noChangeAspect="1" noChangeArrowheads="1"/>
+                          </pic:cNvPicPr>
+                        </pic:nvPicPr>
+                        <pic:blipFill>
+                          <a:blip r:embed="rId26" cstate="print">
+                            <a:extLst>
+                              <a:ext uri="{28A0092B-C50C-407E-A947-70E740481C1C}">
+                                <a14:useLocalDpi xmlns:a14="http://schemas.microsoft.com/office/drawing/2010/main" val="0"/>
+                              </a:ext>
+                            </a:extLst>
+                          </a:blip>
+                          <a:srcRect/>
+                          <a:stretch>
+                            <a:fillRect/>
+                          </a:stretch>
+                        </pic:blipFill>
+                        <pic:spPr bwMode="auto">
+                          <a:xfrm>
+                            <a:off x="0" y="0"/>
+                            <a:ext cx="5280025" cy="1964055"/>
+                          </a:xfrm>
+                          <a:prstGeom prst="rect">
+                            <a:avLst/>
+                          </a:prstGeom>
+                          <a:noFill/>
+                          <a:ln>
+                            <a:noFill/>
+                          </a:ln>
+                        </pic:spPr>
+                      </pic:pic>
+                    </a:graphicData>
+                  </a:graphic>
+                </wp:inline>
+              </w:drawing>
+            </w:r>
+          </w:p>
+        </w:tc>
+      </w:tr>
+    </w:tbl>
+    <w:p>
+      <w:pPr>
+        <w:pStyle w:val="BodyText"/>
+      </w:pPr>
+      <w:r>
+        <w:t>Versão mobile (iPhone X)</w:t>
+      </w:r>
+    </w:p>
+    <w:tbl>
+      <w:tblPr>
+        <w:tblStyle w:val="TableGrid"/>
+        <w:tblW w:w="0" w:type="auto"/>
+        <w:tblLook w:val="04A0" w:firstRow="1" w:lastRow="0" w:firstColumn="1" w:lastColumn="0" w:noHBand="0" w:noVBand="1"/>
+      </w:tblPr>
+      <w:tblGrid>
+        <w:gridCol w:w="4152"/>
+        <w:gridCol w:w="4153"/>
+      </w:tblGrid>
+      <w:tr>
+        <w:tc>
+          <w:tcPr>
+            <w:tcW w:w="4152" w:type="dxa"/>
+          </w:tcPr>
+          <w:p>
+            <w:pPr>
+              <w:pStyle w:val="BodyText"/>
+            </w:pPr>
+            <w:r>
+              <w:drawing>
+                <wp:inline distT="0" distB="0" distL="0" distR="0" wp14:anchorId="6ACAA2E0" wp14:editId="3AEF17C3">
+                  <wp:extent cx="1997095" cy="4324105"/>
+                  <wp:effectExtent l="0" t="0" r="3175" b="635"/>
+                  <wp:docPr id="13" name="Picture 13"/>
+                  <wp:cNvGraphicFramePr>
+                    <a:graphicFrameLocks xmlns:a="http://schemas.openxmlformats.org/drawingml/2006/main" noChangeAspect="1"/>
+                  </wp:cNvGraphicFramePr>
+                  <a:graphic xmlns:a="http://schemas.openxmlformats.org/drawingml/2006/main">
+                    <a:graphicData uri="http://schemas.openxmlformats.org/drawingml/2006/picture">
+                      <pic:pic xmlns:pic="http://schemas.openxmlformats.org/drawingml/2006/picture">
+                        <pic:nvPicPr>
+                          <pic:cNvPr id="0" name="Picture 7"/>
+                          <pic:cNvPicPr>
+                            <a:picLocks noChangeAspect="1" noChangeArrowheads="1"/>
+                          </pic:cNvPicPr>
+                        </pic:nvPicPr>
+                        <pic:blipFill>
+                          <a:blip r:embed="rId27" cstate="print">
+                            <a:extLst>
+                              <a:ext uri="{28A0092B-C50C-407E-A947-70E740481C1C}">
+                                <a14:useLocalDpi xmlns:a14="http://schemas.microsoft.com/office/drawing/2010/main" val="0"/>
+                              </a:ext>
+                            </a:extLst>
+                          </a:blip>
+                          <a:srcRect/>
+                          <a:stretch>
+                            <a:fillRect/>
+                          </a:stretch>
+                        </pic:blipFill>
+                        <pic:spPr bwMode="auto">
+                          <a:xfrm>
+                            <a:off x="0" y="0"/>
+                            <a:ext cx="2010264" cy="4352618"/>
+                          </a:xfrm>
+                          <a:prstGeom prst="rect">
+                            <a:avLst/>
+                          </a:prstGeom>
+                          <a:noFill/>
+                          <a:ln>
+                            <a:noFill/>
+                          </a:ln>
+                          <a:effectLst>
+                            <a:softEdge rad="12700"/>
+                          </a:effectLst>
+                        </pic:spPr>
+                      </pic:pic>
+                    </a:graphicData>
+                  </a:graphic>
+                </wp:inline>
+              </w:drawing>
+            </w:r>
+          </w:p>
+        </w:tc>
+        <w:tc>
+          <w:tcPr>
+            <w:tcW w:w="4153" w:type="dxa"/>
+          </w:tcPr>
+          <w:p>
+            <w:pPr>
+              <w:pStyle w:val="BodyText"/>
+            </w:pPr>
+            <w:r>
+              <w:drawing>
+                <wp:inline distT="0" distB="0" distL="0" distR="0" wp14:anchorId="565B56B8" wp14:editId="0CAD8778">
+                  <wp:extent cx="2099547" cy="4549560"/>
+                  <wp:effectExtent l="0" t="0" r="0" b="3810"/>
+                  <wp:docPr id="15" name="Picture 15"/>
+                  <wp:cNvGraphicFramePr>
+                    <a:graphicFrameLocks xmlns:a="http://schemas.openxmlformats.org/drawingml/2006/main" noChangeAspect="1"/>
+                  </wp:cNvGraphicFramePr>
+                  <a:graphic xmlns:a="http://schemas.openxmlformats.org/drawingml/2006/main">
+                    <a:graphicData uri="http://schemas.openxmlformats.org/drawingml/2006/picture">
+                      <pic:pic xmlns:pic="http://schemas.openxmlformats.org/drawingml/2006/picture">
+                        <pic:nvPicPr>
+                          <pic:cNvPr id="0" name="Picture 11"/>
+                          <pic:cNvPicPr>
+                            <a:picLocks noChangeAspect="1" noChangeArrowheads="1"/>
+                          </pic:cNvPicPr>
+                        </pic:nvPicPr>
+                        <pic:blipFill>
+                          <a:blip r:embed="rId28" cstate="print">
+                            <a:extLst>
+                              <a:ext uri="{28A0092B-C50C-407E-A947-70E740481C1C}">
+                                <a14:useLocalDpi xmlns:a14="http://schemas.microsoft.com/office/drawing/2010/main" val="0"/>
+                              </a:ext>
+                            </a:extLst>
+                          </a:blip>
+                          <a:srcRect/>
+                          <a:stretch>
+                            <a:fillRect/>
+                          </a:stretch>
+                        </pic:blipFill>
+                        <pic:spPr bwMode="auto">
+                          <a:xfrm>
+                            <a:off x="0" y="0"/>
+                            <a:ext cx="2113624" cy="4580063"/>
+                          </a:xfrm>
+                          <a:prstGeom prst="rect">
+                            <a:avLst/>
+                          </a:prstGeom>
+                          <a:noFill/>
+                          <a:ln>
+                            <a:noFill/>
+                          </a:ln>
+                        </pic:spPr>
+                      </pic:pic>
+                    </a:graphicData>
+                  </a:graphic>
+                </wp:inline>
+              </w:drawing>
+            </w:r>
+          </w:p>
+        </w:tc>
+      </w:tr>
+    </w:tbl>
+    <w:p>
+      <w:pPr>
+        <w:pStyle w:val="BodyText"/>
+      </w:pPr>
+    </w:p>
+    <w:p>
+      <w:pPr>
+        <w:pStyle w:val="BodyText"/>
+      </w:pPr>
       <w:r>
         <w:t>Repositóri</w:t>
       </w:r>
@@ -13502,12 +13442,9 @@
         <w:t>o</w:t>
       </w:r>
       <w:r>
-        <w:t>:</w:t>
+        <w:t xml:space="preserve">: </w:t>
       </w:r>
-      <w:r>
-        <w:t xml:space="preserve"> </w:t>
-      </w:r>
-      <w:hyperlink r:id="rId25" w:history="1">
+      <w:hyperlink r:id="rId29" w:history="1">
         <w:r>
           <w:rPr>
             <w:rStyle w:val="Hyperlink"/>
@@ -13516,16 +13453,11 @@
         </w:r>
       </w:hyperlink>
     </w:p>
-    <w:p>
-      <w:pPr>
-        <w:pStyle w:val="BodyText"/>
-      </w:pPr>
-    </w:p>
     <w:sectPr>
-      <w:headerReference w:type="even" r:id="rId26"/>
-      <w:headerReference w:type="default" r:id="rId27"/>
-      <w:footerReference w:type="even" r:id="rId28"/>
-      <w:footerReference w:type="default" r:id="rId29"/>
+      <w:headerReference w:type="even" r:id="rId30"/>
+      <w:headerReference w:type="default" r:id="rId31"/>
+      <w:footerReference w:type="even" r:id="rId32"/>
+      <w:footerReference w:type="default" r:id="rId33"/>
       <w:pgSz w:w="11909" w:h="16834" w:code="9"/>
       <w:pgMar w:top="1418" w:right="1797" w:bottom="1418" w:left="1797" w:header="709" w:footer="709" w:gutter="0"/>
       <w:cols w:space="720"/>
@@ -17316,12 +17248,13 @@
     <w:basedOn w:val="Normal"/>
     <w:link w:val="BodyTextChar"/>
     <w:autoRedefine/>
-    <w:rsid w:val="00E97C8F"/>
+    <w:rsid w:val="00254453"/>
     <w:pPr>
       <w:keepLines/>
       <w:spacing w:before="80" w:after="80"/>
     </w:pPr>
     <w:rPr>
+      <w:noProof/>
       <w:sz w:val="24"/>
       <w:szCs w:val="24"/>
     </w:rPr>
@@ -17753,7 +17686,6 @@
     <w:basedOn w:val="BodyText"/>
     <w:rPr>
       <w:rFonts w:ascii="Courier New" w:hAnsi="Courier New"/>
-      <w:noProof/>
     </w:rPr>
   </w:style>
   <w:style w:type="paragraph" w:customStyle="1" w:styleId="Livre">
@@ -18141,8 +18073,9 @@
   <w:style w:type="character" w:customStyle="1" w:styleId="BodyTextChar">
     <w:name w:val="Body Text Char"/>
     <w:link w:val="BodyText"/>
-    <w:rsid w:val="00E97C8F"/>
+    <w:rsid w:val="00254453"/>
     <w:rPr>
+      <w:noProof/>
       <w:sz w:val="24"/>
       <w:szCs w:val="24"/>
     </w:rPr>
